--- a/tables/Table 1.docx
+++ b/tables/Table 1.docx
@@ -36,7 +36,11 @@
         <w:tblW w:w="13225" w:type="dxa"/>
         <w:tblBorders>
           <w:top w:val="single" w:sz="4" w:space="0" w:color="auto"/>
+          <w:left w:val="single" w:sz="4" w:space="0" w:color="auto"/>
           <w:bottom w:val="single" w:sz="4" w:space="0" w:color="auto"/>
+          <w:right w:val="single" w:sz="4" w:space="0" w:color="auto"/>
+          <w:insideH w:val="single" w:sz="4" w:space="0" w:color="auto"/>
+          <w:insideV w:val="single" w:sz="4" w:space="0" w:color="auto"/>
         </w:tblBorders>
         <w:tblLayout w:type="fixed"/>
         <w:tblLook w:val="0400" w:firstRow="0" w:lastRow="0" w:firstColumn="0" w:lastColumn="0" w:noHBand="0" w:noVBand="1"/>
@@ -44,8 +48,8 @@
       <w:tblGrid>
         <w:gridCol w:w="1525"/>
         <w:gridCol w:w="1530"/>
-        <w:gridCol w:w="1170"/>
-        <w:gridCol w:w="1535"/>
+        <w:gridCol w:w="1260"/>
+        <w:gridCol w:w="1445"/>
         <w:gridCol w:w="1350"/>
         <w:gridCol w:w="1710"/>
         <w:gridCol w:w="1440"/>
@@ -56,10 +60,6 @@
         <w:tc>
           <w:tcPr>
             <w:tcW w:w="1525" w:type="dxa"/>
-            <w:tcBorders>
-              <w:top w:val="single" w:sz="4" w:space="0" w:color="auto"/>
-              <w:bottom w:val="single" w:sz="4" w:space="0" w:color="auto"/>
-            </w:tcBorders>
           </w:tcPr>
           <w:p>
             <w:pPr>
@@ -123,10 +123,6 @@
         <w:tc>
           <w:tcPr>
             <w:tcW w:w="1530" w:type="dxa"/>
-            <w:tcBorders>
-              <w:top w:val="single" w:sz="4" w:space="0" w:color="auto"/>
-              <w:bottom w:val="single" w:sz="4" w:space="0" w:color="auto"/>
-            </w:tcBorders>
           </w:tcPr>
           <w:p>
             <w:pPr>
@@ -160,11 +156,7 @@
         </w:tc>
         <w:tc>
           <w:tcPr>
-            <w:tcW w:w="1170" w:type="dxa"/>
-            <w:tcBorders>
-              <w:top w:val="single" w:sz="4" w:space="0" w:color="auto"/>
-              <w:bottom w:val="single" w:sz="4" w:space="0" w:color="auto"/>
-            </w:tcBorders>
+            <w:tcW w:w="1260" w:type="dxa"/>
           </w:tcPr>
           <w:p>
             <w:pPr>
@@ -189,6 +181,7 @@
                 <w:tag w:val="goog_rdk_51"/>
                 <w:id w:val="534324159"/>
               </w:sdtPr>
+              <w:sdtEndPr/>
               <w:sdtContent/>
             </w:sdt>
             <w:r>
@@ -201,26 +194,7 @@
               </w:rPr>
               <w:t>Region</w:t>
             </w:r>
-          </w:p>
-        </w:tc>
-        <w:tc>
-          <w:tcPr>
-            <w:tcW w:w="1535" w:type="dxa"/>
-            <w:tcBorders>
-              <w:top w:val="single" w:sz="4" w:space="0" w:color="auto"/>
-              <w:bottom w:val="single" w:sz="4" w:space="0" w:color="auto"/>
-            </w:tcBorders>
-          </w:tcPr>
-          <w:p>
-            <w:pPr>
-              <w:pBdr>
-                <w:top w:val="nil"/>
-                <w:left w:val="nil"/>
-                <w:bottom w:val="nil"/>
-                <w:right w:val="nil"/>
-                <w:between w:val="nil"/>
-              </w:pBdr>
-              <w:spacing w:line="276" w:lineRule="auto"/>
+            <w:r>
               <w:rPr>
                 <w:rFonts w:ascii="Arial" w:eastAsia="Arial" w:hAnsi="Arial" w:cs="Arial"/>
                 <w:b/>
@@ -228,8 +202,24 @@
                 <w:sz w:val="22"/>
                 <w:szCs w:val="22"/>
               </w:rPr>
-            </w:pPr>
-            <w:r>
+              <w:t xml:space="preserve"> or country</w:t>
+            </w:r>
+          </w:p>
+        </w:tc>
+        <w:tc>
+          <w:tcPr>
+            <w:tcW w:w="1445" w:type="dxa"/>
+          </w:tcPr>
+          <w:p>
+            <w:pPr>
+              <w:pBdr>
+                <w:top w:val="nil"/>
+                <w:left w:val="nil"/>
+                <w:bottom w:val="nil"/>
+                <w:right w:val="nil"/>
+                <w:between w:val="nil"/>
+              </w:pBdr>
+              <w:spacing w:line="276" w:lineRule="auto"/>
               <w:rPr>
                 <w:rFonts w:ascii="Arial" w:eastAsia="Arial" w:hAnsi="Arial" w:cs="Arial"/>
                 <w:b/>
@@ -237,6 +227,15 @@
                 <w:sz w:val="22"/>
                 <w:szCs w:val="22"/>
               </w:rPr>
+            </w:pPr>
+            <w:r>
+              <w:rPr>
+                <w:rFonts w:ascii="Arial" w:eastAsia="Arial" w:hAnsi="Arial" w:cs="Arial"/>
+                <w:b/>
+                <w:color w:val="000000"/>
+                <w:sz w:val="22"/>
+                <w:szCs w:val="22"/>
+              </w:rPr>
               <w:t>Parameters evaluated</w:t>
             </w:r>
           </w:p>
@@ -244,10 +243,6 @@
         <w:tc>
           <w:tcPr>
             <w:tcW w:w="1350" w:type="dxa"/>
-            <w:tcBorders>
-              <w:top w:val="single" w:sz="4" w:space="0" w:color="auto"/>
-              <w:bottom w:val="single" w:sz="4" w:space="0" w:color="auto"/>
-            </w:tcBorders>
           </w:tcPr>
           <w:p>
             <w:pPr>
@@ -282,10 +277,6 @@
         <w:tc>
           <w:tcPr>
             <w:tcW w:w="1710" w:type="dxa"/>
-            <w:tcBorders>
-              <w:top w:val="single" w:sz="4" w:space="0" w:color="auto"/>
-              <w:bottom w:val="single" w:sz="4" w:space="0" w:color="auto"/>
-            </w:tcBorders>
           </w:tcPr>
           <w:p>
             <w:pPr>
@@ -320,10 +311,6 @@
         <w:tc>
           <w:tcPr>
             <w:tcW w:w="1440" w:type="dxa"/>
-            <w:tcBorders>
-              <w:top w:val="single" w:sz="4" w:space="0" w:color="auto"/>
-              <w:bottom w:val="single" w:sz="4" w:space="0" w:color="auto"/>
-            </w:tcBorders>
           </w:tcPr>
           <w:p>
             <w:pPr>
@@ -368,10 +355,6 @@
         <w:tc>
           <w:tcPr>
             <w:tcW w:w="1705" w:type="dxa"/>
-            <w:tcBorders>
-              <w:top w:val="single" w:sz="4" w:space="0" w:color="auto"/>
-              <w:bottom w:val="single" w:sz="4" w:space="0" w:color="auto"/>
-            </w:tcBorders>
           </w:tcPr>
           <w:p>
             <w:pPr>
@@ -416,10 +399,6 @@
         <w:tc>
           <w:tcPr>
             <w:tcW w:w="1260" w:type="dxa"/>
-            <w:tcBorders>
-              <w:top w:val="single" w:sz="4" w:space="0" w:color="auto"/>
-              <w:bottom w:val="single" w:sz="4" w:space="0" w:color="auto"/>
-            </w:tcBorders>
           </w:tcPr>
           <w:p>
             <w:pPr>
@@ -456,44 +435,38 @@
         <w:tc>
           <w:tcPr>
             <w:tcW w:w="1525" w:type="dxa"/>
-            <w:tcBorders>
-              <w:top w:val="single" w:sz="4" w:space="0" w:color="auto"/>
-            </w:tcBorders>
-          </w:tcPr>
-          <w:p>
-            <w:pPr>
-              <w:pBdr>
-                <w:top w:val="nil"/>
-                <w:left w:val="nil"/>
-                <w:bottom w:val="nil"/>
-                <w:right w:val="nil"/>
-                <w:between w:val="nil"/>
-              </w:pBdr>
-              <w:spacing w:line="276" w:lineRule="auto"/>
-              <w:rPr>
-                <w:rFonts w:ascii="Arial" w:eastAsia="Arial" w:hAnsi="Arial" w:cs="Arial"/>
-                <w:color w:val="000000"/>
-                <w:sz w:val="22"/>
-                <w:szCs w:val="22"/>
-              </w:rPr>
-            </w:pPr>
-            <w:r>
-              <w:rPr>
-                <w:rFonts w:ascii="Arial" w:eastAsia="Arial" w:hAnsi="Arial" w:cs="Arial"/>
-                <w:color w:val="000000"/>
-                <w:sz w:val="22"/>
-                <w:szCs w:val="22"/>
-              </w:rPr>
-              <w:t>Africa CDC-Africa Union (2022)</w:t>
+          </w:tcPr>
+          <w:p>
+            <w:pPr>
+              <w:pBdr>
+                <w:top w:val="nil"/>
+                <w:left w:val="nil"/>
+                <w:bottom w:val="nil"/>
+                <w:right w:val="nil"/>
+                <w:between w:val="nil"/>
+              </w:pBdr>
+              <w:spacing w:line="276" w:lineRule="auto"/>
+              <w:rPr>
+                <w:rFonts w:ascii="Arial" w:eastAsia="Arial" w:hAnsi="Arial" w:cs="Arial"/>
+                <w:color w:val="000000"/>
+                <w:sz w:val="22"/>
+                <w:szCs w:val="22"/>
+              </w:rPr>
+            </w:pPr>
+            <w:r>
+              <w:rPr>
+                <w:rFonts w:ascii="Arial" w:eastAsia="Arial" w:hAnsi="Arial" w:cs="Arial"/>
+                <w:color w:val="000000"/>
+                <w:sz w:val="22"/>
+                <w:szCs w:val="22"/>
+              </w:rPr>
+              <w:t>Africa CDC (2022)</w:t>
             </w:r>
           </w:p>
         </w:tc>
         <w:tc>
           <w:tcPr>
             <w:tcW w:w="1530" w:type="dxa"/>
-            <w:tcBorders>
-              <w:top w:val="single" w:sz="4" w:space="0" w:color="auto"/>
-            </w:tcBorders>
           </w:tcPr>
           <w:p>
             <w:pPr>
@@ -525,10 +498,7 @@
         </w:tc>
         <w:tc>
           <w:tcPr>
-            <w:tcW w:w="1170" w:type="dxa"/>
-            <w:tcBorders>
-              <w:top w:val="single" w:sz="4" w:space="0" w:color="auto"/>
-            </w:tcBorders>
+            <w:tcW w:w="1260" w:type="dxa"/>
           </w:tcPr>
           <w:p>
             <w:pPr>
@@ -560,10 +530,7 @@
         </w:tc>
         <w:tc>
           <w:tcPr>
-            <w:tcW w:w="1535" w:type="dxa"/>
-            <w:tcBorders>
-              <w:top w:val="single" w:sz="4" w:space="0" w:color="auto"/>
-            </w:tcBorders>
+            <w:tcW w:w="1445" w:type="dxa"/>
           </w:tcPr>
           <w:p>
             <w:pPr>
@@ -596,9 +563,6 @@
         <w:tc>
           <w:tcPr>
             <w:tcW w:w="1350" w:type="dxa"/>
-            <w:tcBorders>
-              <w:top w:val="single" w:sz="4" w:space="0" w:color="auto"/>
-            </w:tcBorders>
           </w:tcPr>
           <w:p>
             <w:pPr>
@@ -631,9 +595,6 @@
         <w:tc>
           <w:tcPr>
             <w:tcW w:w="1710" w:type="dxa"/>
-            <w:tcBorders>
-              <w:top w:val="single" w:sz="4" w:space="0" w:color="auto"/>
-            </w:tcBorders>
           </w:tcPr>
           <w:p>
             <w:pPr>
@@ -666,9 +627,6 @@
         <w:tc>
           <w:tcPr>
             <w:tcW w:w="1440" w:type="dxa"/>
-            <w:tcBorders>
-              <w:top w:val="single" w:sz="4" w:space="0" w:color="auto"/>
-            </w:tcBorders>
           </w:tcPr>
           <w:p>
             <w:pPr>
@@ -701,9 +659,6 @@
         <w:tc>
           <w:tcPr>
             <w:tcW w:w="1705" w:type="dxa"/>
-            <w:tcBorders>
-              <w:top w:val="single" w:sz="4" w:space="0" w:color="auto"/>
-            </w:tcBorders>
           </w:tcPr>
           <w:p>
             <w:pPr>
@@ -736,9 +691,6 @@
         <w:tc>
           <w:tcPr>
             <w:tcW w:w="1260" w:type="dxa"/>
-            <w:tcBorders>
-              <w:top w:val="single" w:sz="4" w:space="0" w:color="auto"/>
-            </w:tcBorders>
           </w:tcPr>
           <w:p>
             <w:pPr>
@@ -816,7 +768,7 @@
                 <w:sz w:val="22"/>
                 <w:szCs w:val="22"/>
               </w:rPr>
-              <w:t>) Technical briefing 1</w:t>
+              <w:t xml:space="preserve">) </w:t>
             </w:r>
           </w:p>
         </w:tc>
@@ -854,7 +806,7 @@
         </w:tc>
         <w:tc>
           <w:tcPr>
-            <w:tcW w:w="1170" w:type="dxa"/>
+            <w:tcW w:w="1260" w:type="dxa"/>
           </w:tcPr>
           <w:p>
             <w:pPr>
@@ -886,33 +838,60 @@
         </w:tc>
         <w:tc>
           <w:tcPr>
-            <w:tcW w:w="1535" w:type="dxa"/>
-          </w:tcPr>
-          <w:p>
-            <w:pPr>
-              <w:pBdr>
-                <w:top w:val="nil"/>
-                <w:left w:val="nil"/>
-                <w:bottom w:val="nil"/>
-                <w:right w:val="nil"/>
-                <w:between w:val="nil"/>
-              </w:pBdr>
-              <w:spacing w:line="276" w:lineRule="auto"/>
-              <w:rPr>
-                <w:rFonts w:ascii="Arial" w:eastAsia="Arial" w:hAnsi="Arial" w:cs="Arial"/>
-                <w:color w:val="000000"/>
-                <w:sz w:val="22"/>
-                <w:szCs w:val="22"/>
-              </w:rPr>
-            </w:pPr>
-            <w:r>
-              <w:rPr>
-                <w:rFonts w:ascii="Arial" w:eastAsia="Arial" w:hAnsi="Arial" w:cs="Arial"/>
-                <w:color w:val="000000"/>
-                <w:sz w:val="22"/>
-                <w:szCs w:val="22"/>
-              </w:rPr>
-              <w:t>Incubation period, serial interval, CFR</w:t>
+            <w:tcW w:w="1445" w:type="dxa"/>
+          </w:tcPr>
+          <w:p>
+            <w:pPr>
+              <w:pBdr>
+                <w:top w:val="nil"/>
+                <w:left w:val="nil"/>
+                <w:bottom w:val="nil"/>
+                <w:right w:val="nil"/>
+                <w:between w:val="nil"/>
+              </w:pBdr>
+              <w:spacing w:line="276" w:lineRule="auto"/>
+              <w:rPr>
+                <w:rFonts w:ascii="Arial" w:eastAsia="Arial" w:hAnsi="Arial" w:cs="Arial"/>
+                <w:color w:val="000000"/>
+                <w:sz w:val="22"/>
+                <w:szCs w:val="22"/>
+              </w:rPr>
+            </w:pPr>
+            <w:r>
+              <w:rPr>
+                <w:rFonts w:ascii="Arial" w:eastAsia="Arial" w:hAnsi="Arial" w:cs="Arial"/>
+                <w:color w:val="000000"/>
+                <w:sz w:val="22"/>
+                <w:szCs w:val="22"/>
+              </w:rPr>
+              <w:t>IP</w:t>
+            </w:r>
+            <w:r>
+              <w:rPr>
+                <w:rFonts w:ascii="Arial" w:eastAsia="Arial" w:hAnsi="Arial" w:cs="Arial"/>
+                <w:color w:val="000000"/>
+                <w:sz w:val="22"/>
+                <w:szCs w:val="22"/>
+              </w:rPr>
+              <w:t xml:space="preserve">, </w:t>
+            </w:r>
+            <w:r>
+              <w:rPr>
+                <w:rFonts w:ascii="Arial" w:eastAsia="Arial" w:hAnsi="Arial" w:cs="Arial"/>
+                <w:color w:val="000000"/>
+                <w:sz w:val="22"/>
+                <w:szCs w:val="22"/>
+              </w:rPr>
+              <w:t>SI</w:t>
+            </w:r>
+            <w:r>
+              <w:rPr>
+                <w:rFonts w:ascii="Arial" w:eastAsia="Arial" w:hAnsi="Arial" w:cs="Arial"/>
+                <w:color w:val="000000"/>
+                <w:sz w:val="22"/>
+                <w:szCs w:val="22"/>
+              </w:rPr>
+              <w:t>, CFR</w:t>
             </w:r>
           </w:p>
         </w:tc>
@@ -1178,7 +1157,7 @@
                 <w:sz w:val="22"/>
                 <w:szCs w:val="22"/>
               </w:rPr>
-              <w:t>) Technical briefing 2</w:t>
+              <w:t xml:space="preserve">) </w:t>
             </w:r>
           </w:p>
         </w:tc>
@@ -1216,7 +1195,7 @@
         </w:tc>
         <w:tc>
           <w:tcPr>
-            <w:tcW w:w="1170" w:type="dxa"/>
+            <w:tcW w:w="1260" w:type="dxa"/>
           </w:tcPr>
           <w:p>
             <w:pPr>
@@ -1248,33 +1227,51 @@
         </w:tc>
         <w:tc>
           <w:tcPr>
-            <w:tcW w:w="1535" w:type="dxa"/>
-          </w:tcPr>
-          <w:p>
-            <w:pPr>
-              <w:pBdr>
-                <w:top w:val="nil"/>
-                <w:left w:val="nil"/>
-                <w:bottom w:val="nil"/>
-                <w:right w:val="nil"/>
-                <w:between w:val="nil"/>
-              </w:pBdr>
-              <w:spacing w:line="276" w:lineRule="auto"/>
-              <w:rPr>
-                <w:rFonts w:ascii="Arial" w:eastAsia="Arial" w:hAnsi="Arial" w:cs="Arial"/>
-                <w:color w:val="000000"/>
-                <w:sz w:val="22"/>
-                <w:szCs w:val="22"/>
-              </w:rPr>
-            </w:pPr>
-            <w:r>
-              <w:rPr>
-                <w:rFonts w:ascii="Arial" w:eastAsia="Arial" w:hAnsi="Arial" w:cs="Arial"/>
-                <w:color w:val="000000"/>
-                <w:sz w:val="22"/>
-                <w:szCs w:val="22"/>
-              </w:rPr>
-              <w:t>Incubation period, CFR</w:t>
+            <w:tcW w:w="1445" w:type="dxa"/>
+          </w:tcPr>
+          <w:p>
+            <w:pPr>
+              <w:pBdr>
+                <w:top w:val="nil"/>
+                <w:left w:val="nil"/>
+                <w:bottom w:val="nil"/>
+                <w:right w:val="nil"/>
+                <w:between w:val="nil"/>
+              </w:pBdr>
+              <w:spacing w:line="276" w:lineRule="auto"/>
+              <w:rPr>
+                <w:rFonts w:ascii="Arial" w:eastAsia="Arial" w:hAnsi="Arial" w:cs="Arial"/>
+                <w:color w:val="000000"/>
+                <w:sz w:val="22"/>
+                <w:szCs w:val="22"/>
+              </w:rPr>
+            </w:pPr>
+            <w:r>
+              <w:rPr>
+                <w:rFonts w:ascii="Arial" w:eastAsia="Arial" w:hAnsi="Arial" w:cs="Arial"/>
+                <w:color w:val="000000"/>
+                <w:sz w:val="22"/>
+                <w:szCs w:val="22"/>
+              </w:rPr>
+              <w:t>I</w:t>
+            </w:r>
+            <w:r>
+              <w:rPr>
+                <w:rFonts w:ascii="Arial" w:eastAsia="Arial" w:hAnsi="Arial" w:cs="Arial"/>
+                <w:color w:val="000000"/>
+                <w:sz w:val="22"/>
+                <w:szCs w:val="22"/>
+              </w:rPr>
+              <w:t>P</w:t>
+            </w:r>
+            <w:r>
+              <w:rPr>
+                <w:rFonts w:ascii="Arial" w:eastAsia="Arial" w:hAnsi="Arial" w:cs="Arial"/>
+                <w:color w:val="000000"/>
+                <w:sz w:val="22"/>
+                <w:szCs w:val="22"/>
+              </w:rPr>
+              <w:t>, CFR</w:t>
             </w:r>
           </w:p>
         </w:tc>
@@ -1561,7 +1558,7 @@
         </w:tc>
         <w:tc>
           <w:tcPr>
-            <w:tcW w:w="1170" w:type="dxa"/>
+            <w:tcW w:w="1260" w:type="dxa"/>
           </w:tcPr>
           <w:p>
             <w:pPr>
@@ -1593,7 +1590,7 @@
         </w:tc>
         <w:tc>
           <w:tcPr>
-            <w:tcW w:w="1535" w:type="dxa"/>
+            <w:tcW w:w="1445" w:type="dxa"/>
           </w:tcPr>
           <w:p>
             <w:pPr>
@@ -1908,65 +1905,83 @@
         </w:tc>
         <w:tc>
           <w:tcPr>
-            <w:tcW w:w="1170" w:type="dxa"/>
-          </w:tcPr>
-          <w:p>
-            <w:pPr>
-              <w:pBdr>
-                <w:top w:val="nil"/>
-                <w:left w:val="nil"/>
-                <w:bottom w:val="nil"/>
-                <w:right w:val="nil"/>
-                <w:between w:val="nil"/>
-              </w:pBdr>
-              <w:spacing w:line="276" w:lineRule="auto"/>
-              <w:rPr>
-                <w:rFonts w:ascii="Arial" w:eastAsia="Arial" w:hAnsi="Arial" w:cs="Arial"/>
-                <w:color w:val="000000"/>
-                <w:sz w:val="22"/>
-                <w:szCs w:val="22"/>
-              </w:rPr>
-            </w:pPr>
-            <w:r>
-              <w:rPr>
-                <w:rFonts w:ascii="Arial" w:eastAsia="Arial" w:hAnsi="Arial" w:cs="Arial"/>
-                <w:color w:val="000000"/>
-                <w:sz w:val="22"/>
-                <w:szCs w:val="22"/>
-              </w:rPr>
-              <w:t>North America, Europe, Argentina, South Africa</w:t>
-            </w:r>
-          </w:p>
-        </w:tc>
-        <w:tc>
-          <w:tcPr>
-            <w:tcW w:w="1535" w:type="dxa"/>
-          </w:tcPr>
-          <w:p>
-            <w:pPr>
-              <w:pBdr>
-                <w:top w:val="nil"/>
-                <w:left w:val="nil"/>
-                <w:bottom w:val="nil"/>
-                <w:right w:val="nil"/>
-                <w:between w:val="nil"/>
-              </w:pBdr>
-              <w:spacing w:line="276" w:lineRule="auto"/>
-              <w:rPr>
-                <w:rFonts w:ascii="Arial" w:eastAsia="Arial" w:hAnsi="Arial" w:cs="Arial"/>
-                <w:color w:val="000000"/>
-                <w:sz w:val="22"/>
-                <w:szCs w:val="22"/>
-              </w:rPr>
-            </w:pPr>
-            <w:r>
-              <w:rPr>
-                <w:rFonts w:ascii="Arial" w:eastAsia="Arial" w:hAnsi="Arial" w:cs="Arial"/>
-                <w:color w:val="000000"/>
-                <w:sz w:val="22"/>
-                <w:szCs w:val="22"/>
-              </w:rPr>
-              <w:t>Incubation period, CFR</w:t>
+            <w:tcW w:w="1260" w:type="dxa"/>
+          </w:tcPr>
+          <w:p>
+            <w:pPr>
+              <w:pBdr>
+                <w:top w:val="nil"/>
+                <w:left w:val="nil"/>
+                <w:bottom w:val="nil"/>
+                <w:right w:val="nil"/>
+                <w:between w:val="nil"/>
+              </w:pBdr>
+              <w:spacing w:line="276" w:lineRule="auto"/>
+              <w:rPr>
+                <w:rFonts w:ascii="Arial" w:eastAsia="Arial" w:hAnsi="Arial" w:cs="Arial"/>
+                <w:color w:val="000000"/>
+                <w:sz w:val="22"/>
+                <w:szCs w:val="22"/>
+              </w:rPr>
+            </w:pPr>
+            <w:r>
+              <w:rPr>
+                <w:rFonts w:ascii="Arial" w:eastAsia="Arial" w:hAnsi="Arial" w:cs="Arial"/>
+                <w:color w:val="000000"/>
+                <w:sz w:val="22"/>
+                <w:szCs w:val="22"/>
+              </w:rPr>
+              <w:t>Global</w:t>
+            </w:r>
+          </w:p>
+        </w:tc>
+        <w:tc>
+          <w:tcPr>
+            <w:tcW w:w="1445" w:type="dxa"/>
+          </w:tcPr>
+          <w:p>
+            <w:pPr>
+              <w:pBdr>
+                <w:top w:val="nil"/>
+                <w:left w:val="nil"/>
+                <w:bottom w:val="nil"/>
+                <w:right w:val="nil"/>
+                <w:between w:val="nil"/>
+              </w:pBdr>
+              <w:spacing w:line="276" w:lineRule="auto"/>
+              <w:rPr>
+                <w:rFonts w:ascii="Arial" w:eastAsia="Arial" w:hAnsi="Arial" w:cs="Arial"/>
+                <w:color w:val="000000"/>
+                <w:sz w:val="22"/>
+                <w:szCs w:val="22"/>
+              </w:rPr>
+            </w:pPr>
+            <w:r>
+              <w:rPr>
+                <w:rFonts w:ascii="Arial" w:eastAsia="Arial" w:hAnsi="Arial" w:cs="Arial"/>
+                <w:color w:val="000000"/>
+                <w:sz w:val="22"/>
+                <w:szCs w:val="22"/>
+              </w:rPr>
+              <w:t>I</w:t>
+            </w:r>
+            <w:r>
+              <w:rPr>
+                <w:rFonts w:ascii="Arial" w:eastAsia="Arial" w:hAnsi="Arial" w:cs="Arial"/>
+                <w:color w:val="000000"/>
+                <w:sz w:val="22"/>
+                <w:szCs w:val="22"/>
+              </w:rPr>
+              <w:t>P</w:t>
+            </w:r>
+            <w:r>
+              <w:rPr>
+                <w:rFonts w:ascii="Arial" w:eastAsia="Arial" w:hAnsi="Arial" w:cs="Arial"/>
+                <w:color w:val="000000"/>
+                <w:sz w:val="22"/>
+                <w:szCs w:val="22"/>
+              </w:rPr>
+              <w:t>, CFR</w:t>
             </w:r>
           </w:p>
         </w:tc>
@@ -2189,82 +2204,74 @@
         </w:tc>
         <w:tc>
           <w:tcPr>
-            <w:tcW w:w="1170" w:type="dxa"/>
-          </w:tcPr>
-          <w:p>
-            <w:pPr>
-              <w:pBdr>
-                <w:top w:val="nil"/>
-                <w:left w:val="nil"/>
-                <w:bottom w:val="nil"/>
-                <w:right w:val="nil"/>
-                <w:between w:val="nil"/>
-              </w:pBdr>
-              <w:spacing w:line="276" w:lineRule="auto"/>
-              <w:rPr>
-                <w:rFonts w:ascii="Arial" w:eastAsia="Arial" w:hAnsi="Arial" w:cs="Arial"/>
-                <w:color w:val="000000"/>
-                <w:sz w:val="22"/>
-                <w:szCs w:val="22"/>
-              </w:rPr>
-            </w:pPr>
-            <w:r>
-              <w:rPr>
-                <w:rFonts w:ascii="Arial" w:eastAsia="Arial" w:hAnsi="Arial" w:cs="Arial"/>
-                <w:color w:val="000000"/>
-                <w:sz w:val="22"/>
-                <w:szCs w:val="22"/>
-              </w:rPr>
-              <w:t>Canad</w:t>
-            </w:r>
-            <w:r>
-              <w:rPr>
-                <w:rFonts w:ascii="Arial" w:eastAsia="Arial" w:hAnsi="Arial" w:cs="Arial"/>
-                <w:sz w:val="22"/>
-                <w:szCs w:val="22"/>
-              </w:rPr>
-              <w:t>a</w:t>
-            </w:r>
-            <w:r>
-              <w:rPr>
-                <w:rFonts w:ascii="Arial" w:eastAsia="Arial" w:hAnsi="Arial" w:cs="Arial"/>
-                <w:color w:val="000000"/>
-                <w:sz w:val="22"/>
-                <w:szCs w:val="22"/>
-              </w:rPr>
-              <w:t xml:space="preserve"> and global</w:t>
-            </w:r>
-          </w:p>
-        </w:tc>
-        <w:tc>
-          <w:tcPr>
-            <w:tcW w:w="1535" w:type="dxa"/>
-          </w:tcPr>
-          <w:p>
-            <w:pPr>
-              <w:pBdr>
-                <w:top w:val="nil"/>
-                <w:left w:val="nil"/>
-                <w:bottom w:val="nil"/>
-                <w:right w:val="nil"/>
-                <w:between w:val="nil"/>
-              </w:pBdr>
-              <w:spacing w:line="276" w:lineRule="auto"/>
-              <w:rPr>
-                <w:rFonts w:ascii="Arial" w:eastAsia="Arial" w:hAnsi="Arial" w:cs="Arial"/>
-                <w:color w:val="000000"/>
-                <w:sz w:val="22"/>
-                <w:szCs w:val="22"/>
-              </w:rPr>
-            </w:pPr>
-            <w:r>
-              <w:rPr>
-                <w:rFonts w:ascii="Arial" w:eastAsia="Arial" w:hAnsi="Arial" w:cs="Arial"/>
-                <w:color w:val="000000"/>
-                <w:sz w:val="22"/>
-                <w:szCs w:val="22"/>
-              </w:rPr>
-              <w:t>Basic reproduction number</w:t>
+            <w:tcW w:w="1260" w:type="dxa"/>
+          </w:tcPr>
+          <w:p>
+            <w:pPr>
+              <w:pBdr>
+                <w:top w:val="nil"/>
+                <w:left w:val="nil"/>
+                <w:bottom w:val="nil"/>
+                <w:right w:val="nil"/>
+                <w:between w:val="nil"/>
+              </w:pBdr>
+              <w:spacing w:line="276" w:lineRule="auto"/>
+              <w:rPr>
+                <w:rFonts w:ascii="Arial" w:eastAsia="Arial" w:hAnsi="Arial" w:cs="Arial"/>
+                <w:color w:val="000000"/>
+                <w:sz w:val="22"/>
+                <w:szCs w:val="22"/>
+              </w:rPr>
+            </w:pPr>
+            <w:r>
+              <w:rPr>
+                <w:rFonts w:ascii="Arial" w:eastAsia="Arial" w:hAnsi="Arial" w:cs="Arial"/>
+                <w:color w:val="000000"/>
+                <w:sz w:val="22"/>
+                <w:szCs w:val="22"/>
+              </w:rPr>
+              <w:t>G</w:t>
+            </w:r>
+            <w:r>
+              <w:rPr>
+                <w:rFonts w:ascii="Arial" w:eastAsia="Arial" w:hAnsi="Arial" w:cs="Arial"/>
+                <w:color w:val="000000"/>
+                <w:sz w:val="22"/>
+                <w:szCs w:val="22"/>
+              </w:rPr>
+              <w:t>lobal</w:t>
+            </w:r>
+          </w:p>
+        </w:tc>
+        <w:tc>
+          <w:tcPr>
+            <w:tcW w:w="1445" w:type="dxa"/>
+          </w:tcPr>
+          <w:p>
+            <w:pPr>
+              <w:pBdr>
+                <w:top w:val="nil"/>
+                <w:left w:val="nil"/>
+                <w:bottom w:val="nil"/>
+                <w:right w:val="nil"/>
+                <w:between w:val="nil"/>
+              </w:pBdr>
+              <w:spacing w:line="276" w:lineRule="auto"/>
+              <w:rPr>
+                <w:rFonts w:ascii="Arial" w:eastAsia="Arial" w:hAnsi="Arial" w:cs="Arial"/>
+                <w:color w:val="000000"/>
+                <w:sz w:val="22"/>
+                <w:szCs w:val="22"/>
+              </w:rPr>
+            </w:pPr>
+            <w:r>
+              <w:rPr>
+                <w:rFonts w:ascii="Arial" w:eastAsia="Arial" w:hAnsi="Arial" w:cs="Arial"/>
+                <w:color w:val="000000"/>
+                <w:sz w:val="22"/>
+                <w:szCs w:val="22"/>
+              </w:rPr>
+              <w:t>R0</w:t>
             </w:r>
           </w:p>
         </w:tc>
@@ -2458,7 +2465,6 @@
                 <w:sz w:val="22"/>
                 <w:szCs w:val="22"/>
               </w:rPr>
-              <w:lastRenderedPageBreak/>
               <w:t>Bragazzi (2023)</w:t>
             </w:r>
           </w:p>
@@ -2497,7 +2503,7 @@
         </w:tc>
         <w:tc>
           <w:tcPr>
-            <w:tcW w:w="1170" w:type="dxa"/>
+            <w:tcW w:w="1260" w:type="dxa"/>
           </w:tcPr>
           <w:p>
             <w:pPr>
@@ -2529,33 +2535,33 @@
         </w:tc>
         <w:tc>
           <w:tcPr>
-            <w:tcW w:w="1535" w:type="dxa"/>
-          </w:tcPr>
-          <w:p>
-            <w:pPr>
-              <w:pBdr>
-                <w:top w:val="nil"/>
-                <w:left w:val="nil"/>
-                <w:bottom w:val="nil"/>
-                <w:right w:val="nil"/>
-                <w:between w:val="nil"/>
-              </w:pBdr>
-              <w:spacing w:line="276" w:lineRule="auto"/>
-              <w:rPr>
-                <w:rFonts w:ascii="Arial" w:eastAsia="Arial" w:hAnsi="Arial" w:cs="Arial"/>
-                <w:color w:val="000000"/>
-                <w:sz w:val="22"/>
-                <w:szCs w:val="22"/>
-              </w:rPr>
-            </w:pPr>
-            <w:r>
-              <w:rPr>
-                <w:rFonts w:ascii="Arial" w:eastAsia="Arial" w:hAnsi="Arial" w:cs="Arial"/>
-                <w:color w:val="000000"/>
-                <w:sz w:val="22"/>
-                <w:szCs w:val="22"/>
-              </w:rPr>
-              <w:t>Basic reproduction number</w:t>
+            <w:tcW w:w="1445" w:type="dxa"/>
+          </w:tcPr>
+          <w:p>
+            <w:pPr>
+              <w:pBdr>
+                <w:top w:val="nil"/>
+                <w:left w:val="nil"/>
+                <w:bottom w:val="nil"/>
+                <w:right w:val="nil"/>
+                <w:between w:val="nil"/>
+              </w:pBdr>
+              <w:spacing w:line="276" w:lineRule="auto"/>
+              <w:rPr>
+                <w:rFonts w:ascii="Arial" w:eastAsia="Arial" w:hAnsi="Arial" w:cs="Arial"/>
+                <w:color w:val="000000"/>
+                <w:sz w:val="22"/>
+                <w:szCs w:val="22"/>
+              </w:rPr>
+            </w:pPr>
+            <w:r>
+              <w:rPr>
+                <w:rFonts w:ascii="Arial" w:eastAsia="Arial" w:hAnsi="Arial" w:cs="Arial"/>
+                <w:color w:val="000000"/>
+                <w:sz w:val="22"/>
+                <w:szCs w:val="22"/>
+              </w:rPr>
+              <w:t>R0</w:t>
             </w:r>
           </w:p>
         </w:tc>
@@ -2749,6 +2755,7 @@
                 <w:sz w:val="22"/>
                 <w:szCs w:val="22"/>
               </w:rPr>
+              <w:lastRenderedPageBreak/>
               <w:t>Branda (2022)</w:t>
             </w:r>
           </w:p>
@@ -2787,7 +2794,7 @@
         </w:tc>
         <w:tc>
           <w:tcPr>
-            <w:tcW w:w="1170" w:type="dxa"/>
+            <w:tcW w:w="1260" w:type="dxa"/>
           </w:tcPr>
           <w:p>
             <w:pPr>
@@ -2819,33 +2826,33 @@
         </w:tc>
         <w:tc>
           <w:tcPr>
-            <w:tcW w:w="1535" w:type="dxa"/>
-          </w:tcPr>
-          <w:p>
-            <w:pPr>
-              <w:pBdr>
-                <w:top w:val="nil"/>
-                <w:left w:val="nil"/>
-                <w:bottom w:val="nil"/>
-                <w:right w:val="nil"/>
-                <w:between w:val="nil"/>
-              </w:pBdr>
-              <w:spacing w:line="276" w:lineRule="auto"/>
-              <w:rPr>
-                <w:rFonts w:ascii="Arial" w:eastAsia="Arial" w:hAnsi="Arial" w:cs="Arial"/>
-                <w:color w:val="000000"/>
-                <w:sz w:val="22"/>
-                <w:szCs w:val="22"/>
-              </w:rPr>
-            </w:pPr>
-            <w:r>
-              <w:rPr>
-                <w:rFonts w:ascii="Arial" w:eastAsia="Arial" w:hAnsi="Arial" w:cs="Arial"/>
-                <w:color w:val="000000"/>
-                <w:sz w:val="22"/>
-                <w:szCs w:val="22"/>
-              </w:rPr>
-              <w:t>Basic reproduction number</w:t>
+            <w:tcW w:w="1445" w:type="dxa"/>
+          </w:tcPr>
+          <w:p>
+            <w:pPr>
+              <w:pBdr>
+                <w:top w:val="nil"/>
+                <w:left w:val="nil"/>
+                <w:bottom w:val="nil"/>
+                <w:right w:val="nil"/>
+                <w:between w:val="nil"/>
+              </w:pBdr>
+              <w:spacing w:line="276" w:lineRule="auto"/>
+              <w:rPr>
+                <w:rFonts w:ascii="Arial" w:eastAsia="Arial" w:hAnsi="Arial" w:cs="Arial"/>
+                <w:color w:val="000000"/>
+                <w:sz w:val="22"/>
+                <w:szCs w:val="22"/>
+              </w:rPr>
+            </w:pPr>
+            <w:r>
+              <w:rPr>
+                <w:rFonts w:ascii="Arial" w:eastAsia="Arial" w:hAnsi="Arial" w:cs="Arial"/>
+                <w:color w:val="000000"/>
+                <w:sz w:val="22"/>
+                <w:szCs w:val="22"/>
+              </w:rPr>
+              <w:t>R0</w:t>
             </w:r>
           </w:p>
         </w:tc>
@@ -3077,7 +3084,7 @@
         </w:tc>
         <w:tc>
           <w:tcPr>
-            <w:tcW w:w="1170" w:type="dxa"/>
+            <w:tcW w:w="1260" w:type="dxa"/>
           </w:tcPr>
           <w:p>
             <w:pPr>
@@ -3109,33 +3116,51 @@
         </w:tc>
         <w:tc>
           <w:tcPr>
-            <w:tcW w:w="1535" w:type="dxa"/>
-          </w:tcPr>
-          <w:p>
-            <w:pPr>
-              <w:pBdr>
-                <w:top w:val="nil"/>
-                <w:left w:val="nil"/>
-                <w:bottom w:val="nil"/>
-                <w:right w:val="nil"/>
-                <w:between w:val="nil"/>
-              </w:pBdr>
-              <w:spacing w:line="276" w:lineRule="auto"/>
-              <w:rPr>
-                <w:rFonts w:ascii="Arial" w:eastAsia="Arial" w:hAnsi="Arial" w:cs="Arial"/>
-                <w:color w:val="000000"/>
-                <w:sz w:val="22"/>
-                <w:szCs w:val="22"/>
-              </w:rPr>
-            </w:pPr>
-            <w:r>
-              <w:rPr>
-                <w:rFonts w:ascii="Arial" w:eastAsia="Arial" w:hAnsi="Arial" w:cs="Arial"/>
-                <w:color w:val="000000"/>
-                <w:sz w:val="22"/>
-                <w:szCs w:val="22"/>
-              </w:rPr>
-              <w:t>Incubation period</w:t>
+            <w:tcW w:w="1445" w:type="dxa"/>
+          </w:tcPr>
+          <w:p>
+            <w:pPr>
+              <w:pBdr>
+                <w:top w:val="nil"/>
+                <w:left w:val="nil"/>
+                <w:bottom w:val="nil"/>
+                <w:right w:val="nil"/>
+                <w:between w:val="nil"/>
+              </w:pBdr>
+              <w:spacing w:line="276" w:lineRule="auto"/>
+              <w:rPr>
+                <w:rFonts w:ascii="Arial" w:eastAsia="Arial" w:hAnsi="Arial" w:cs="Arial"/>
+                <w:color w:val="000000"/>
+                <w:sz w:val="22"/>
+                <w:szCs w:val="22"/>
+              </w:rPr>
+            </w:pPr>
+            <w:r>
+              <w:rPr>
+                <w:rFonts w:ascii="Arial" w:eastAsia="Arial" w:hAnsi="Arial" w:cs="Arial"/>
+                <w:color w:val="000000"/>
+                <w:sz w:val="22"/>
+                <w:szCs w:val="22"/>
+              </w:rPr>
+              <w:t>I</w:t>
+            </w:r>
+            <w:r>
+              <w:rPr>
+                <w:rFonts w:ascii="Arial" w:eastAsia="Arial" w:hAnsi="Arial" w:cs="Arial"/>
+                <w:color w:val="000000"/>
+                <w:sz w:val="22"/>
+                <w:szCs w:val="22"/>
+              </w:rPr>
+              <w:t>P</w:t>
+            </w:r>
+            <w:r>
+              <w:rPr>
+                <w:rFonts w:ascii="Arial" w:eastAsia="Arial" w:hAnsi="Arial" w:cs="Arial"/>
+                <w:color w:val="000000"/>
+                <w:sz w:val="22"/>
+                <w:szCs w:val="22"/>
+              </w:rPr>
+              <w:t>, CFR</w:t>
             </w:r>
           </w:p>
         </w:tc>
@@ -3405,7 +3430,7 @@
         </w:tc>
         <w:tc>
           <w:tcPr>
-            <w:tcW w:w="1170" w:type="dxa"/>
+            <w:tcW w:w="1260" w:type="dxa"/>
           </w:tcPr>
           <w:p>
             <w:pPr>
@@ -3437,33 +3462,42 @@
         </w:tc>
         <w:tc>
           <w:tcPr>
-            <w:tcW w:w="1535" w:type="dxa"/>
-          </w:tcPr>
-          <w:p>
-            <w:pPr>
-              <w:pBdr>
-                <w:top w:val="nil"/>
-                <w:left w:val="nil"/>
-                <w:bottom w:val="nil"/>
-                <w:right w:val="nil"/>
-                <w:between w:val="nil"/>
-              </w:pBdr>
-              <w:spacing w:line="276" w:lineRule="auto"/>
-              <w:rPr>
-                <w:rFonts w:ascii="Arial" w:eastAsia="Arial" w:hAnsi="Arial" w:cs="Arial"/>
-                <w:color w:val="000000"/>
-                <w:sz w:val="22"/>
-                <w:szCs w:val="22"/>
-              </w:rPr>
-            </w:pPr>
-            <w:r>
-              <w:rPr>
-                <w:rFonts w:ascii="Arial" w:eastAsia="Arial" w:hAnsi="Arial" w:cs="Arial"/>
-                <w:color w:val="000000"/>
-                <w:sz w:val="22"/>
-                <w:szCs w:val="22"/>
-              </w:rPr>
-              <w:t>Incubation period</w:t>
+            <w:tcW w:w="1445" w:type="dxa"/>
+          </w:tcPr>
+          <w:p>
+            <w:pPr>
+              <w:pBdr>
+                <w:top w:val="nil"/>
+                <w:left w:val="nil"/>
+                <w:bottom w:val="nil"/>
+                <w:right w:val="nil"/>
+                <w:between w:val="nil"/>
+              </w:pBdr>
+              <w:spacing w:line="276" w:lineRule="auto"/>
+              <w:rPr>
+                <w:rFonts w:ascii="Arial" w:eastAsia="Arial" w:hAnsi="Arial" w:cs="Arial"/>
+                <w:color w:val="000000"/>
+                <w:sz w:val="22"/>
+                <w:szCs w:val="22"/>
+              </w:rPr>
+            </w:pPr>
+            <w:r>
+              <w:rPr>
+                <w:rFonts w:ascii="Arial" w:eastAsia="Arial" w:hAnsi="Arial" w:cs="Arial"/>
+                <w:color w:val="000000"/>
+                <w:sz w:val="22"/>
+                <w:szCs w:val="22"/>
+              </w:rPr>
+              <w:t>I</w:t>
+            </w:r>
+            <w:r>
+              <w:rPr>
+                <w:rFonts w:ascii="Arial" w:eastAsia="Arial" w:hAnsi="Arial" w:cs="Arial"/>
+                <w:color w:val="000000"/>
+                <w:sz w:val="22"/>
+                <w:szCs w:val="22"/>
+              </w:rPr>
+              <w:t>P</w:t>
             </w:r>
           </w:p>
         </w:tc>
@@ -3715,7 +3749,7 @@
         </w:tc>
         <w:tc>
           <w:tcPr>
-            <w:tcW w:w="1170" w:type="dxa"/>
+            <w:tcW w:w="1260" w:type="dxa"/>
           </w:tcPr>
           <w:p>
             <w:pPr>
@@ -3747,33 +3781,33 @@
         </w:tc>
         <w:tc>
           <w:tcPr>
-            <w:tcW w:w="1535" w:type="dxa"/>
-          </w:tcPr>
-          <w:p>
-            <w:pPr>
-              <w:pBdr>
-                <w:top w:val="nil"/>
-                <w:left w:val="nil"/>
-                <w:bottom w:val="nil"/>
-                <w:right w:val="nil"/>
-                <w:between w:val="nil"/>
-              </w:pBdr>
-              <w:spacing w:line="276" w:lineRule="auto"/>
-              <w:rPr>
-                <w:rFonts w:ascii="Arial" w:eastAsia="Arial" w:hAnsi="Arial" w:cs="Arial"/>
-                <w:color w:val="000000"/>
-                <w:sz w:val="22"/>
-                <w:szCs w:val="22"/>
-              </w:rPr>
-            </w:pPr>
-            <w:r>
-              <w:rPr>
-                <w:rFonts w:ascii="Arial" w:eastAsia="Arial" w:hAnsi="Arial" w:cs="Arial"/>
-                <w:color w:val="000000"/>
-                <w:sz w:val="22"/>
-                <w:szCs w:val="22"/>
-              </w:rPr>
-              <w:t>Effective reproduction number</w:t>
+            <w:tcW w:w="1445" w:type="dxa"/>
+          </w:tcPr>
+          <w:p>
+            <w:pPr>
+              <w:pBdr>
+                <w:top w:val="nil"/>
+                <w:left w:val="nil"/>
+                <w:bottom w:val="nil"/>
+                <w:right w:val="nil"/>
+                <w:between w:val="nil"/>
+              </w:pBdr>
+              <w:spacing w:line="276" w:lineRule="auto"/>
+              <w:rPr>
+                <w:rFonts w:ascii="Arial" w:eastAsia="Arial" w:hAnsi="Arial" w:cs="Arial"/>
+                <w:color w:val="000000"/>
+                <w:sz w:val="22"/>
+                <w:szCs w:val="22"/>
+              </w:rPr>
+            </w:pPr>
+            <w:r>
+              <w:rPr>
+                <w:rFonts w:ascii="Arial" w:eastAsia="Arial" w:hAnsi="Arial" w:cs="Arial"/>
+                <w:color w:val="000000"/>
+                <w:sz w:val="22"/>
+                <w:szCs w:val="22"/>
+              </w:rPr>
+              <w:t>R(t)</w:t>
             </w:r>
           </w:p>
         </w:tc>
@@ -4005,7 +4039,7 @@
         </w:tc>
         <w:tc>
           <w:tcPr>
-            <w:tcW w:w="1170" w:type="dxa"/>
+            <w:tcW w:w="1260" w:type="dxa"/>
           </w:tcPr>
           <w:p>
             <w:pPr>
@@ -4037,33 +4071,51 @@
         </w:tc>
         <w:tc>
           <w:tcPr>
-            <w:tcW w:w="1535" w:type="dxa"/>
-          </w:tcPr>
-          <w:p>
-            <w:pPr>
-              <w:pBdr>
-                <w:top w:val="nil"/>
-                <w:left w:val="nil"/>
-                <w:bottom w:val="nil"/>
-                <w:right w:val="nil"/>
-                <w:between w:val="nil"/>
-              </w:pBdr>
-              <w:spacing w:line="276" w:lineRule="auto"/>
-              <w:rPr>
-                <w:rFonts w:ascii="Arial" w:eastAsia="Arial" w:hAnsi="Arial" w:cs="Arial"/>
-                <w:color w:val="000000"/>
-                <w:sz w:val="22"/>
-                <w:szCs w:val="22"/>
-              </w:rPr>
-            </w:pPr>
-            <w:r>
-              <w:rPr>
-                <w:rFonts w:ascii="Arial" w:eastAsia="Arial" w:hAnsi="Arial" w:cs="Arial"/>
-                <w:color w:val="000000"/>
-                <w:sz w:val="22"/>
-                <w:szCs w:val="22"/>
-              </w:rPr>
-              <w:t>Incubation period</w:t>
+            <w:tcW w:w="1445" w:type="dxa"/>
+          </w:tcPr>
+          <w:p>
+            <w:pPr>
+              <w:pBdr>
+                <w:top w:val="nil"/>
+                <w:left w:val="nil"/>
+                <w:bottom w:val="nil"/>
+                <w:right w:val="nil"/>
+                <w:between w:val="nil"/>
+              </w:pBdr>
+              <w:spacing w:line="276" w:lineRule="auto"/>
+              <w:rPr>
+                <w:rFonts w:ascii="Arial" w:eastAsia="Arial" w:hAnsi="Arial" w:cs="Arial"/>
+                <w:color w:val="000000"/>
+                <w:sz w:val="22"/>
+                <w:szCs w:val="22"/>
+              </w:rPr>
+            </w:pPr>
+            <w:r>
+              <w:rPr>
+                <w:rFonts w:ascii="Arial" w:eastAsia="Arial" w:hAnsi="Arial" w:cs="Arial"/>
+                <w:color w:val="000000"/>
+                <w:sz w:val="22"/>
+                <w:szCs w:val="22"/>
+              </w:rPr>
+              <w:t>I</w:t>
+            </w:r>
+            <w:r>
+              <w:rPr>
+                <w:rFonts w:ascii="Arial" w:eastAsia="Arial" w:hAnsi="Arial" w:cs="Arial"/>
+                <w:color w:val="000000"/>
+                <w:sz w:val="22"/>
+                <w:szCs w:val="22"/>
+              </w:rPr>
+              <w:t>P</w:t>
+            </w:r>
+            <w:r>
+              <w:rPr>
+                <w:rFonts w:ascii="Arial" w:eastAsia="Arial" w:hAnsi="Arial" w:cs="Arial"/>
+                <w:color w:val="000000"/>
+                <w:sz w:val="22"/>
+                <w:szCs w:val="22"/>
+              </w:rPr>
+              <w:t>, CFR</w:t>
             </w:r>
           </w:p>
         </w:tc>
@@ -4316,7 +4368,7 @@
         </w:tc>
         <w:tc>
           <w:tcPr>
-            <w:tcW w:w="1170" w:type="dxa"/>
+            <w:tcW w:w="1260" w:type="dxa"/>
           </w:tcPr>
           <w:p>
             <w:pPr>
@@ -4348,33 +4400,51 @@
         </w:tc>
         <w:tc>
           <w:tcPr>
-            <w:tcW w:w="1535" w:type="dxa"/>
-          </w:tcPr>
-          <w:p>
-            <w:pPr>
-              <w:pBdr>
-                <w:top w:val="nil"/>
-                <w:left w:val="nil"/>
-                <w:bottom w:val="nil"/>
-                <w:right w:val="nil"/>
-                <w:between w:val="nil"/>
-              </w:pBdr>
-              <w:spacing w:line="276" w:lineRule="auto"/>
-              <w:rPr>
-                <w:rFonts w:ascii="Arial" w:eastAsia="Arial" w:hAnsi="Arial" w:cs="Arial"/>
-                <w:color w:val="000000"/>
-                <w:sz w:val="22"/>
-                <w:szCs w:val="22"/>
-              </w:rPr>
-            </w:pPr>
-            <w:r>
-              <w:rPr>
-                <w:rFonts w:ascii="Arial" w:eastAsia="Arial" w:hAnsi="Arial" w:cs="Arial"/>
-                <w:color w:val="000000"/>
-                <w:sz w:val="22"/>
-                <w:szCs w:val="22"/>
-              </w:rPr>
-              <w:t>Incubation period</w:t>
+            <w:tcW w:w="1445" w:type="dxa"/>
+          </w:tcPr>
+          <w:p>
+            <w:pPr>
+              <w:pBdr>
+                <w:top w:val="nil"/>
+                <w:left w:val="nil"/>
+                <w:bottom w:val="nil"/>
+                <w:right w:val="nil"/>
+                <w:between w:val="nil"/>
+              </w:pBdr>
+              <w:spacing w:line="276" w:lineRule="auto"/>
+              <w:rPr>
+                <w:rFonts w:ascii="Arial" w:eastAsia="Arial" w:hAnsi="Arial" w:cs="Arial"/>
+                <w:color w:val="000000"/>
+                <w:sz w:val="22"/>
+                <w:szCs w:val="22"/>
+              </w:rPr>
+            </w:pPr>
+            <w:r>
+              <w:rPr>
+                <w:rFonts w:ascii="Arial" w:eastAsia="Arial" w:hAnsi="Arial" w:cs="Arial"/>
+                <w:color w:val="000000"/>
+                <w:sz w:val="22"/>
+                <w:szCs w:val="22"/>
+              </w:rPr>
+              <w:t>I</w:t>
+            </w:r>
+            <w:r>
+              <w:rPr>
+                <w:rFonts w:ascii="Arial" w:eastAsia="Arial" w:hAnsi="Arial" w:cs="Arial"/>
+                <w:color w:val="000000"/>
+                <w:sz w:val="22"/>
+                <w:szCs w:val="22"/>
+              </w:rPr>
+              <w:t>P</w:t>
+            </w:r>
+            <w:r>
+              <w:rPr>
+                <w:rFonts w:ascii="Arial" w:eastAsia="Arial" w:hAnsi="Arial" w:cs="Arial"/>
+                <w:color w:val="000000"/>
+                <w:sz w:val="22"/>
+                <w:szCs w:val="22"/>
+              </w:rPr>
+              <w:t>, CFR</w:t>
             </w:r>
           </w:p>
         </w:tc>
@@ -4606,7 +4676,7 @@
         </w:tc>
         <w:tc>
           <w:tcPr>
-            <w:tcW w:w="1170" w:type="dxa"/>
+            <w:tcW w:w="1260" w:type="dxa"/>
           </w:tcPr>
           <w:p>
             <w:pPr>
@@ -4626,6 +4696,7 @@
                 <w:lang w:val="es-US"/>
               </w:rPr>
             </w:pPr>
+            <w:proofErr w:type="spellStart"/>
             <w:r>
               <w:rPr>
                 <w:rFonts w:ascii="Arial" w:eastAsia="Arial" w:hAnsi="Arial" w:cs="Arial"/>
@@ -4634,7 +4705,18 @@
                 <w:szCs w:val="22"/>
                 <w:lang w:val="es-US"/>
               </w:rPr>
-              <w:t xml:space="preserve">Argentina, Chile, Colombia, </w:t>
+              <w:t>Latin</w:t>
+            </w:r>
+            <w:proofErr w:type="spellEnd"/>
+            <w:r>
+              <w:rPr>
+                <w:rFonts w:ascii="Arial" w:eastAsia="Arial" w:hAnsi="Arial" w:cs="Arial"/>
+                <w:color w:val="000000"/>
+                <w:sz w:val="22"/>
+                <w:szCs w:val="22"/>
+                <w:lang w:val="es-US"/>
+              </w:rPr>
+              <w:t xml:space="preserve"> </w:t>
             </w:r>
             <w:proofErr w:type="spellStart"/>
             <w:r>
@@ -4645,84 +4727,40 @@
                 <w:szCs w:val="22"/>
                 <w:lang w:val="es-US"/>
               </w:rPr>
-              <w:t>Mexico</w:t>
+              <w:t>America</w:t>
             </w:r>
             <w:proofErr w:type="spellEnd"/>
-            <w:r>
-              <w:rPr>
-                <w:rFonts w:ascii="Arial" w:eastAsia="Arial" w:hAnsi="Arial" w:cs="Arial"/>
-                <w:color w:val="000000"/>
-                <w:sz w:val="22"/>
-                <w:szCs w:val="22"/>
-                <w:lang w:val="es-US"/>
-              </w:rPr>
-              <w:t xml:space="preserve">, </w:t>
-            </w:r>
-            <w:proofErr w:type="spellStart"/>
-            <w:r>
-              <w:rPr>
-                <w:rFonts w:ascii="Arial" w:eastAsia="Arial" w:hAnsi="Arial" w:cs="Arial"/>
-                <w:color w:val="000000"/>
-                <w:sz w:val="22"/>
-                <w:szCs w:val="22"/>
-                <w:lang w:val="es-US"/>
-              </w:rPr>
-              <w:t>Peru</w:t>
-            </w:r>
-            <w:proofErr w:type="spellEnd"/>
-            <w:r>
-              <w:rPr>
-                <w:rFonts w:ascii="Arial" w:eastAsia="Arial" w:hAnsi="Arial" w:cs="Arial"/>
-                <w:color w:val="000000"/>
-                <w:sz w:val="22"/>
-                <w:szCs w:val="22"/>
-                <w:lang w:val="es-US"/>
-              </w:rPr>
-              <w:t xml:space="preserve">, </w:t>
-            </w:r>
-            <w:proofErr w:type="spellStart"/>
-            <w:r>
-              <w:rPr>
-                <w:rFonts w:ascii="Arial" w:eastAsia="Arial" w:hAnsi="Arial" w:cs="Arial"/>
-                <w:color w:val="000000"/>
-                <w:sz w:val="22"/>
-                <w:szCs w:val="22"/>
-                <w:lang w:val="es-US"/>
-              </w:rPr>
-              <w:t>Brazil</w:t>
-            </w:r>
-            <w:proofErr w:type="spellEnd"/>
-          </w:p>
-        </w:tc>
-        <w:tc>
-          <w:tcPr>
-            <w:tcW w:w="1535" w:type="dxa"/>
-          </w:tcPr>
-          <w:p>
-            <w:pPr>
-              <w:pBdr>
-                <w:top w:val="nil"/>
-                <w:left w:val="nil"/>
-                <w:bottom w:val="nil"/>
-                <w:right w:val="nil"/>
-                <w:between w:val="nil"/>
-              </w:pBdr>
-              <w:spacing w:line="276" w:lineRule="auto"/>
-              <w:rPr>
-                <w:rFonts w:ascii="Arial" w:eastAsia="Arial" w:hAnsi="Arial" w:cs="Arial"/>
-                <w:color w:val="000000"/>
-                <w:sz w:val="22"/>
-                <w:szCs w:val="22"/>
-              </w:rPr>
-            </w:pPr>
-            <w:r>
-              <w:rPr>
-                <w:rFonts w:ascii="Arial" w:eastAsia="Arial" w:hAnsi="Arial" w:cs="Arial"/>
-                <w:color w:val="000000"/>
-                <w:sz w:val="22"/>
-                <w:szCs w:val="22"/>
-              </w:rPr>
-              <w:t>Effective reproduction number</w:t>
+          </w:p>
+        </w:tc>
+        <w:tc>
+          <w:tcPr>
+            <w:tcW w:w="1445" w:type="dxa"/>
+          </w:tcPr>
+          <w:p>
+            <w:pPr>
+              <w:pBdr>
+                <w:top w:val="nil"/>
+                <w:left w:val="nil"/>
+                <w:bottom w:val="nil"/>
+                <w:right w:val="nil"/>
+                <w:between w:val="nil"/>
+              </w:pBdr>
+              <w:spacing w:line="276" w:lineRule="auto"/>
+              <w:rPr>
+                <w:rFonts w:ascii="Arial" w:eastAsia="Arial" w:hAnsi="Arial" w:cs="Arial"/>
+                <w:color w:val="000000"/>
+                <w:sz w:val="22"/>
+                <w:szCs w:val="22"/>
+              </w:rPr>
+            </w:pPr>
+            <w:r>
+              <w:rPr>
+                <w:rFonts w:ascii="Arial" w:eastAsia="Arial" w:hAnsi="Arial" w:cs="Arial"/>
+                <w:color w:val="000000"/>
+                <w:sz w:val="22"/>
+                <w:szCs w:val="22"/>
+              </w:rPr>
+              <w:t>R(t)</w:t>
             </w:r>
           </w:p>
         </w:tc>
@@ -4916,7 +4954,6 @@
                 <w:sz w:val="22"/>
                 <w:szCs w:val="22"/>
               </w:rPr>
-              <w:lastRenderedPageBreak/>
               <w:t>Du (2022)</w:t>
             </w:r>
           </w:p>
@@ -4955,65 +4992,74 @@
         </w:tc>
         <w:tc>
           <w:tcPr>
-            <w:tcW w:w="1170" w:type="dxa"/>
-          </w:tcPr>
-          <w:p>
-            <w:pPr>
-              <w:pBdr>
-                <w:top w:val="nil"/>
-                <w:left w:val="nil"/>
-                <w:bottom w:val="nil"/>
-                <w:right w:val="nil"/>
-                <w:between w:val="nil"/>
-              </w:pBdr>
-              <w:spacing w:line="276" w:lineRule="auto"/>
-              <w:rPr>
-                <w:rFonts w:ascii="Arial" w:eastAsia="Arial" w:hAnsi="Arial" w:cs="Arial"/>
-                <w:color w:val="000000"/>
-                <w:sz w:val="22"/>
-                <w:szCs w:val="22"/>
-              </w:rPr>
-            </w:pPr>
-            <w:r>
-              <w:rPr>
-                <w:rFonts w:ascii="Arial" w:eastAsia="Arial" w:hAnsi="Arial" w:cs="Arial"/>
-                <w:color w:val="000000"/>
-                <w:sz w:val="22"/>
-                <w:szCs w:val="22"/>
-              </w:rPr>
-              <w:t>USA, France, Germany, Spain, England, Portugal</w:t>
-            </w:r>
-          </w:p>
-        </w:tc>
-        <w:tc>
-          <w:tcPr>
-            <w:tcW w:w="1535" w:type="dxa"/>
-          </w:tcPr>
-          <w:p>
-            <w:pPr>
-              <w:pBdr>
-                <w:top w:val="nil"/>
-                <w:left w:val="nil"/>
-                <w:bottom w:val="nil"/>
-                <w:right w:val="nil"/>
-                <w:between w:val="nil"/>
-              </w:pBdr>
-              <w:spacing w:line="276" w:lineRule="auto"/>
-              <w:rPr>
-                <w:rFonts w:ascii="Arial" w:eastAsia="Arial" w:hAnsi="Arial" w:cs="Arial"/>
-                <w:color w:val="000000"/>
-                <w:sz w:val="22"/>
-                <w:szCs w:val="22"/>
-              </w:rPr>
-            </w:pPr>
-            <w:r>
-              <w:rPr>
-                <w:rFonts w:ascii="Arial" w:eastAsia="Arial" w:hAnsi="Arial" w:cs="Arial"/>
-                <w:color w:val="000000"/>
-                <w:sz w:val="22"/>
-                <w:szCs w:val="22"/>
-              </w:rPr>
-              <w:t>Effective reproduction number</w:t>
+            <w:tcW w:w="1260" w:type="dxa"/>
+          </w:tcPr>
+          <w:p>
+            <w:pPr>
+              <w:pBdr>
+                <w:top w:val="nil"/>
+                <w:left w:val="nil"/>
+                <w:bottom w:val="nil"/>
+                <w:right w:val="nil"/>
+                <w:between w:val="nil"/>
+              </w:pBdr>
+              <w:spacing w:line="276" w:lineRule="auto"/>
+              <w:rPr>
+                <w:rFonts w:ascii="Arial" w:eastAsia="Arial" w:hAnsi="Arial" w:cs="Arial"/>
+                <w:color w:val="000000"/>
+                <w:sz w:val="22"/>
+                <w:szCs w:val="22"/>
+              </w:rPr>
+            </w:pPr>
+            <w:r>
+              <w:rPr>
+                <w:rFonts w:ascii="Arial" w:eastAsia="Arial" w:hAnsi="Arial" w:cs="Arial"/>
+                <w:color w:val="000000"/>
+                <w:sz w:val="22"/>
+                <w:szCs w:val="22"/>
+              </w:rPr>
+              <w:t xml:space="preserve">USA, </w:t>
+            </w:r>
+            <w:r>
+              <w:rPr>
+                <w:rFonts w:ascii="Arial" w:eastAsia="Arial" w:hAnsi="Arial" w:cs="Arial"/>
+                <w:color w:val="000000"/>
+                <w:sz w:val="22"/>
+                <w:szCs w:val="22"/>
+              </w:rPr>
+              <w:t>Europe</w:t>
+            </w:r>
+          </w:p>
+        </w:tc>
+        <w:tc>
+          <w:tcPr>
+            <w:tcW w:w="1445" w:type="dxa"/>
+          </w:tcPr>
+          <w:p>
+            <w:pPr>
+              <w:pBdr>
+                <w:top w:val="nil"/>
+                <w:left w:val="nil"/>
+                <w:bottom w:val="nil"/>
+                <w:right w:val="nil"/>
+                <w:between w:val="nil"/>
+              </w:pBdr>
+              <w:spacing w:line="276" w:lineRule="auto"/>
+              <w:rPr>
+                <w:rFonts w:ascii="Arial" w:eastAsia="Arial" w:hAnsi="Arial" w:cs="Arial"/>
+                <w:color w:val="000000"/>
+                <w:sz w:val="22"/>
+                <w:szCs w:val="22"/>
+              </w:rPr>
+            </w:pPr>
+            <w:r>
+              <w:rPr>
+                <w:rFonts w:ascii="Arial" w:eastAsia="Arial" w:hAnsi="Arial" w:cs="Arial"/>
+                <w:color w:val="000000"/>
+                <w:sz w:val="22"/>
+                <w:szCs w:val="22"/>
+              </w:rPr>
+              <w:t>R(t)</w:t>
             </w:r>
           </w:p>
         </w:tc>
@@ -5245,7 +5291,7 @@
         </w:tc>
         <w:tc>
           <w:tcPr>
-            <w:tcW w:w="1170" w:type="dxa"/>
+            <w:tcW w:w="1260" w:type="dxa"/>
           </w:tcPr>
           <w:p>
             <w:pPr>
@@ -5277,33 +5323,33 @@
         </w:tc>
         <w:tc>
           <w:tcPr>
-            <w:tcW w:w="1535" w:type="dxa"/>
-          </w:tcPr>
-          <w:p>
-            <w:pPr>
-              <w:pBdr>
-                <w:top w:val="nil"/>
-                <w:left w:val="nil"/>
-                <w:bottom w:val="nil"/>
-                <w:right w:val="nil"/>
-                <w:between w:val="nil"/>
-              </w:pBdr>
-              <w:spacing w:line="276" w:lineRule="auto"/>
-              <w:rPr>
-                <w:rFonts w:ascii="Arial" w:eastAsia="Arial" w:hAnsi="Arial" w:cs="Arial"/>
-                <w:color w:val="000000"/>
-                <w:sz w:val="22"/>
-                <w:szCs w:val="22"/>
-              </w:rPr>
-            </w:pPr>
-            <w:r>
-              <w:rPr>
-                <w:rFonts w:ascii="Arial" w:eastAsia="Arial" w:hAnsi="Arial" w:cs="Arial"/>
-                <w:color w:val="000000"/>
-                <w:sz w:val="22"/>
-                <w:szCs w:val="22"/>
-              </w:rPr>
-              <w:t>Basic reproduction number</w:t>
+            <w:tcW w:w="1445" w:type="dxa"/>
+          </w:tcPr>
+          <w:p>
+            <w:pPr>
+              <w:pBdr>
+                <w:top w:val="nil"/>
+                <w:left w:val="nil"/>
+                <w:bottom w:val="nil"/>
+                <w:right w:val="nil"/>
+                <w:between w:val="nil"/>
+              </w:pBdr>
+              <w:spacing w:line="276" w:lineRule="auto"/>
+              <w:rPr>
+                <w:rFonts w:ascii="Arial" w:eastAsia="Arial" w:hAnsi="Arial" w:cs="Arial"/>
+                <w:color w:val="000000"/>
+                <w:sz w:val="22"/>
+                <w:szCs w:val="22"/>
+              </w:rPr>
+            </w:pPr>
+            <w:r>
+              <w:rPr>
+                <w:rFonts w:ascii="Arial" w:eastAsia="Arial" w:hAnsi="Arial" w:cs="Arial"/>
+                <w:color w:val="000000"/>
+                <w:sz w:val="22"/>
+                <w:szCs w:val="22"/>
+              </w:rPr>
+              <w:t>R0</w:t>
             </w:r>
           </w:p>
         </w:tc>
@@ -5546,7 +5592,7 @@
         </w:tc>
         <w:tc>
           <w:tcPr>
-            <w:tcW w:w="1170" w:type="dxa"/>
+            <w:tcW w:w="1260" w:type="dxa"/>
           </w:tcPr>
           <w:p>
             <w:pPr>
@@ -5578,33 +5624,33 @@
         </w:tc>
         <w:tc>
           <w:tcPr>
-            <w:tcW w:w="1535" w:type="dxa"/>
-          </w:tcPr>
-          <w:p>
-            <w:pPr>
-              <w:pBdr>
-                <w:top w:val="nil"/>
-                <w:left w:val="nil"/>
-                <w:bottom w:val="nil"/>
-                <w:right w:val="nil"/>
-                <w:between w:val="nil"/>
-              </w:pBdr>
-              <w:spacing w:line="276" w:lineRule="auto"/>
-              <w:rPr>
-                <w:rFonts w:ascii="Arial" w:eastAsia="Arial" w:hAnsi="Arial" w:cs="Arial"/>
-                <w:color w:val="000000"/>
-                <w:sz w:val="22"/>
-                <w:szCs w:val="22"/>
-              </w:rPr>
-            </w:pPr>
-            <w:r>
-              <w:rPr>
-                <w:rFonts w:ascii="Arial" w:eastAsia="Arial" w:hAnsi="Arial" w:cs="Arial"/>
-                <w:color w:val="000000"/>
-                <w:sz w:val="22"/>
-                <w:szCs w:val="22"/>
-              </w:rPr>
-              <w:t>Case fatality rate</w:t>
+            <w:tcW w:w="1445" w:type="dxa"/>
+          </w:tcPr>
+          <w:p>
+            <w:pPr>
+              <w:pBdr>
+                <w:top w:val="nil"/>
+                <w:left w:val="nil"/>
+                <w:bottom w:val="nil"/>
+                <w:right w:val="nil"/>
+                <w:between w:val="nil"/>
+              </w:pBdr>
+              <w:spacing w:line="276" w:lineRule="auto"/>
+              <w:rPr>
+                <w:rFonts w:ascii="Arial" w:eastAsia="Arial" w:hAnsi="Arial" w:cs="Arial"/>
+                <w:color w:val="000000"/>
+                <w:sz w:val="22"/>
+                <w:szCs w:val="22"/>
+              </w:rPr>
+            </w:pPr>
+            <w:r>
+              <w:rPr>
+                <w:rFonts w:ascii="Arial" w:eastAsia="Arial" w:hAnsi="Arial" w:cs="Arial"/>
+                <w:color w:val="000000"/>
+                <w:sz w:val="22"/>
+                <w:szCs w:val="22"/>
+              </w:rPr>
+              <w:t>CFR</w:t>
             </w:r>
           </w:p>
         </w:tc>
@@ -5759,6 +5805,7 @@
                 <w:sz w:val="22"/>
                 <w:szCs w:val="22"/>
               </w:rPr>
+              <w:lastRenderedPageBreak/>
               <w:t>-Cisgender women 897/29,984 (2.9)</w:t>
             </w:r>
           </w:p>
@@ -5890,6 +5937,7 @@
                 <w:sz w:val="22"/>
                 <w:szCs w:val="22"/>
               </w:rPr>
+              <w:lastRenderedPageBreak/>
               <w:t xml:space="preserve">4,798 (55.4) among 18–50 </w:t>
             </w:r>
             <w:proofErr w:type="spellStart"/>
@@ -5946,6 +5994,7 @@
                 <w:sz w:val="22"/>
                 <w:szCs w:val="22"/>
               </w:rPr>
+              <w:lastRenderedPageBreak/>
               <w:t xml:space="preserve">552 (66.2) among &gt;50 </w:t>
             </w:r>
             <w:proofErr w:type="spellStart"/>
@@ -6030,7 +6079,7 @@
         </w:tc>
         <w:tc>
           <w:tcPr>
-            <w:tcW w:w="1170" w:type="dxa"/>
+            <w:tcW w:w="1260" w:type="dxa"/>
           </w:tcPr>
           <w:p>
             <w:pPr>
@@ -6062,33 +6111,33 @@
         </w:tc>
         <w:tc>
           <w:tcPr>
-            <w:tcW w:w="1535" w:type="dxa"/>
-          </w:tcPr>
-          <w:p>
-            <w:pPr>
-              <w:pBdr>
-                <w:top w:val="nil"/>
-                <w:left w:val="nil"/>
-                <w:bottom w:val="nil"/>
-                <w:right w:val="nil"/>
-                <w:between w:val="nil"/>
-              </w:pBdr>
-              <w:spacing w:line="276" w:lineRule="auto"/>
-              <w:rPr>
-                <w:rFonts w:ascii="Arial" w:eastAsia="Arial" w:hAnsi="Arial" w:cs="Arial"/>
-                <w:color w:val="000000"/>
-                <w:sz w:val="22"/>
-                <w:szCs w:val="22"/>
-              </w:rPr>
-            </w:pPr>
-            <w:r>
-              <w:rPr>
-                <w:rFonts w:ascii="Arial" w:eastAsia="Arial" w:hAnsi="Arial" w:cs="Arial"/>
-                <w:color w:val="000000"/>
-                <w:sz w:val="22"/>
-                <w:szCs w:val="22"/>
-              </w:rPr>
-              <w:t>Basic reproduction number</w:t>
+            <w:tcW w:w="1445" w:type="dxa"/>
+          </w:tcPr>
+          <w:p>
+            <w:pPr>
+              <w:pBdr>
+                <w:top w:val="nil"/>
+                <w:left w:val="nil"/>
+                <w:bottom w:val="nil"/>
+                <w:right w:val="nil"/>
+                <w:between w:val="nil"/>
+              </w:pBdr>
+              <w:spacing w:line="276" w:lineRule="auto"/>
+              <w:rPr>
+                <w:rFonts w:ascii="Arial" w:eastAsia="Arial" w:hAnsi="Arial" w:cs="Arial"/>
+                <w:color w:val="000000"/>
+                <w:sz w:val="22"/>
+                <w:szCs w:val="22"/>
+              </w:rPr>
+            </w:pPr>
+            <w:r>
+              <w:rPr>
+                <w:rFonts w:ascii="Arial" w:eastAsia="Arial" w:hAnsi="Arial" w:cs="Arial"/>
+                <w:color w:val="000000"/>
+                <w:sz w:val="22"/>
+                <w:szCs w:val="22"/>
+              </w:rPr>
+              <w:t>R0</w:t>
             </w:r>
           </w:p>
         </w:tc>
@@ -6320,7 +6369,7 @@
         </w:tc>
         <w:tc>
           <w:tcPr>
-            <w:tcW w:w="1170" w:type="dxa"/>
+            <w:tcW w:w="1260" w:type="dxa"/>
           </w:tcPr>
           <w:p>
             <w:pPr>
@@ -6352,60 +6401,33 @@
         </w:tc>
         <w:tc>
           <w:tcPr>
-            <w:tcW w:w="1535" w:type="dxa"/>
-          </w:tcPr>
-          <w:p>
-            <w:pPr>
-              <w:pBdr>
-                <w:top w:val="nil"/>
-                <w:left w:val="nil"/>
-                <w:bottom w:val="nil"/>
-                <w:right w:val="nil"/>
-                <w:between w:val="nil"/>
-              </w:pBdr>
-              <w:spacing w:line="276" w:lineRule="auto"/>
-              <w:rPr>
-                <w:rFonts w:ascii="Arial" w:eastAsia="Arial" w:hAnsi="Arial" w:cs="Arial"/>
-                <w:color w:val="000000"/>
-                <w:sz w:val="22"/>
-                <w:szCs w:val="22"/>
-              </w:rPr>
-            </w:pPr>
-            <w:r>
-              <w:rPr>
-                <w:rFonts w:ascii="Arial" w:eastAsia="Arial" w:hAnsi="Arial" w:cs="Arial"/>
-                <w:color w:val="000000"/>
-                <w:sz w:val="22"/>
-                <w:szCs w:val="22"/>
-              </w:rPr>
-              <w:t>Effective reproduction</w:t>
-            </w:r>
-          </w:p>
-          <w:p>
-            <w:pPr>
-              <w:pBdr>
-                <w:top w:val="nil"/>
-                <w:left w:val="nil"/>
-                <w:bottom w:val="nil"/>
-                <w:right w:val="nil"/>
-                <w:between w:val="nil"/>
-              </w:pBdr>
-              <w:spacing w:line="276" w:lineRule="auto"/>
-              <w:rPr>
-                <w:rFonts w:ascii="Arial" w:eastAsia="Arial" w:hAnsi="Arial" w:cs="Arial"/>
-                <w:color w:val="000000"/>
-                <w:sz w:val="22"/>
-                <w:szCs w:val="22"/>
-              </w:rPr>
-            </w:pPr>
-            <w:r>
-              <w:rPr>
-                <w:rFonts w:ascii="Arial" w:eastAsia="Arial" w:hAnsi="Arial" w:cs="Arial"/>
-                <w:color w:val="000000"/>
-                <w:sz w:val="22"/>
-                <w:szCs w:val="22"/>
-              </w:rPr>
-              <w:t>number</w:t>
+            <w:tcW w:w="1445" w:type="dxa"/>
+          </w:tcPr>
+          <w:p>
+            <w:pPr>
+              <w:pBdr>
+                <w:top w:val="nil"/>
+                <w:left w:val="nil"/>
+                <w:bottom w:val="nil"/>
+                <w:right w:val="nil"/>
+                <w:between w:val="nil"/>
+              </w:pBdr>
+              <w:spacing w:line="276" w:lineRule="auto"/>
+              <w:rPr>
+                <w:rFonts w:ascii="Arial" w:eastAsia="Arial" w:hAnsi="Arial" w:cs="Arial"/>
+                <w:color w:val="000000"/>
+                <w:sz w:val="22"/>
+                <w:szCs w:val="22"/>
+              </w:rPr>
+            </w:pPr>
+            <w:r>
+              <w:rPr>
+                <w:rFonts w:ascii="Arial" w:eastAsia="Arial" w:hAnsi="Arial" w:cs="Arial"/>
+                <w:color w:val="000000"/>
+                <w:sz w:val="22"/>
+                <w:szCs w:val="22"/>
+              </w:rPr>
+              <w:t>R(t)</w:t>
             </w:r>
           </w:p>
         </w:tc>
@@ -6648,7 +6670,7 @@
         </w:tc>
         <w:tc>
           <w:tcPr>
-            <w:tcW w:w="1170" w:type="dxa"/>
+            <w:tcW w:w="1260" w:type="dxa"/>
           </w:tcPr>
           <w:p>
             <w:pPr>
@@ -6680,33 +6702,51 @@
         </w:tc>
         <w:tc>
           <w:tcPr>
-            <w:tcW w:w="1535" w:type="dxa"/>
-          </w:tcPr>
-          <w:p>
-            <w:pPr>
-              <w:pBdr>
-                <w:top w:val="nil"/>
-                <w:left w:val="nil"/>
-                <w:bottom w:val="nil"/>
-                <w:right w:val="nil"/>
-                <w:between w:val="nil"/>
-              </w:pBdr>
-              <w:spacing w:line="276" w:lineRule="auto"/>
-              <w:rPr>
-                <w:rFonts w:ascii="Arial" w:eastAsia="Arial" w:hAnsi="Arial" w:cs="Arial"/>
-                <w:color w:val="000000"/>
-                <w:sz w:val="22"/>
-                <w:szCs w:val="22"/>
-              </w:rPr>
-            </w:pPr>
-            <w:r>
-              <w:rPr>
-                <w:rFonts w:ascii="Arial" w:eastAsia="Arial" w:hAnsi="Arial" w:cs="Arial"/>
-                <w:color w:val="000000"/>
-                <w:sz w:val="22"/>
-                <w:szCs w:val="22"/>
-              </w:rPr>
-              <w:t>Incubation period</w:t>
+            <w:tcW w:w="1445" w:type="dxa"/>
+          </w:tcPr>
+          <w:p>
+            <w:pPr>
+              <w:pBdr>
+                <w:top w:val="nil"/>
+                <w:left w:val="nil"/>
+                <w:bottom w:val="nil"/>
+                <w:right w:val="nil"/>
+                <w:between w:val="nil"/>
+              </w:pBdr>
+              <w:spacing w:line="276" w:lineRule="auto"/>
+              <w:rPr>
+                <w:rFonts w:ascii="Arial" w:eastAsia="Arial" w:hAnsi="Arial" w:cs="Arial"/>
+                <w:color w:val="000000"/>
+                <w:sz w:val="22"/>
+                <w:szCs w:val="22"/>
+              </w:rPr>
+            </w:pPr>
+            <w:r>
+              <w:rPr>
+                <w:rFonts w:ascii="Arial" w:eastAsia="Arial" w:hAnsi="Arial" w:cs="Arial"/>
+                <w:color w:val="000000"/>
+                <w:sz w:val="22"/>
+                <w:szCs w:val="22"/>
+              </w:rPr>
+              <w:t>I</w:t>
+            </w:r>
+            <w:r>
+              <w:rPr>
+                <w:rFonts w:ascii="Arial" w:eastAsia="Arial" w:hAnsi="Arial" w:cs="Arial"/>
+                <w:color w:val="000000"/>
+                <w:sz w:val="22"/>
+                <w:szCs w:val="22"/>
+              </w:rPr>
+              <w:t>P</w:t>
+            </w:r>
+            <w:r>
+              <w:rPr>
+                <w:rFonts w:ascii="Arial" w:eastAsia="Arial" w:hAnsi="Arial" w:cs="Arial"/>
+                <w:color w:val="000000"/>
+                <w:sz w:val="22"/>
+                <w:szCs w:val="22"/>
+              </w:rPr>
+              <w:t>, CFR</w:t>
             </w:r>
           </w:p>
         </w:tc>
@@ -6978,7 +7018,7 @@
         </w:tc>
         <w:tc>
           <w:tcPr>
-            <w:tcW w:w="1170" w:type="dxa"/>
+            <w:tcW w:w="1260" w:type="dxa"/>
           </w:tcPr>
           <w:p>
             <w:pPr>
@@ -7010,33 +7050,42 @@
         </w:tc>
         <w:tc>
           <w:tcPr>
-            <w:tcW w:w="1535" w:type="dxa"/>
-          </w:tcPr>
-          <w:p>
-            <w:pPr>
-              <w:pBdr>
-                <w:top w:val="nil"/>
-                <w:left w:val="nil"/>
-                <w:bottom w:val="nil"/>
-                <w:right w:val="nil"/>
-                <w:between w:val="nil"/>
-              </w:pBdr>
-              <w:spacing w:line="276" w:lineRule="auto"/>
-              <w:rPr>
-                <w:rFonts w:ascii="Arial" w:eastAsia="Arial" w:hAnsi="Arial" w:cs="Arial"/>
-                <w:color w:val="000000"/>
-                <w:sz w:val="22"/>
-                <w:szCs w:val="22"/>
-              </w:rPr>
-            </w:pPr>
-            <w:r>
-              <w:rPr>
-                <w:rFonts w:ascii="Arial" w:eastAsia="Arial" w:hAnsi="Arial" w:cs="Arial"/>
-                <w:color w:val="000000"/>
-                <w:sz w:val="22"/>
-                <w:szCs w:val="22"/>
-              </w:rPr>
-              <w:t>Incubation period</w:t>
+            <w:tcW w:w="1445" w:type="dxa"/>
+          </w:tcPr>
+          <w:p>
+            <w:pPr>
+              <w:pBdr>
+                <w:top w:val="nil"/>
+                <w:left w:val="nil"/>
+                <w:bottom w:val="nil"/>
+                <w:right w:val="nil"/>
+                <w:between w:val="nil"/>
+              </w:pBdr>
+              <w:spacing w:line="276" w:lineRule="auto"/>
+              <w:rPr>
+                <w:rFonts w:ascii="Arial" w:eastAsia="Arial" w:hAnsi="Arial" w:cs="Arial"/>
+                <w:color w:val="000000"/>
+                <w:sz w:val="22"/>
+                <w:szCs w:val="22"/>
+              </w:rPr>
+            </w:pPr>
+            <w:r>
+              <w:rPr>
+                <w:rFonts w:ascii="Arial" w:eastAsia="Arial" w:hAnsi="Arial" w:cs="Arial"/>
+                <w:color w:val="000000"/>
+                <w:sz w:val="22"/>
+                <w:szCs w:val="22"/>
+              </w:rPr>
+              <w:t>IP</w:t>
+            </w:r>
+            <w:r>
+              <w:rPr>
+                <w:rFonts w:ascii="Arial" w:eastAsia="Arial" w:hAnsi="Arial" w:cs="Arial"/>
+                <w:color w:val="000000"/>
+                <w:sz w:val="22"/>
+                <w:szCs w:val="22"/>
+              </w:rPr>
+              <w:t>, CFR</w:t>
             </w:r>
           </w:p>
         </w:tc>
@@ -7231,6 +7280,7 @@
                 <w:sz w:val="22"/>
                 <w:szCs w:val="22"/>
               </w:rPr>
+              <w:lastRenderedPageBreak/>
               <w:t>Guo (2022)</w:t>
             </w:r>
           </w:p>
@@ -7269,7 +7319,7 @@
         </w:tc>
         <w:tc>
           <w:tcPr>
-            <w:tcW w:w="1170" w:type="dxa"/>
+            <w:tcW w:w="1260" w:type="dxa"/>
           </w:tcPr>
           <w:p>
             <w:pPr>
@@ -7301,33 +7351,60 @@
         </w:tc>
         <w:tc>
           <w:tcPr>
-            <w:tcW w:w="1535" w:type="dxa"/>
-          </w:tcPr>
-          <w:p>
-            <w:pPr>
-              <w:pBdr>
-                <w:top w:val="nil"/>
-                <w:left w:val="nil"/>
-                <w:bottom w:val="nil"/>
-                <w:right w:val="nil"/>
-                <w:between w:val="nil"/>
-              </w:pBdr>
-              <w:spacing w:line="276" w:lineRule="auto"/>
-              <w:rPr>
-                <w:rFonts w:ascii="Arial" w:eastAsia="Arial" w:hAnsi="Arial" w:cs="Arial"/>
-                <w:color w:val="000000"/>
-                <w:sz w:val="22"/>
-                <w:szCs w:val="22"/>
-              </w:rPr>
-            </w:pPr>
-            <w:r>
-              <w:rPr>
-                <w:rFonts w:ascii="Arial" w:eastAsia="Arial" w:hAnsi="Arial" w:cs="Arial"/>
-                <w:color w:val="000000"/>
-                <w:sz w:val="22"/>
-                <w:szCs w:val="22"/>
-              </w:rPr>
-              <w:t>Serial interval, basic reproduction number</w:t>
+            <w:tcW w:w="1445" w:type="dxa"/>
+          </w:tcPr>
+          <w:p>
+            <w:pPr>
+              <w:pBdr>
+                <w:top w:val="nil"/>
+                <w:left w:val="nil"/>
+                <w:bottom w:val="nil"/>
+                <w:right w:val="nil"/>
+                <w:between w:val="nil"/>
+              </w:pBdr>
+              <w:spacing w:line="276" w:lineRule="auto"/>
+              <w:rPr>
+                <w:rFonts w:ascii="Arial" w:eastAsia="Arial" w:hAnsi="Arial" w:cs="Arial"/>
+                <w:color w:val="000000"/>
+                <w:sz w:val="22"/>
+                <w:szCs w:val="22"/>
+              </w:rPr>
+            </w:pPr>
+            <w:r>
+              <w:rPr>
+                <w:rFonts w:ascii="Arial" w:eastAsia="Arial" w:hAnsi="Arial" w:cs="Arial"/>
+                <w:color w:val="000000"/>
+                <w:sz w:val="22"/>
+                <w:szCs w:val="22"/>
+              </w:rPr>
+              <w:t>S</w:t>
+            </w:r>
+            <w:r>
+              <w:rPr>
+                <w:rFonts w:ascii="Arial" w:eastAsia="Arial" w:hAnsi="Arial" w:cs="Arial"/>
+                <w:color w:val="000000"/>
+                <w:sz w:val="22"/>
+                <w:szCs w:val="22"/>
+              </w:rPr>
+              <w:t>I</w:t>
+            </w:r>
+            <w:r>
+              <w:rPr>
+                <w:rFonts w:ascii="Arial" w:eastAsia="Arial" w:hAnsi="Arial" w:cs="Arial"/>
+                <w:color w:val="000000"/>
+                <w:sz w:val="22"/>
+                <w:szCs w:val="22"/>
+              </w:rPr>
+              <w:t xml:space="preserve">, </w:t>
+            </w:r>
+            <w:r>
+              <w:rPr>
+                <w:rFonts w:ascii="Arial" w:eastAsia="Arial" w:hAnsi="Arial" w:cs="Arial"/>
+                <w:color w:val="000000"/>
+                <w:sz w:val="22"/>
+                <w:szCs w:val="22"/>
+              </w:rPr>
+              <w:t>R0</w:t>
             </w:r>
           </w:p>
         </w:tc>
@@ -7570,7 +7647,7 @@
         </w:tc>
         <w:tc>
           <w:tcPr>
-            <w:tcW w:w="1170" w:type="dxa"/>
+            <w:tcW w:w="1260" w:type="dxa"/>
           </w:tcPr>
           <w:p>
             <w:pPr>
@@ -7602,7 +7679,7 @@
         </w:tc>
         <w:tc>
           <w:tcPr>
-            <w:tcW w:w="1535" w:type="dxa"/>
+            <w:tcW w:w="1445" w:type="dxa"/>
           </w:tcPr>
           <w:p>
             <w:pPr>
@@ -7623,7 +7700,61 @@
                 <w:sz w:val="22"/>
                 <w:szCs w:val="22"/>
               </w:rPr>
-              <w:t>Incubation period, generation time, and basic reproduction number</w:t>
+              <w:t>I</w:t>
+            </w:r>
+            <w:r>
+              <w:rPr>
+                <w:rFonts w:ascii="Arial" w:eastAsia="Arial" w:hAnsi="Arial" w:cs="Arial"/>
+                <w:color w:val="000000"/>
+                <w:sz w:val="22"/>
+                <w:szCs w:val="22"/>
+              </w:rPr>
+              <w:t>P</w:t>
+            </w:r>
+            <w:r>
+              <w:rPr>
+                <w:rFonts w:ascii="Arial" w:eastAsia="Arial" w:hAnsi="Arial" w:cs="Arial"/>
+                <w:color w:val="000000"/>
+                <w:sz w:val="22"/>
+                <w:szCs w:val="22"/>
+              </w:rPr>
+              <w:t xml:space="preserve">, </w:t>
+            </w:r>
+            <w:r>
+              <w:rPr>
+                <w:rFonts w:ascii="Arial" w:eastAsia="Arial" w:hAnsi="Arial" w:cs="Arial"/>
+                <w:color w:val="000000"/>
+                <w:sz w:val="22"/>
+                <w:szCs w:val="22"/>
+              </w:rPr>
+              <w:t>GT</w:t>
+            </w:r>
+            <w:r>
+              <w:rPr>
+                <w:rFonts w:ascii="Arial" w:eastAsia="Arial" w:hAnsi="Arial" w:cs="Arial"/>
+                <w:color w:val="000000"/>
+                <w:sz w:val="22"/>
+                <w:szCs w:val="22"/>
+              </w:rPr>
+              <w:t xml:space="preserve">, </w:t>
+            </w:r>
+            <w:r>
+              <w:rPr>
+                <w:rFonts w:ascii="Arial" w:eastAsia="Arial" w:hAnsi="Arial" w:cs="Arial"/>
+                <w:color w:val="000000"/>
+                <w:sz w:val="22"/>
+                <w:szCs w:val="22"/>
+              </w:rPr>
+              <w:t>R0</w:t>
+            </w:r>
+            <w:r>
+              <w:rPr>
+                <w:rFonts w:ascii="Arial" w:eastAsia="Arial" w:hAnsi="Arial" w:cs="Arial"/>
+                <w:color w:val="000000"/>
+                <w:sz w:val="22"/>
+                <w:szCs w:val="22"/>
+              </w:rPr>
+              <w:t>, CFR</w:t>
             </w:r>
           </w:p>
         </w:tc>
@@ -7919,7 +8050,7 @@
         </w:tc>
         <w:tc>
           <w:tcPr>
-            <w:tcW w:w="1170" w:type="dxa"/>
+            <w:tcW w:w="1260" w:type="dxa"/>
           </w:tcPr>
           <w:p>
             <w:pPr>
@@ -7951,33 +8082,51 @@
         </w:tc>
         <w:tc>
           <w:tcPr>
-            <w:tcW w:w="1535" w:type="dxa"/>
-          </w:tcPr>
-          <w:p>
-            <w:pPr>
-              <w:pBdr>
-                <w:top w:val="nil"/>
-                <w:left w:val="nil"/>
-                <w:bottom w:val="nil"/>
-                <w:right w:val="nil"/>
-                <w:between w:val="nil"/>
-              </w:pBdr>
-              <w:spacing w:line="276" w:lineRule="auto"/>
-              <w:rPr>
-                <w:rFonts w:ascii="Arial" w:eastAsia="Arial" w:hAnsi="Arial" w:cs="Arial"/>
-                <w:color w:val="000000"/>
-                <w:sz w:val="22"/>
-                <w:szCs w:val="22"/>
-              </w:rPr>
-            </w:pPr>
-            <w:r>
-              <w:rPr>
-                <w:rFonts w:ascii="Arial" w:eastAsia="Arial" w:hAnsi="Arial" w:cs="Arial"/>
-                <w:color w:val="000000"/>
-                <w:sz w:val="22"/>
-                <w:szCs w:val="22"/>
-              </w:rPr>
-              <w:t>Incubation period</w:t>
+            <w:tcW w:w="1445" w:type="dxa"/>
+          </w:tcPr>
+          <w:p>
+            <w:pPr>
+              <w:pBdr>
+                <w:top w:val="nil"/>
+                <w:left w:val="nil"/>
+                <w:bottom w:val="nil"/>
+                <w:right w:val="nil"/>
+                <w:between w:val="nil"/>
+              </w:pBdr>
+              <w:spacing w:line="276" w:lineRule="auto"/>
+              <w:rPr>
+                <w:rFonts w:ascii="Arial" w:eastAsia="Arial" w:hAnsi="Arial" w:cs="Arial"/>
+                <w:color w:val="000000"/>
+                <w:sz w:val="22"/>
+                <w:szCs w:val="22"/>
+              </w:rPr>
+            </w:pPr>
+            <w:r>
+              <w:rPr>
+                <w:rFonts w:ascii="Arial" w:eastAsia="Arial" w:hAnsi="Arial" w:cs="Arial"/>
+                <w:color w:val="000000"/>
+                <w:sz w:val="22"/>
+                <w:szCs w:val="22"/>
+              </w:rPr>
+              <w:t>I</w:t>
+            </w:r>
+            <w:r>
+              <w:rPr>
+                <w:rFonts w:ascii="Arial" w:eastAsia="Arial" w:hAnsi="Arial" w:cs="Arial"/>
+                <w:color w:val="000000"/>
+                <w:sz w:val="22"/>
+                <w:szCs w:val="22"/>
+              </w:rPr>
+              <w:t>P</w:t>
+            </w:r>
+            <w:r>
+              <w:rPr>
+                <w:rFonts w:ascii="Arial" w:eastAsia="Arial" w:hAnsi="Arial" w:cs="Arial"/>
+                <w:color w:val="000000"/>
+                <w:sz w:val="22"/>
+                <w:szCs w:val="22"/>
+              </w:rPr>
+              <w:t>, CFR</w:t>
             </w:r>
           </w:p>
         </w:tc>
@@ -8273,76 +8422,65 @@
         </w:tc>
         <w:tc>
           <w:tcPr>
-            <w:tcW w:w="1170" w:type="dxa"/>
-          </w:tcPr>
-          <w:p>
-            <w:pPr>
-              <w:pBdr>
-                <w:top w:val="nil"/>
-                <w:left w:val="nil"/>
-                <w:bottom w:val="nil"/>
-                <w:right w:val="nil"/>
-                <w:between w:val="nil"/>
-              </w:pBdr>
-              <w:spacing w:line="276" w:lineRule="auto"/>
-              <w:rPr>
-                <w:rFonts w:ascii="Arial" w:eastAsia="Arial" w:hAnsi="Arial" w:cs="Arial"/>
-                <w:color w:val="000000"/>
-                <w:sz w:val="22"/>
-                <w:szCs w:val="22"/>
-              </w:rPr>
-            </w:pPr>
-            <w:r>
-              <w:rPr>
-                <w:rFonts w:ascii="Arial" w:eastAsia="Arial" w:hAnsi="Arial" w:cs="Arial"/>
-                <w:color w:val="000000"/>
-                <w:sz w:val="22"/>
-                <w:szCs w:val="22"/>
-              </w:rPr>
-              <w:t xml:space="preserve">England, Portugal, </w:t>
-            </w:r>
-            <w:r>
-              <w:rPr>
-                <w:rFonts w:ascii="Arial" w:eastAsia="Arial" w:hAnsi="Arial" w:cs="Arial"/>
-                <w:color w:val="000000"/>
-                <w:sz w:val="22"/>
-                <w:szCs w:val="22"/>
-              </w:rPr>
-              <w:lastRenderedPageBreak/>
-              <w:t>and Spain</w:t>
-            </w:r>
-          </w:p>
-        </w:tc>
-        <w:tc>
-          <w:tcPr>
-            <w:tcW w:w="1535" w:type="dxa"/>
-          </w:tcPr>
-          <w:p>
-            <w:pPr>
-              <w:pBdr>
-                <w:top w:val="nil"/>
-                <w:left w:val="nil"/>
-                <w:bottom w:val="nil"/>
-                <w:right w:val="nil"/>
-                <w:between w:val="nil"/>
-              </w:pBdr>
-              <w:spacing w:line="276" w:lineRule="auto"/>
-              <w:rPr>
-                <w:rFonts w:ascii="Arial" w:eastAsia="Arial" w:hAnsi="Arial" w:cs="Arial"/>
-                <w:color w:val="000000"/>
-                <w:sz w:val="22"/>
-                <w:szCs w:val="22"/>
-              </w:rPr>
-            </w:pPr>
-            <w:r>
-              <w:rPr>
-                <w:rFonts w:ascii="Arial" w:eastAsia="Arial" w:hAnsi="Arial" w:cs="Arial"/>
-                <w:color w:val="000000"/>
-                <w:sz w:val="22"/>
-                <w:szCs w:val="22"/>
-              </w:rPr>
-              <w:lastRenderedPageBreak/>
-              <w:t>Basic reproduction number</w:t>
+            <w:tcW w:w="1260" w:type="dxa"/>
+          </w:tcPr>
+          <w:p>
+            <w:pPr>
+              <w:pBdr>
+                <w:top w:val="nil"/>
+                <w:left w:val="nil"/>
+                <w:bottom w:val="nil"/>
+                <w:right w:val="nil"/>
+                <w:between w:val="nil"/>
+              </w:pBdr>
+              <w:spacing w:line="276" w:lineRule="auto"/>
+              <w:rPr>
+                <w:rFonts w:ascii="Arial" w:eastAsia="Arial" w:hAnsi="Arial" w:cs="Arial"/>
+                <w:color w:val="000000"/>
+                <w:sz w:val="22"/>
+                <w:szCs w:val="22"/>
+              </w:rPr>
+            </w:pPr>
+            <w:r>
+              <w:rPr>
+                <w:rFonts w:ascii="Arial" w:eastAsia="Arial" w:hAnsi="Arial" w:cs="Arial"/>
+                <w:color w:val="000000"/>
+                <w:sz w:val="22"/>
+                <w:szCs w:val="22"/>
+              </w:rPr>
+              <w:t>Europe</w:t>
+            </w:r>
+          </w:p>
+        </w:tc>
+        <w:tc>
+          <w:tcPr>
+            <w:tcW w:w="1445" w:type="dxa"/>
+          </w:tcPr>
+          <w:p>
+            <w:pPr>
+              <w:pBdr>
+                <w:top w:val="nil"/>
+                <w:left w:val="nil"/>
+                <w:bottom w:val="nil"/>
+                <w:right w:val="nil"/>
+                <w:between w:val="nil"/>
+              </w:pBdr>
+              <w:spacing w:line="276" w:lineRule="auto"/>
+              <w:rPr>
+                <w:rFonts w:ascii="Arial" w:eastAsia="Arial" w:hAnsi="Arial" w:cs="Arial"/>
+                <w:color w:val="000000"/>
+                <w:sz w:val="22"/>
+                <w:szCs w:val="22"/>
+              </w:rPr>
+            </w:pPr>
+            <w:r>
+              <w:rPr>
+                <w:rFonts w:ascii="Arial" w:eastAsia="Arial" w:hAnsi="Arial" w:cs="Arial"/>
+                <w:color w:val="000000"/>
+                <w:sz w:val="22"/>
+                <w:szCs w:val="22"/>
+              </w:rPr>
+              <w:t>R0</w:t>
             </w:r>
           </w:p>
         </w:tc>
@@ -8574,7 +8712,7 @@
         </w:tc>
         <w:tc>
           <w:tcPr>
-            <w:tcW w:w="1170" w:type="dxa"/>
+            <w:tcW w:w="1260" w:type="dxa"/>
           </w:tcPr>
           <w:p>
             <w:pPr>
@@ -8625,33 +8763,33 @@
         </w:tc>
         <w:tc>
           <w:tcPr>
-            <w:tcW w:w="1535" w:type="dxa"/>
-          </w:tcPr>
-          <w:p>
-            <w:pPr>
-              <w:pBdr>
-                <w:top w:val="nil"/>
-                <w:left w:val="nil"/>
-                <w:bottom w:val="nil"/>
-                <w:right w:val="nil"/>
-                <w:between w:val="nil"/>
-              </w:pBdr>
-              <w:spacing w:line="276" w:lineRule="auto"/>
-              <w:rPr>
-                <w:rFonts w:ascii="Arial" w:eastAsia="Arial" w:hAnsi="Arial" w:cs="Arial"/>
-                <w:color w:val="000000"/>
-                <w:sz w:val="22"/>
-                <w:szCs w:val="22"/>
-              </w:rPr>
-            </w:pPr>
-            <w:r>
-              <w:rPr>
-                <w:rFonts w:ascii="Arial" w:eastAsia="Arial" w:hAnsi="Arial" w:cs="Arial"/>
-                <w:color w:val="000000"/>
-                <w:sz w:val="22"/>
-                <w:szCs w:val="22"/>
-              </w:rPr>
-              <w:t>Effective reproduction number</w:t>
+            <w:tcW w:w="1445" w:type="dxa"/>
+          </w:tcPr>
+          <w:p>
+            <w:pPr>
+              <w:pBdr>
+                <w:top w:val="nil"/>
+                <w:left w:val="nil"/>
+                <w:bottom w:val="nil"/>
+                <w:right w:val="nil"/>
+                <w:between w:val="nil"/>
+              </w:pBdr>
+              <w:spacing w:line="276" w:lineRule="auto"/>
+              <w:rPr>
+                <w:rFonts w:ascii="Arial" w:eastAsia="Arial" w:hAnsi="Arial" w:cs="Arial"/>
+                <w:color w:val="000000"/>
+                <w:sz w:val="22"/>
+                <w:szCs w:val="22"/>
+              </w:rPr>
+            </w:pPr>
+            <w:r>
+              <w:rPr>
+                <w:rFonts w:ascii="Arial" w:eastAsia="Arial" w:hAnsi="Arial" w:cs="Arial"/>
+                <w:color w:val="000000"/>
+                <w:sz w:val="22"/>
+                <w:szCs w:val="22"/>
+              </w:rPr>
+              <w:t>R(t)</w:t>
             </w:r>
           </w:p>
         </w:tc>
@@ -8884,7 +9022,7 @@
         </w:tc>
         <w:tc>
           <w:tcPr>
-            <w:tcW w:w="1170" w:type="dxa"/>
+            <w:tcW w:w="1260" w:type="dxa"/>
           </w:tcPr>
           <w:p>
             <w:pPr>
@@ -8916,33 +9054,60 @@
         </w:tc>
         <w:tc>
           <w:tcPr>
-            <w:tcW w:w="1535" w:type="dxa"/>
-          </w:tcPr>
-          <w:p>
-            <w:pPr>
-              <w:pBdr>
-                <w:top w:val="nil"/>
-                <w:left w:val="nil"/>
-                <w:bottom w:val="nil"/>
-                <w:right w:val="nil"/>
-                <w:between w:val="nil"/>
-              </w:pBdr>
-              <w:spacing w:line="276" w:lineRule="auto"/>
-              <w:rPr>
-                <w:rFonts w:ascii="Arial" w:eastAsia="Arial" w:hAnsi="Arial" w:cs="Arial"/>
-                <w:color w:val="000000"/>
-                <w:sz w:val="22"/>
-                <w:szCs w:val="22"/>
-              </w:rPr>
-            </w:pPr>
-            <w:r>
-              <w:rPr>
-                <w:rFonts w:ascii="Arial" w:eastAsia="Arial" w:hAnsi="Arial" w:cs="Arial"/>
-                <w:color w:val="000000"/>
-                <w:sz w:val="22"/>
-                <w:szCs w:val="22"/>
-              </w:rPr>
-              <w:t>Incubation period, serial interval</w:t>
+            <w:tcW w:w="1445" w:type="dxa"/>
+          </w:tcPr>
+          <w:p>
+            <w:pPr>
+              <w:pBdr>
+                <w:top w:val="nil"/>
+                <w:left w:val="nil"/>
+                <w:bottom w:val="nil"/>
+                <w:right w:val="nil"/>
+                <w:between w:val="nil"/>
+              </w:pBdr>
+              <w:spacing w:line="276" w:lineRule="auto"/>
+              <w:rPr>
+                <w:rFonts w:ascii="Arial" w:eastAsia="Arial" w:hAnsi="Arial" w:cs="Arial"/>
+                <w:color w:val="000000"/>
+                <w:sz w:val="22"/>
+                <w:szCs w:val="22"/>
+              </w:rPr>
+            </w:pPr>
+            <w:r>
+              <w:rPr>
+                <w:rFonts w:ascii="Arial" w:eastAsia="Arial" w:hAnsi="Arial" w:cs="Arial"/>
+                <w:color w:val="000000"/>
+                <w:sz w:val="22"/>
+                <w:szCs w:val="22"/>
+              </w:rPr>
+              <w:t>I</w:t>
+            </w:r>
+            <w:r>
+              <w:rPr>
+                <w:rFonts w:ascii="Arial" w:eastAsia="Arial" w:hAnsi="Arial" w:cs="Arial"/>
+                <w:color w:val="000000"/>
+                <w:sz w:val="22"/>
+                <w:szCs w:val="22"/>
+              </w:rPr>
+              <w:t>P</w:t>
+            </w:r>
+            <w:r>
+              <w:rPr>
+                <w:rFonts w:ascii="Arial" w:eastAsia="Arial" w:hAnsi="Arial" w:cs="Arial"/>
+                <w:color w:val="000000"/>
+                <w:sz w:val="22"/>
+                <w:szCs w:val="22"/>
+              </w:rPr>
+              <w:t xml:space="preserve">, </w:t>
+            </w:r>
+            <w:r>
+              <w:rPr>
+                <w:rFonts w:ascii="Arial" w:eastAsia="Arial" w:hAnsi="Arial" w:cs="Arial"/>
+                <w:color w:val="000000"/>
+                <w:sz w:val="22"/>
+                <w:szCs w:val="22"/>
+              </w:rPr>
+              <w:t>SI</w:t>
             </w:r>
           </w:p>
         </w:tc>
@@ -9230,7 +9395,7 @@
         </w:tc>
         <w:tc>
           <w:tcPr>
-            <w:tcW w:w="1170" w:type="dxa"/>
+            <w:tcW w:w="1260" w:type="dxa"/>
           </w:tcPr>
           <w:p>
             <w:pPr>
@@ -9262,33 +9427,42 @@
         </w:tc>
         <w:tc>
           <w:tcPr>
-            <w:tcW w:w="1535" w:type="dxa"/>
-          </w:tcPr>
-          <w:p>
-            <w:pPr>
-              <w:pBdr>
-                <w:top w:val="nil"/>
-                <w:left w:val="nil"/>
-                <w:bottom w:val="nil"/>
-                <w:right w:val="nil"/>
-                <w:between w:val="nil"/>
-              </w:pBdr>
-              <w:spacing w:line="276" w:lineRule="auto"/>
-              <w:rPr>
-                <w:rFonts w:ascii="Arial" w:eastAsia="Arial" w:hAnsi="Arial" w:cs="Arial"/>
-                <w:color w:val="000000"/>
-                <w:sz w:val="22"/>
-                <w:szCs w:val="22"/>
-              </w:rPr>
-            </w:pPr>
-            <w:r>
-              <w:rPr>
-                <w:rFonts w:ascii="Arial" w:eastAsia="Arial" w:hAnsi="Arial" w:cs="Arial"/>
-                <w:color w:val="000000"/>
-                <w:sz w:val="22"/>
-                <w:szCs w:val="22"/>
-              </w:rPr>
-              <w:t>Incubation period</w:t>
+            <w:tcW w:w="1445" w:type="dxa"/>
+          </w:tcPr>
+          <w:p>
+            <w:pPr>
+              <w:pBdr>
+                <w:top w:val="nil"/>
+                <w:left w:val="nil"/>
+                <w:bottom w:val="nil"/>
+                <w:right w:val="nil"/>
+                <w:between w:val="nil"/>
+              </w:pBdr>
+              <w:spacing w:line="276" w:lineRule="auto"/>
+              <w:rPr>
+                <w:rFonts w:ascii="Arial" w:eastAsia="Arial" w:hAnsi="Arial" w:cs="Arial"/>
+                <w:color w:val="000000"/>
+                <w:sz w:val="22"/>
+                <w:szCs w:val="22"/>
+              </w:rPr>
+            </w:pPr>
+            <w:r>
+              <w:rPr>
+                <w:rFonts w:ascii="Arial" w:eastAsia="Arial" w:hAnsi="Arial" w:cs="Arial"/>
+                <w:color w:val="000000"/>
+                <w:sz w:val="22"/>
+                <w:szCs w:val="22"/>
+              </w:rPr>
+              <w:t>I</w:t>
+            </w:r>
+            <w:r>
+              <w:rPr>
+                <w:rFonts w:ascii="Arial" w:eastAsia="Arial" w:hAnsi="Arial" w:cs="Arial"/>
+                <w:color w:val="000000"/>
+                <w:sz w:val="22"/>
+                <w:szCs w:val="22"/>
+              </w:rPr>
+              <w:t>P</w:t>
             </w:r>
           </w:p>
         </w:tc>
@@ -9531,7 +9705,7 @@
         </w:tc>
         <w:tc>
           <w:tcPr>
-            <w:tcW w:w="1170" w:type="dxa"/>
+            <w:tcW w:w="1260" w:type="dxa"/>
           </w:tcPr>
           <w:p>
             <w:pPr>
@@ -9563,33 +9737,42 @@
         </w:tc>
         <w:tc>
           <w:tcPr>
-            <w:tcW w:w="1535" w:type="dxa"/>
-          </w:tcPr>
-          <w:p>
-            <w:pPr>
-              <w:pBdr>
-                <w:top w:val="nil"/>
-                <w:left w:val="nil"/>
-                <w:bottom w:val="nil"/>
-                <w:right w:val="nil"/>
-                <w:between w:val="nil"/>
-              </w:pBdr>
-              <w:spacing w:line="276" w:lineRule="auto"/>
-              <w:rPr>
-                <w:rFonts w:ascii="Arial" w:eastAsia="Arial" w:hAnsi="Arial" w:cs="Arial"/>
-                <w:color w:val="000000"/>
-                <w:sz w:val="22"/>
-                <w:szCs w:val="22"/>
-              </w:rPr>
-            </w:pPr>
-            <w:r>
-              <w:rPr>
-                <w:rFonts w:ascii="Arial" w:eastAsia="Arial" w:hAnsi="Arial" w:cs="Arial"/>
-                <w:color w:val="000000"/>
-                <w:sz w:val="22"/>
-                <w:szCs w:val="22"/>
-              </w:rPr>
-              <w:t>Incubation period</w:t>
+            <w:tcW w:w="1445" w:type="dxa"/>
+          </w:tcPr>
+          <w:p>
+            <w:pPr>
+              <w:pBdr>
+                <w:top w:val="nil"/>
+                <w:left w:val="nil"/>
+                <w:bottom w:val="nil"/>
+                <w:right w:val="nil"/>
+                <w:between w:val="nil"/>
+              </w:pBdr>
+              <w:spacing w:line="276" w:lineRule="auto"/>
+              <w:rPr>
+                <w:rFonts w:ascii="Arial" w:eastAsia="Arial" w:hAnsi="Arial" w:cs="Arial"/>
+                <w:color w:val="000000"/>
+                <w:sz w:val="22"/>
+                <w:szCs w:val="22"/>
+              </w:rPr>
+            </w:pPr>
+            <w:r>
+              <w:rPr>
+                <w:rFonts w:ascii="Arial" w:eastAsia="Arial" w:hAnsi="Arial" w:cs="Arial"/>
+                <w:color w:val="000000"/>
+                <w:sz w:val="22"/>
+                <w:szCs w:val="22"/>
+              </w:rPr>
+              <w:t>IP</w:t>
+            </w:r>
+            <w:r>
+              <w:rPr>
+                <w:rFonts w:ascii="Arial" w:eastAsia="Arial" w:hAnsi="Arial" w:cs="Arial"/>
+                <w:color w:val="000000"/>
+                <w:sz w:val="22"/>
+                <w:szCs w:val="22"/>
+              </w:rPr>
+              <w:t>, CFR</w:t>
             </w:r>
           </w:p>
         </w:tc>
@@ -9811,6 +9994,7 @@
                 <w:sz w:val="22"/>
                 <w:szCs w:val="22"/>
               </w:rPr>
+              <w:lastRenderedPageBreak/>
               <w:t>Maldonado (2023)</w:t>
             </w:r>
           </w:p>
@@ -9849,7 +10033,7 @@
         </w:tc>
         <w:tc>
           <w:tcPr>
-            <w:tcW w:w="1170" w:type="dxa"/>
+            <w:tcW w:w="1260" w:type="dxa"/>
           </w:tcPr>
           <w:p>
             <w:pPr>
@@ -9881,33 +10065,42 @@
         </w:tc>
         <w:tc>
           <w:tcPr>
-            <w:tcW w:w="1535" w:type="dxa"/>
-          </w:tcPr>
-          <w:p>
-            <w:pPr>
-              <w:pBdr>
-                <w:top w:val="nil"/>
-                <w:left w:val="nil"/>
-                <w:bottom w:val="nil"/>
-                <w:right w:val="nil"/>
-                <w:between w:val="nil"/>
-              </w:pBdr>
-              <w:spacing w:line="276" w:lineRule="auto"/>
-              <w:rPr>
-                <w:rFonts w:ascii="Arial" w:eastAsia="Arial" w:hAnsi="Arial" w:cs="Arial"/>
-                <w:color w:val="000000"/>
-                <w:sz w:val="22"/>
-                <w:szCs w:val="22"/>
-              </w:rPr>
-            </w:pPr>
-            <w:r>
-              <w:rPr>
-                <w:rFonts w:ascii="Arial" w:eastAsia="Arial" w:hAnsi="Arial" w:cs="Arial"/>
-                <w:color w:val="000000"/>
-                <w:sz w:val="22"/>
-                <w:szCs w:val="22"/>
-              </w:rPr>
-              <w:t>Incubation period</w:t>
+            <w:tcW w:w="1445" w:type="dxa"/>
+          </w:tcPr>
+          <w:p>
+            <w:pPr>
+              <w:pBdr>
+                <w:top w:val="nil"/>
+                <w:left w:val="nil"/>
+                <w:bottom w:val="nil"/>
+                <w:right w:val="nil"/>
+                <w:between w:val="nil"/>
+              </w:pBdr>
+              <w:spacing w:line="276" w:lineRule="auto"/>
+              <w:rPr>
+                <w:rFonts w:ascii="Arial" w:eastAsia="Arial" w:hAnsi="Arial" w:cs="Arial"/>
+                <w:color w:val="000000"/>
+                <w:sz w:val="22"/>
+                <w:szCs w:val="22"/>
+              </w:rPr>
+            </w:pPr>
+            <w:r>
+              <w:rPr>
+                <w:rFonts w:ascii="Arial" w:eastAsia="Arial" w:hAnsi="Arial" w:cs="Arial"/>
+                <w:color w:val="000000"/>
+                <w:sz w:val="22"/>
+                <w:szCs w:val="22"/>
+              </w:rPr>
+              <w:t>IP</w:t>
+            </w:r>
+            <w:r>
+              <w:rPr>
+                <w:rFonts w:ascii="Arial" w:eastAsia="Arial" w:hAnsi="Arial" w:cs="Arial"/>
+                <w:color w:val="000000"/>
+                <w:sz w:val="22"/>
+                <w:szCs w:val="22"/>
+              </w:rPr>
+              <w:t>, CFR</w:t>
             </w:r>
           </w:p>
         </w:tc>
@@ -10186,7 +10379,7 @@
         </w:tc>
         <w:tc>
           <w:tcPr>
-            <w:tcW w:w="1170" w:type="dxa"/>
+            <w:tcW w:w="1260" w:type="dxa"/>
           </w:tcPr>
           <w:p>
             <w:pPr>
@@ -10218,33 +10411,33 @@
         </w:tc>
         <w:tc>
           <w:tcPr>
-            <w:tcW w:w="1535" w:type="dxa"/>
-          </w:tcPr>
-          <w:p>
-            <w:pPr>
-              <w:pBdr>
-                <w:top w:val="nil"/>
-                <w:left w:val="nil"/>
-                <w:bottom w:val="nil"/>
-                <w:right w:val="nil"/>
-                <w:between w:val="nil"/>
-              </w:pBdr>
-              <w:spacing w:line="276" w:lineRule="auto"/>
-              <w:rPr>
-                <w:rFonts w:ascii="Arial" w:eastAsia="Arial" w:hAnsi="Arial" w:cs="Arial"/>
-                <w:color w:val="000000"/>
-                <w:sz w:val="22"/>
-                <w:szCs w:val="22"/>
-              </w:rPr>
-            </w:pPr>
-            <w:r>
-              <w:rPr>
-                <w:rFonts w:ascii="Arial" w:eastAsia="Arial" w:hAnsi="Arial" w:cs="Arial"/>
-                <w:color w:val="000000"/>
-                <w:sz w:val="22"/>
-                <w:szCs w:val="22"/>
-              </w:rPr>
-              <w:t>Incubation period</w:t>
+            <w:tcW w:w="1445" w:type="dxa"/>
+          </w:tcPr>
+          <w:p>
+            <w:pPr>
+              <w:pBdr>
+                <w:top w:val="nil"/>
+                <w:left w:val="nil"/>
+                <w:bottom w:val="nil"/>
+                <w:right w:val="nil"/>
+                <w:between w:val="nil"/>
+              </w:pBdr>
+              <w:spacing w:line="276" w:lineRule="auto"/>
+              <w:rPr>
+                <w:rFonts w:ascii="Arial" w:eastAsia="Arial" w:hAnsi="Arial" w:cs="Arial"/>
+                <w:color w:val="000000"/>
+                <w:sz w:val="22"/>
+                <w:szCs w:val="22"/>
+              </w:rPr>
+            </w:pPr>
+            <w:r>
+              <w:rPr>
+                <w:rFonts w:ascii="Arial" w:eastAsia="Arial" w:hAnsi="Arial" w:cs="Arial"/>
+                <w:color w:val="000000"/>
+                <w:sz w:val="22"/>
+                <w:szCs w:val="22"/>
+              </w:rPr>
+              <w:t>IP</w:t>
             </w:r>
           </w:p>
         </w:tc>
@@ -10476,7 +10669,7 @@
         </w:tc>
         <w:tc>
           <w:tcPr>
-            <w:tcW w:w="1170" w:type="dxa"/>
+            <w:tcW w:w="1260" w:type="dxa"/>
           </w:tcPr>
           <w:p>
             <w:pPr>
@@ -10508,33 +10701,69 @@
         </w:tc>
         <w:tc>
           <w:tcPr>
-            <w:tcW w:w="1535" w:type="dxa"/>
-          </w:tcPr>
-          <w:p>
-            <w:pPr>
-              <w:pBdr>
-                <w:top w:val="nil"/>
-                <w:left w:val="nil"/>
-                <w:bottom w:val="nil"/>
-                <w:right w:val="nil"/>
-                <w:between w:val="nil"/>
-              </w:pBdr>
-              <w:spacing w:line="276" w:lineRule="auto"/>
-              <w:rPr>
-                <w:rFonts w:ascii="Arial" w:eastAsia="Arial" w:hAnsi="Arial" w:cs="Arial"/>
-                <w:color w:val="000000"/>
-                <w:sz w:val="22"/>
-                <w:szCs w:val="22"/>
-              </w:rPr>
-            </w:pPr>
-            <w:r>
-              <w:rPr>
-                <w:rFonts w:ascii="Arial" w:eastAsia="Arial" w:hAnsi="Arial" w:cs="Arial"/>
-                <w:color w:val="000000"/>
-                <w:sz w:val="22"/>
-                <w:szCs w:val="22"/>
-              </w:rPr>
-              <w:t>Incubation period, serial interval, basic reproduction number</w:t>
+            <w:tcW w:w="1445" w:type="dxa"/>
+          </w:tcPr>
+          <w:p>
+            <w:pPr>
+              <w:pBdr>
+                <w:top w:val="nil"/>
+                <w:left w:val="nil"/>
+                <w:bottom w:val="nil"/>
+                <w:right w:val="nil"/>
+                <w:between w:val="nil"/>
+              </w:pBdr>
+              <w:spacing w:line="276" w:lineRule="auto"/>
+              <w:rPr>
+                <w:rFonts w:ascii="Arial" w:eastAsia="Arial" w:hAnsi="Arial" w:cs="Arial"/>
+                <w:color w:val="000000"/>
+                <w:sz w:val="22"/>
+                <w:szCs w:val="22"/>
+              </w:rPr>
+            </w:pPr>
+            <w:r>
+              <w:rPr>
+                <w:rFonts w:ascii="Arial" w:eastAsia="Arial" w:hAnsi="Arial" w:cs="Arial"/>
+                <w:color w:val="000000"/>
+                <w:sz w:val="22"/>
+                <w:szCs w:val="22"/>
+              </w:rPr>
+              <w:t>IP</w:t>
+            </w:r>
+            <w:r>
+              <w:rPr>
+                <w:rFonts w:ascii="Arial" w:eastAsia="Arial" w:hAnsi="Arial" w:cs="Arial"/>
+                <w:color w:val="000000"/>
+                <w:sz w:val="22"/>
+                <w:szCs w:val="22"/>
+              </w:rPr>
+              <w:t xml:space="preserve">, </w:t>
+            </w:r>
+            <w:r>
+              <w:rPr>
+                <w:rFonts w:ascii="Arial" w:eastAsia="Arial" w:hAnsi="Arial" w:cs="Arial"/>
+                <w:color w:val="000000"/>
+                <w:sz w:val="22"/>
+                <w:szCs w:val="22"/>
+              </w:rPr>
+              <w:t>SI</w:t>
+            </w:r>
+            <w:r>
+              <w:rPr>
+                <w:rFonts w:ascii="Arial" w:eastAsia="Arial" w:hAnsi="Arial" w:cs="Arial"/>
+                <w:color w:val="000000"/>
+                <w:sz w:val="22"/>
+                <w:szCs w:val="22"/>
+              </w:rPr>
+              <w:t xml:space="preserve">, </w:t>
+            </w:r>
+            <w:r>
+              <w:rPr>
+                <w:rFonts w:ascii="Arial" w:eastAsia="Arial" w:hAnsi="Arial" w:cs="Arial"/>
+                <w:color w:val="000000"/>
+                <w:sz w:val="22"/>
+                <w:szCs w:val="22"/>
+              </w:rPr>
+              <w:t>R0</w:t>
             </w:r>
           </w:p>
         </w:tc>
@@ -10796,7 +11025,7 @@
         </w:tc>
         <w:tc>
           <w:tcPr>
-            <w:tcW w:w="1170" w:type="dxa"/>
+            <w:tcW w:w="1260" w:type="dxa"/>
           </w:tcPr>
           <w:p>
             <w:pPr>
@@ -10828,33 +11057,33 @@
         </w:tc>
         <w:tc>
           <w:tcPr>
-            <w:tcW w:w="1535" w:type="dxa"/>
-          </w:tcPr>
-          <w:p>
-            <w:pPr>
-              <w:pBdr>
-                <w:top w:val="nil"/>
-                <w:left w:val="nil"/>
-                <w:bottom w:val="nil"/>
-                <w:right w:val="nil"/>
-                <w:between w:val="nil"/>
-              </w:pBdr>
-              <w:spacing w:line="276" w:lineRule="auto"/>
-              <w:rPr>
-                <w:rFonts w:ascii="Arial" w:eastAsia="Arial" w:hAnsi="Arial" w:cs="Arial"/>
-                <w:color w:val="000000"/>
-                <w:sz w:val="22"/>
-                <w:szCs w:val="22"/>
-              </w:rPr>
-            </w:pPr>
-            <w:r>
-              <w:rPr>
-                <w:rFonts w:ascii="Arial" w:eastAsia="Arial" w:hAnsi="Arial" w:cs="Arial"/>
-                <w:color w:val="000000"/>
-                <w:sz w:val="22"/>
-                <w:szCs w:val="22"/>
-              </w:rPr>
-              <w:t xml:space="preserve">Case fatality rate </w:t>
+            <w:tcW w:w="1445" w:type="dxa"/>
+          </w:tcPr>
+          <w:p>
+            <w:pPr>
+              <w:pBdr>
+                <w:top w:val="nil"/>
+                <w:left w:val="nil"/>
+                <w:bottom w:val="nil"/>
+                <w:right w:val="nil"/>
+                <w:between w:val="nil"/>
+              </w:pBdr>
+              <w:spacing w:line="276" w:lineRule="auto"/>
+              <w:rPr>
+                <w:rFonts w:ascii="Arial" w:eastAsia="Arial" w:hAnsi="Arial" w:cs="Arial"/>
+                <w:color w:val="000000"/>
+                <w:sz w:val="22"/>
+                <w:szCs w:val="22"/>
+              </w:rPr>
+            </w:pPr>
+            <w:r>
+              <w:rPr>
+                <w:rFonts w:ascii="Arial" w:eastAsia="Arial" w:hAnsi="Arial" w:cs="Arial"/>
+                <w:color w:val="000000"/>
+                <w:sz w:val="22"/>
+                <w:szCs w:val="22"/>
+              </w:rPr>
+              <w:t>CFR</w:t>
             </w:r>
           </w:p>
         </w:tc>
@@ -10913,7 +11142,6 @@
                 <w:sz w:val="22"/>
                 <w:szCs w:val="22"/>
               </w:rPr>
-              <w:lastRenderedPageBreak/>
               <w:t>January 18, 2023,</w:t>
             </w:r>
           </w:p>
@@ -10946,7 +11174,6 @@
                 <w:sz w:val="22"/>
                 <w:szCs w:val="22"/>
               </w:rPr>
-              <w:lastRenderedPageBreak/>
               <w:t>NA</w:t>
             </w:r>
           </w:p>
@@ -11038,7 +11265,6 @@
                 <w:sz w:val="22"/>
                 <w:szCs w:val="22"/>
               </w:rPr>
-              <w:lastRenderedPageBreak/>
               <w:t>-Transgender women 10 (3)</w:t>
             </w:r>
           </w:p>
@@ -11208,7 +11434,6 @@
                 <w:sz w:val="22"/>
                 <w:szCs w:val="22"/>
               </w:rPr>
-              <w:lastRenderedPageBreak/>
               <w:t xml:space="preserve">382/382 (100) </w:t>
             </w:r>
           </w:p>
@@ -11281,7 +11506,7 @@
         </w:tc>
         <w:tc>
           <w:tcPr>
-            <w:tcW w:w="1170" w:type="dxa"/>
+            <w:tcW w:w="1260" w:type="dxa"/>
           </w:tcPr>
           <w:p>
             <w:pPr>
@@ -11313,33 +11538,42 @@
         </w:tc>
         <w:tc>
           <w:tcPr>
-            <w:tcW w:w="1535" w:type="dxa"/>
-          </w:tcPr>
-          <w:p>
-            <w:pPr>
-              <w:pBdr>
-                <w:top w:val="nil"/>
-                <w:left w:val="nil"/>
-                <w:bottom w:val="nil"/>
-                <w:right w:val="nil"/>
-                <w:between w:val="nil"/>
-              </w:pBdr>
-              <w:spacing w:line="276" w:lineRule="auto"/>
-              <w:rPr>
-                <w:rFonts w:ascii="Arial" w:eastAsia="Arial" w:hAnsi="Arial" w:cs="Arial"/>
-                <w:color w:val="000000"/>
-                <w:sz w:val="22"/>
-                <w:szCs w:val="22"/>
-              </w:rPr>
-            </w:pPr>
-            <w:r>
-              <w:rPr>
-                <w:rFonts w:ascii="Arial" w:eastAsia="Arial" w:hAnsi="Arial" w:cs="Arial"/>
-                <w:color w:val="000000"/>
-                <w:sz w:val="22"/>
-                <w:szCs w:val="22"/>
-              </w:rPr>
-              <w:t>Incubation period</w:t>
+            <w:tcW w:w="1445" w:type="dxa"/>
+          </w:tcPr>
+          <w:p>
+            <w:pPr>
+              <w:pBdr>
+                <w:top w:val="nil"/>
+                <w:left w:val="nil"/>
+                <w:bottom w:val="nil"/>
+                <w:right w:val="nil"/>
+                <w:between w:val="nil"/>
+              </w:pBdr>
+              <w:spacing w:line="276" w:lineRule="auto"/>
+              <w:rPr>
+                <w:rFonts w:ascii="Arial" w:eastAsia="Arial" w:hAnsi="Arial" w:cs="Arial"/>
+                <w:color w:val="000000"/>
+                <w:sz w:val="22"/>
+                <w:szCs w:val="22"/>
+              </w:rPr>
+            </w:pPr>
+            <w:r>
+              <w:rPr>
+                <w:rFonts w:ascii="Arial" w:eastAsia="Arial" w:hAnsi="Arial" w:cs="Arial"/>
+                <w:color w:val="000000"/>
+                <w:sz w:val="22"/>
+                <w:szCs w:val="22"/>
+              </w:rPr>
+              <w:t>IP</w:t>
+            </w:r>
+            <w:r>
+              <w:rPr>
+                <w:rFonts w:ascii="Arial" w:eastAsia="Arial" w:hAnsi="Arial" w:cs="Arial"/>
+                <w:color w:val="000000"/>
+                <w:sz w:val="22"/>
+                <w:szCs w:val="22"/>
+              </w:rPr>
+              <w:t>, CFR</w:t>
             </w:r>
           </w:p>
         </w:tc>
@@ -11599,7 +11833,7 @@
         </w:tc>
         <w:tc>
           <w:tcPr>
-            <w:tcW w:w="1170" w:type="dxa"/>
+            <w:tcW w:w="1260" w:type="dxa"/>
           </w:tcPr>
           <w:p>
             <w:pPr>
@@ -11631,33 +11865,42 @@
         </w:tc>
         <w:tc>
           <w:tcPr>
-            <w:tcW w:w="1535" w:type="dxa"/>
-          </w:tcPr>
-          <w:p>
-            <w:pPr>
-              <w:pBdr>
-                <w:top w:val="nil"/>
-                <w:left w:val="nil"/>
-                <w:bottom w:val="nil"/>
-                <w:right w:val="nil"/>
-                <w:between w:val="nil"/>
-              </w:pBdr>
-              <w:spacing w:line="276" w:lineRule="auto"/>
-              <w:rPr>
-                <w:rFonts w:ascii="Arial" w:eastAsia="Arial" w:hAnsi="Arial" w:cs="Arial"/>
-                <w:color w:val="000000"/>
-                <w:sz w:val="22"/>
-                <w:szCs w:val="22"/>
-              </w:rPr>
-            </w:pPr>
-            <w:r>
-              <w:rPr>
-                <w:rFonts w:ascii="Arial" w:eastAsia="Arial" w:hAnsi="Arial" w:cs="Arial"/>
-                <w:color w:val="000000"/>
-                <w:sz w:val="22"/>
-                <w:szCs w:val="22"/>
-              </w:rPr>
-              <w:t>Incubation period</w:t>
+            <w:tcW w:w="1445" w:type="dxa"/>
+          </w:tcPr>
+          <w:p>
+            <w:pPr>
+              <w:pBdr>
+                <w:top w:val="nil"/>
+                <w:left w:val="nil"/>
+                <w:bottom w:val="nil"/>
+                <w:right w:val="nil"/>
+                <w:between w:val="nil"/>
+              </w:pBdr>
+              <w:spacing w:line="276" w:lineRule="auto"/>
+              <w:rPr>
+                <w:rFonts w:ascii="Arial" w:eastAsia="Arial" w:hAnsi="Arial" w:cs="Arial"/>
+                <w:color w:val="000000"/>
+                <w:sz w:val="22"/>
+                <w:szCs w:val="22"/>
+              </w:rPr>
+            </w:pPr>
+            <w:r>
+              <w:rPr>
+                <w:rFonts w:ascii="Arial" w:eastAsia="Arial" w:hAnsi="Arial" w:cs="Arial"/>
+                <w:color w:val="000000"/>
+                <w:sz w:val="22"/>
+                <w:szCs w:val="22"/>
+              </w:rPr>
+              <w:t>IP</w:t>
+            </w:r>
+            <w:r>
+              <w:rPr>
+                <w:rFonts w:ascii="Arial" w:eastAsia="Arial" w:hAnsi="Arial" w:cs="Arial"/>
+                <w:color w:val="000000"/>
+                <w:sz w:val="22"/>
+                <w:szCs w:val="22"/>
+              </w:rPr>
+              <w:t>, CFR</w:t>
             </w:r>
           </w:p>
         </w:tc>
@@ -11926,7 +12169,7 @@
         </w:tc>
         <w:tc>
           <w:tcPr>
-            <w:tcW w:w="1170" w:type="dxa"/>
+            <w:tcW w:w="1260" w:type="dxa"/>
           </w:tcPr>
           <w:p>
             <w:pPr>
@@ -11958,33 +12201,33 @@
         </w:tc>
         <w:tc>
           <w:tcPr>
-            <w:tcW w:w="1535" w:type="dxa"/>
-          </w:tcPr>
-          <w:p>
-            <w:pPr>
-              <w:pBdr>
-                <w:top w:val="nil"/>
-                <w:left w:val="nil"/>
-                <w:bottom w:val="nil"/>
-                <w:right w:val="nil"/>
-                <w:between w:val="nil"/>
-              </w:pBdr>
-              <w:spacing w:line="276" w:lineRule="auto"/>
-              <w:rPr>
-                <w:rFonts w:ascii="Arial" w:eastAsia="Arial" w:hAnsi="Arial" w:cs="Arial"/>
-                <w:color w:val="000000"/>
-                <w:sz w:val="22"/>
-                <w:szCs w:val="22"/>
-              </w:rPr>
-            </w:pPr>
-            <w:r>
-              <w:rPr>
-                <w:rFonts w:ascii="Arial" w:eastAsia="Arial" w:hAnsi="Arial" w:cs="Arial"/>
-                <w:color w:val="000000"/>
-                <w:sz w:val="22"/>
-                <w:szCs w:val="22"/>
-              </w:rPr>
-              <w:t>Effective reproduction number</w:t>
+            <w:tcW w:w="1445" w:type="dxa"/>
+          </w:tcPr>
+          <w:p>
+            <w:pPr>
+              <w:pBdr>
+                <w:top w:val="nil"/>
+                <w:left w:val="nil"/>
+                <w:bottom w:val="nil"/>
+                <w:right w:val="nil"/>
+                <w:between w:val="nil"/>
+              </w:pBdr>
+              <w:spacing w:line="276" w:lineRule="auto"/>
+              <w:rPr>
+                <w:rFonts w:ascii="Arial" w:eastAsia="Arial" w:hAnsi="Arial" w:cs="Arial"/>
+                <w:color w:val="000000"/>
+                <w:sz w:val="22"/>
+                <w:szCs w:val="22"/>
+              </w:rPr>
+            </w:pPr>
+            <w:r>
+              <w:rPr>
+                <w:rFonts w:ascii="Arial" w:eastAsia="Arial" w:hAnsi="Arial" w:cs="Arial"/>
+                <w:color w:val="000000"/>
+                <w:sz w:val="22"/>
+                <w:szCs w:val="22"/>
+              </w:rPr>
+              <w:t>R(t)</w:t>
             </w:r>
           </w:p>
         </w:tc>
@@ -12178,6 +12421,7 @@
                 <w:sz w:val="22"/>
                 <w:szCs w:val="22"/>
               </w:rPr>
+              <w:lastRenderedPageBreak/>
               <w:t>Ogoina (2023)</w:t>
             </w:r>
           </w:p>
@@ -12216,7 +12460,7 @@
         </w:tc>
         <w:tc>
           <w:tcPr>
-            <w:tcW w:w="1170" w:type="dxa"/>
+            <w:tcW w:w="1260" w:type="dxa"/>
           </w:tcPr>
           <w:p>
             <w:pPr>
@@ -12248,33 +12492,33 @@
         </w:tc>
         <w:tc>
           <w:tcPr>
-            <w:tcW w:w="1535" w:type="dxa"/>
-          </w:tcPr>
-          <w:p>
-            <w:pPr>
-              <w:pBdr>
-                <w:top w:val="nil"/>
-                <w:left w:val="nil"/>
-                <w:bottom w:val="nil"/>
-                <w:right w:val="nil"/>
-                <w:between w:val="nil"/>
-              </w:pBdr>
-              <w:spacing w:line="276" w:lineRule="auto"/>
-              <w:rPr>
-                <w:rFonts w:ascii="Arial" w:eastAsia="Arial" w:hAnsi="Arial" w:cs="Arial"/>
-                <w:color w:val="000000"/>
-                <w:sz w:val="22"/>
-                <w:szCs w:val="22"/>
-              </w:rPr>
-            </w:pPr>
-            <w:r>
-              <w:rPr>
-                <w:rFonts w:ascii="Arial" w:eastAsia="Arial" w:hAnsi="Arial" w:cs="Arial"/>
-                <w:color w:val="000000"/>
-                <w:sz w:val="22"/>
-                <w:szCs w:val="22"/>
-              </w:rPr>
-              <w:t>Case fatality rate</w:t>
+            <w:tcW w:w="1445" w:type="dxa"/>
+          </w:tcPr>
+          <w:p>
+            <w:pPr>
+              <w:pBdr>
+                <w:top w:val="nil"/>
+                <w:left w:val="nil"/>
+                <w:bottom w:val="nil"/>
+                <w:right w:val="nil"/>
+                <w:between w:val="nil"/>
+              </w:pBdr>
+              <w:spacing w:line="276" w:lineRule="auto"/>
+              <w:rPr>
+                <w:rFonts w:ascii="Arial" w:eastAsia="Arial" w:hAnsi="Arial" w:cs="Arial"/>
+                <w:color w:val="000000"/>
+                <w:sz w:val="22"/>
+                <w:szCs w:val="22"/>
+              </w:rPr>
+            </w:pPr>
+            <w:r>
+              <w:rPr>
+                <w:rFonts w:ascii="Arial" w:eastAsia="Arial" w:hAnsi="Arial" w:cs="Arial"/>
+                <w:color w:val="000000"/>
+                <w:sz w:val="22"/>
+                <w:szCs w:val="22"/>
+              </w:rPr>
+              <w:t>CFR</w:t>
             </w:r>
           </w:p>
         </w:tc>
@@ -12686,7 +12930,6 @@
                 <w:sz w:val="22"/>
                 <w:szCs w:val="22"/>
               </w:rPr>
-              <w:lastRenderedPageBreak/>
               <w:t>Unknown HIV status 66/160 (41)</w:t>
             </w:r>
           </w:p>
@@ -12714,15 +12957,25 @@
                 <w:szCs w:val="22"/>
               </w:rPr>
             </w:pPr>
-            <w:r>
-              <w:rPr>
-                <w:rFonts w:ascii="Arial" w:eastAsia="Arial" w:hAnsi="Arial" w:cs="Arial"/>
-                <w:color w:val="000000"/>
-                <w:sz w:val="22"/>
-                <w:szCs w:val="22"/>
-              </w:rPr>
-              <w:lastRenderedPageBreak/>
-              <w:t>Okyere (2023)</w:t>
+            <w:proofErr w:type="spellStart"/>
+            <w:r>
+              <w:rPr>
+                <w:rFonts w:ascii="Arial" w:eastAsia="Arial" w:hAnsi="Arial" w:cs="Arial"/>
+                <w:color w:val="000000"/>
+                <w:sz w:val="22"/>
+                <w:szCs w:val="22"/>
+              </w:rPr>
+              <w:t>O’Laughlin</w:t>
+            </w:r>
+            <w:proofErr w:type="spellEnd"/>
+            <w:r>
+              <w:rPr>
+                <w:rFonts w:ascii="Arial" w:eastAsia="Arial" w:hAnsi="Arial" w:cs="Arial"/>
+                <w:color w:val="000000"/>
+                <w:sz w:val="22"/>
+                <w:szCs w:val="22"/>
+              </w:rPr>
+              <w:t xml:space="preserve"> (2022)</w:t>
             </w:r>
           </w:p>
         </w:tc>
@@ -12754,71 +13007,80 @@
                 <w:sz w:val="22"/>
                 <w:szCs w:val="22"/>
               </w:rPr>
-              <w:t>Mathematical model</w:t>
-            </w:r>
-          </w:p>
-        </w:tc>
-        <w:tc>
-          <w:tcPr>
-            <w:tcW w:w="1170" w:type="dxa"/>
-          </w:tcPr>
-          <w:p>
-            <w:pPr>
-              <w:pBdr>
-                <w:top w:val="nil"/>
-                <w:left w:val="nil"/>
-                <w:bottom w:val="nil"/>
-                <w:right w:val="nil"/>
-                <w:between w:val="nil"/>
-              </w:pBdr>
-              <w:spacing w:line="276" w:lineRule="auto"/>
-              <w:rPr>
-                <w:rFonts w:ascii="Arial" w:eastAsia="Arial" w:hAnsi="Arial" w:cs="Arial"/>
-                <w:color w:val="000000"/>
-                <w:sz w:val="22"/>
-                <w:szCs w:val="22"/>
-              </w:rPr>
-            </w:pPr>
-            <w:r>
-              <w:rPr>
-                <w:rFonts w:ascii="Arial" w:eastAsia="Arial" w:hAnsi="Arial" w:cs="Arial"/>
-                <w:color w:val="000000"/>
-                <w:sz w:val="22"/>
-                <w:szCs w:val="22"/>
-              </w:rPr>
-              <w:t>Ghana</w:t>
-            </w:r>
-          </w:p>
-        </w:tc>
-        <w:tc>
-          <w:tcPr>
-            <w:tcW w:w="1535" w:type="dxa"/>
-          </w:tcPr>
-          <w:p>
-            <w:pPr>
-              <w:pBdr>
-                <w:top w:val="nil"/>
-                <w:left w:val="nil"/>
-                <w:bottom w:val="nil"/>
-                <w:right w:val="nil"/>
-                <w:between w:val="nil"/>
-              </w:pBdr>
-              <w:spacing w:line="276" w:lineRule="auto"/>
-              <w:rPr>
-                <w:rFonts w:ascii="Arial" w:eastAsia="Arial" w:hAnsi="Arial" w:cs="Arial"/>
-                <w:color w:val="000000"/>
-                <w:sz w:val="22"/>
-                <w:szCs w:val="22"/>
-              </w:rPr>
-            </w:pPr>
-            <w:r>
-              <w:rPr>
-                <w:rFonts w:ascii="Arial" w:eastAsia="Arial" w:hAnsi="Arial" w:cs="Arial"/>
-                <w:color w:val="000000"/>
-                <w:sz w:val="22"/>
-                <w:szCs w:val="22"/>
-              </w:rPr>
-              <w:t>Basic reproduction number</w:t>
+              <w:t>Case series</w:t>
+            </w:r>
+          </w:p>
+        </w:tc>
+        <w:tc>
+          <w:tcPr>
+            <w:tcW w:w="1260" w:type="dxa"/>
+          </w:tcPr>
+          <w:p>
+            <w:pPr>
+              <w:pBdr>
+                <w:top w:val="nil"/>
+                <w:left w:val="nil"/>
+                <w:bottom w:val="nil"/>
+                <w:right w:val="nil"/>
+                <w:between w:val="nil"/>
+              </w:pBdr>
+              <w:spacing w:line="276" w:lineRule="auto"/>
+              <w:rPr>
+                <w:rFonts w:ascii="Arial" w:eastAsia="Arial" w:hAnsi="Arial" w:cs="Arial"/>
+                <w:color w:val="000000"/>
+                <w:sz w:val="22"/>
+                <w:szCs w:val="22"/>
+              </w:rPr>
+            </w:pPr>
+            <w:r>
+              <w:rPr>
+                <w:rFonts w:ascii="Arial" w:eastAsia="Arial" w:hAnsi="Arial" w:cs="Arial"/>
+                <w:color w:val="000000"/>
+                <w:sz w:val="22"/>
+                <w:szCs w:val="22"/>
+              </w:rPr>
+              <w:t>USA</w:t>
+            </w:r>
+          </w:p>
+        </w:tc>
+        <w:tc>
+          <w:tcPr>
+            <w:tcW w:w="1445" w:type="dxa"/>
+          </w:tcPr>
+          <w:p>
+            <w:pPr>
+              <w:pBdr>
+                <w:top w:val="nil"/>
+                <w:left w:val="nil"/>
+                <w:bottom w:val="nil"/>
+                <w:right w:val="nil"/>
+                <w:between w:val="nil"/>
+              </w:pBdr>
+              <w:spacing w:line="276" w:lineRule="auto"/>
+              <w:rPr>
+                <w:rFonts w:ascii="Arial" w:eastAsia="Arial" w:hAnsi="Arial" w:cs="Arial"/>
+                <w:color w:val="000000"/>
+                <w:sz w:val="22"/>
+                <w:szCs w:val="22"/>
+              </w:rPr>
+            </w:pPr>
+            <w:r>
+              <w:rPr>
+                <w:rFonts w:ascii="Arial" w:eastAsia="Arial" w:hAnsi="Arial" w:cs="Arial"/>
+                <w:color w:val="000000"/>
+                <w:sz w:val="22"/>
+                <w:szCs w:val="22"/>
+              </w:rPr>
+              <w:t>IP</w:t>
+            </w:r>
+            <w:r>
+              <w:rPr>
+                <w:rFonts w:ascii="Arial" w:eastAsia="Arial" w:hAnsi="Arial" w:cs="Arial"/>
+                <w:color w:val="000000"/>
+                <w:sz w:val="22"/>
+                <w:szCs w:val="22"/>
+              </w:rPr>
+              <w:t>, CFR</w:t>
             </w:r>
           </w:p>
         </w:tc>
@@ -12850,7 +13112,7 @@
                 <w:sz w:val="22"/>
                 <w:szCs w:val="22"/>
               </w:rPr>
-              <w:t>May to October, 2022</w:t>
+              <w:t>May to August, 2022</w:t>
             </w:r>
           </w:p>
         </w:tc>
@@ -12869,6 +13131,101 @@
               </w:pBdr>
               <w:spacing w:line="276" w:lineRule="auto"/>
               <w:rPr>
+                <w:rFonts w:ascii="Roboto" w:eastAsia="Roboto" w:hAnsi="Roboto" w:cs="Roboto"/>
+                <w:color w:val="000000"/>
+                <w:sz w:val="22"/>
+                <w:szCs w:val="22"/>
+                <w:highlight w:val="white"/>
+              </w:rPr>
+            </w:pPr>
+            <w:r>
+              <w:rPr>
+                <w:rFonts w:ascii="Roboto" w:eastAsia="Roboto" w:hAnsi="Roboto" w:cs="Roboto"/>
+                <w:color w:val="000000"/>
+                <w:sz w:val="22"/>
+                <w:szCs w:val="22"/>
+                <w:highlight w:val="white"/>
+              </w:rPr>
+              <w:t>Female 12/549 (2.3)</w:t>
+            </w:r>
+          </w:p>
+          <w:p>
+            <w:pPr>
+              <w:pBdr>
+                <w:top w:val="nil"/>
+                <w:left w:val="nil"/>
+                <w:bottom w:val="nil"/>
+                <w:right w:val="nil"/>
+                <w:between w:val="nil"/>
+              </w:pBdr>
+              <w:spacing w:line="276" w:lineRule="auto"/>
+              <w:rPr>
+                <w:rFonts w:ascii="Roboto" w:eastAsia="Roboto" w:hAnsi="Roboto" w:cs="Roboto"/>
+                <w:color w:val="000000"/>
+                <w:sz w:val="22"/>
+                <w:szCs w:val="22"/>
+                <w:highlight w:val="white"/>
+              </w:rPr>
+            </w:pPr>
+            <w:r>
+              <w:rPr>
+                <w:rFonts w:ascii="Roboto" w:eastAsia="Roboto" w:hAnsi="Roboto" w:cs="Roboto"/>
+                <w:color w:val="000000"/>
+                <w:sz w:val="22"/>
+                <w:szCs w:val="22"/>
+                <w:highlight w:val="white"/>
+              </w:rPr>
+              <w:t>Male 515/549 (97.7)</w:t>
+            </w:r>
+          </w:p>
+        </w:tc>
+        <w:tc>
+          <w:tcPr>
+            <w:tcW w:w="1440" w:type="dxa"/>
+          </w:tcPr>
+          <w:p>
+            <w:pPr>
+              <w:pBdr>
+                <w:top w:val="nil"/>
+                <w:left w:val="nil"/>
+                <w:bottom w:val="nil"/>
+                <w:right w:val="nil"/>
+                <w:between w:val="nil"/>
+              </w:pBdr>
+              <w:spacing w:line="276" w:lineRule="auto"/>
+              <w:rPr>
+                <w:rFonts w:ascii="Arial" w:eastAsia="Arial" w:hAnsi="Arial" w:cs="Arial"/>
+                <w:color w:val="000000"/>
+                <w:sz w:val="22"/>
+                <w:szCs w:val="22"/>
+              </w:rPr>
+            </w:pPr>
+            <w:r>
+              <w:rPr>
+                <w:rFonts w:ascii="Arial" w:eastAsia="Arial" w:hAnsi="Arial" w:cs="Arial"/>
+                <w:color w:val="000000"/>
+                <w:sz w:val="22"/>
+                <w:szCs w:val="22"/>
+              </w:rPr>
+              <w:t>Median 36.5 (IQR 31.4–43.9)</w:t>
+            </w:r>
+          </w:p>
+        </w:tc>
+        <w:tc>
+          <w:tcPr>
+            <w:tcW w:w="1705" w:type="dxa"/>
+          </w:tcPr>
+          <w:p>
+            <w:pPr>
+              <w:pBdr>
+                <w:top w:val="nil"/>
+                <w:left w:val="nil"/>
+                <w:bottom w:val="nil"/>
+                <w:right w:val="nil"/>
+                <w:between w:val="nil"/>
+              </w:pBdr>
+              <w:spacing w:line="276" w:lineRule="auto"/>
+              <w:rPr>
                 <w:rFonts w:ascii="Arial" w:eastAsia="Arial" w:hAnsi="Arial" w:cs="Arial"/>
                 <w:color w:val="000000"/>
                 <w:sz w:val="22"/>
@@ -12888,70 +13245,6 @@
         </w:tc>
         <w:tc>
           <w:tcPr>
-            <w:tcW w:w="1440" w:type="dxa"/>
-          </w:tcPr>
-          <w:p>
-            <w:pPr>
-              <w:pBdr>
-                <w:top w:val="nil"/>
-                <w:left w:val="nil"/>
-                <w:bottom w:val="nil"/>
-                <w:right w:val="nil"/>
-                <w:between w:val="nil"/>
-              </w:pBdr>
-              <w:spacing w:line="276" w:lineRule="auto"/>
-              <w:rPr>
-                <w:rFonts w:ascii="Arial" w:eastAsia="Arial" w:hAnsi="Arial" w:cs="Arial"/>
-                <w:color w:val="000000"/>
-                <w:sz w:val="22"/>
-                <w:szCs w:val="22"/>
-              </w:rPr>
-            </w:pPr>
-            <w:r>
-              <w:rPr>
-                <w:rFonts w:ascii="Arial" w:eastAsia="Arial" w:hAnsi="Arial" w:cs="Arial"/>
-                <w:color w:val="000000"/>
-                <w:sz w:val="22"/>
-                <w:szCs w:val="22"/>
-              </w:rPr>
-              <w:t>NA</w:t>
-            </w:r>
-          </w:p>
-        </w:tc>
-        <w:tc>
-          <w:tcPr>
-            <w:tcW w:w="1705" w:type="dxa"/>
-          </w:tcPr>
-          <w:p>
-            <w:pPr>
-              <w:pBdr>
-                <w:top w:val="nil"/>
-                <w:left w:val="nil"/>
-                <w:bottom w:val="nil"/>
-                <w:right w:val="nil"/>
-                <w:between w:val="nil"/>
-              </w:pBdr>
-              <w:spacing w:line="276" w:lineRule="auto"/>
-              <w:rPr>
-                <w:rFonts w:ascii="Arial" w:eastAsia="Arial" w:hAnsi="Arial" w:cs="Arial"/>
-                <w:color w:val="000000"/>
-                <w:sz w:val="22"/>
-                <w:szCs w:val="22"/>
-              </w:rPr>
-            </w:pPr>
-            <w:r>
-              <w:rPr>
-                <w:rFonts w:ascii="Arial" w:eastAsia="Arial" w:hAnsi="Arial" w:cs="Arial"/>
-                <w:color w:val="000000"/>
-                <w:sz w:val="22"/>
-                <w:szCs w:val="22"/>
-              </w:rPr>
-              <w:t>NA</w:t>
-            </w:r>
-          </w:p>
-        </w:tc>
-        <w:tc>
-          <w:tcPr>
             <w:tcW w:w="1260" w:type="dxa"/>
           </w:tcPr>
           <w:p>
@@ -12978,7 +13271,7 @@
                 <w:sz w:val="22"/>
                 <w:szCs w:val="22"/>
               </w:rPr>
-              <w:t>NA</w:t>
+              <w:t>254/549 (46.3)</w:t>
             </w:r>
           </w:p>
         </w:tc>
@@ -13005,25 +13298,14 @@
                 <w:szCs w:val="22"/>
               </w:rPr>
             </w:pPr>
-            <w:proofErr w:type="spellStart"/>
-            <w:r>
-              <w:rPr>
-                <w:rFonts w:ascii="Arial" w:eastAsia="Arial" w:hAnsi="Arial" w:cs="Arial"/>
-                <w:color w:val="000000"/>
-                <w:sz w:val="22"/>
-                <w:szCs w:val="22"/>
-              </w:rPr>
-              <w:t>O’Laughlin</w:t>
-            </w:r>
-            <w:proofErr w:type="spellEnd"/>
-            <w:r>
-              <w:rPr>
-                <w:rFonts w:ascii="Arial" w:eastAsia="Arial" w:hAnsi="Arial" w:cs="Arial"/>
-                <w:color w:val="000000"/>
-                <w:sz w:val="22"/>
-                <w:szCs w:val="22"/>
-              </w:rPr>
-              <w:t xml:space="preserve"> (2022)</w:t>
+            <w:r>
+              <w:rPr>
+                <w:rFonts w:ascii="Arial" w:eastAsia="Arial" w:hAnsi="Arial" w:cs="Arial"/>
+                <w:color w:val="000000"/>
+                <w:sz w:val="22"/>
+                <w:szCs w:val="22"/>
+              </w:rPr>
+              <w:t>Riser (2023)</w:t>
             </w:r>
           </w:p>
         </w:tc>
@@ -13055,13 +13337,13 @@
                 <w:sz w:val="22"/>
                 <w:szCs w:val="22"/>
               </w:rPr>
-              <w:t>Case series</w:t>
-            </w:r>
-          </w:p>
-        </w:tc>
-        <w:tc>
-          <w:tcPr>
-            <w:tcW w:w="1170" w:type="dxa"/>
+              <w:t xml:space="preserve">Surveillance report </w:t>
+            </w:r>
+          </w:p>
+        </w:tc>
+        <w:tc>
+          <w:tcPr>
+            <w:tcW w:w="1260" w:type="dxa"/>
           </w:tcPr>
           <w:p>
             <w:pPr>
@@ -13093,33 +13375,42 @@
         </w:tc>
         <w:tc>
           <w:tcPr>
-            <w:tcW w:w="1535" w:type="dxa"/>
-          </w:tcPr>
-          <w:p>
-            <w:pPr>
-              <w:pBdr>
-                <w:top w:val="nil"/>
-                <w:left w:val="nil"/>
-                <w:bottom w:val="nil"/>
-                <w:right w:val="nil"/>
-                <w:between w:val="nil"/>
-              </w:pBdr>
-              <w:spacing w:line="276" w:lineRule="auto"/>
-              <w:rPr>
-                <w:rFonts w:ascii="Arial" w:eastAsia="Arial" w:hAnsi="Arial" w:cs="Arial"/>
-                <w:color w:val="000000"/>
-                <w:sz w:val="22"/>
-                <w:szCs w:val="22"/>
-              </w:rPr>
-            </w:pPr>
-            <w:r>
-              <w:rPr>
-                <w:rFonts w:ascii="Arial" w:eastAsia="Arial" w:hAnsi="Arial" w:cs="Arial"/>
-                <w:color w:val="000000"/>
-                <w:sz w:val="22"/>
-                <w:szCs w:val="22"/>
-              </w:rPr>
-              <w:t>Incubation period</w:t>
+            <w:tcW w:w="1445" w:type="dxa"/>
+          </w:tcPr>
+          <w:p>
+            <w:pPr>
+              <w:pBdr>
+                <w:top w:val="nil"/>
+                <w:left w:val="nil"/>
+                <w:bottom w:val="nil"/>
+                <w:right w:val="nil"/>
+                <w:between w:val="nil"/>
+              </w:pBdr>
+              <w:spacing w:line="276" w:lineRule="auto"/>
+              <w:rPr>
+                <w:rFonts w:ascii="Arial" w:eastAsia="Arial" w:hAnsi="Arial" w:cs="Arial"/>
+                <w:color w:val="000000"/>
+                <w:sz w:val="22"/>
+                <w:szCs w:val="22"/>
+              </w:rPr>
+            </w:pPr>
+            <w:r>
+              <w:rPr>
+                <w:rFonts w:ascii="Arial" w:eastAsia="Arial" w:hAnsi="Arial" w:cs="Arial"/>
+                <w:color w:val="000000"/>
+                <w:sz w:val="22"/>
+                <w:szCs w:val="22"/>
+              </w:rPr>
+              <w:t>CFR</w:t>
+            </w:r>
+            <w:r>
+              <w:rPr>
+                <w:rFonts w:ascii="Arial" w:eastAsia="Arial" w:hAnsi="Arial" w:cs="Arial"/>
+                <w:color w:val="000000"/>
+                <w:sz w:val="22"/>
+                <w:szCs w:val="22"/>
+              </w:rPr>
+              <w:t xml:space="preserve"> </w:t>
             </w:r>
           </w:p>
         </w:tc>
@@ -13151,7 +13442,7 @@
                 <w:sz w:val="22"/>
                 <w:szCs w:val="22"/>
               </w:rPr>
-              <w:t>May to August, 2022</w:t>
+              <w:t>May 10, 2022, to March 7, 2023</w:t>
             </w:r>
           </w:p>
         </w:tc>
@@ -13179,42 +13470,12 @@
             </w:pPr>
             <w:r>
               <w:rPr>
-                <w:rFonts w:ascii="Roboto" w:eastAsia="Roboto" w:hAnsi="Roboto" w:cs="Roboto"/>
-                <w:color w:val="000000"/>
-                <w:sz w:val="22"/>
-                <w:szCs w:val="22"/>
-                <w:highlight w:val="white"/>
-              </w:rPr>
-              <w:t>Female 12/549 (2.3)</w:t>
-            </w:r>
-          </w:p>
-          <w:p>
-            <w:pPr>
-              <w:pBdr>
-                <w:top w:val="nil"/>
-                <w:left w:val="nil"/>
-                <w:bottom w:val="nil"/>
-                <w:right w:val="nil"/>
-                <w:between w:val="nil"/>
-              </w:pBdr>
-              <w:spacing w:line="276" w:lineRule="auto"/>
-              <w:rPr>
-                <w:rFonts w:ascii="Roboto" w:eastAsia="Roboto" w:hAnsi="Roboto" w:cs="Roboto"/>
-                <w:color w:val="000000"/>
-                <w:sz w:val="22"/>
-                <w:szCs w:val="22"/>
-                <w:highlight w:val="white"/>
-              </w:rPr>
-            </w:pPr>
-            <w:r>
-              <w:rPr>
-                <w:rFonts w:ascii="Roboto" w:eastAsia="Roboto" w:hAnsi="Roboto" w:cs="Roboto"/>
-                <w:color w:val="000000"/>
-                <w:sz w:val="22"/>
-                <w:szCs w:val="22"/>
-                <w:highlight w:val="white"/>
-              </w:rPr>
-              <w:t>Male 515/549 (97.7)</w:t>
+                <w:rFonts w:ascii="Arial" w:eastAsia="Arial" w:hAnsi="Arial" w:cs="Arial"/>
+                <w:color w:val="000000"/>
+                <w:sz w:val="22"/>
+                <w:szCs w:val="22"/>
+              </w:rPr>
+              <w:t>NA</w:t>
             </w:r>
           </w:p>
         </w:tc>
@@ -13246,7 +13507,7 @@
                 <w:sz w:val="22"/>
                 <w:szCs w:val="22"/>
               </w:rPr>
-              <w:t>Median 36.5 (IQR 31.4–43.9)</w:t>
+              <w:t>Median 34 (Range 0–89)</w:t>
             </w:r>
           </w:p>
         </w:tc>
@@ -13278,7 +13539,332 @@
                 <w:sz w:val="22"/>
                 <w:szCs w:val="22"/>
               </w:rPr>
-              <w:t>NA</w:t>
+              <w:t>Survivors (n = 30,183)</w:t>
+            </w:r>
+          </w:p>
+          <w:p>
+            <w:pPr>
+              <w:pBdr>
+                <w:top w:val="nil"/>
+                <w:left w:val="nil"/>
+                <w:bottom w:val="nil"/>
+                <w:right w:val="nil"/>
+                <w:between w:val="nil"/>
+              </w:pBdr>
+              <w:spacing w:line="276" w:lineRule="auto"/>
+              <w:rPr>
+                <w:rFonts w:ascii="Arial" w:eastAsia="Arial" w:hAnsi="Arial" w:cs="Arial"/>
+                <w:color w:val="000000"/>
+                <w:sz w:val="22"/>
+                <w:szCs w:val="22"/>
+              </w:rPr>
+            </w:pPr>
+          </w:p>
+          <w:p>
+            <w:pPr>
+              <w:pBdr>
+                <w:top w:val="nil"/>
+                <w:left w:val="nil"/>
+                <w:bottom w:val="nil"/>
+                <w:right w:val="nil"/>
+                <w:between w:val="nil"/>
+              </w:pBdr>
+              <w:spacing w:line="276" w:lineRule="auto"/>
+              <w:rPr>
+                <w:rFonts w:ascii="Arial" w:eastAsia="Arial" w:hAnsi="Arial" w:cs="Arial"/>
+                <w:color w:val="000000"/>
+                <w:sz w:val="22"/>
+                <w:szCs w:val="22"/>
+              </w:rPr>
+            </w:pPr>
+            <w:r>
+              <w:rPr>
+                <w:rFonts w:ascii="Arial" w:eastAsia="Arial" w:hAnsi="Arial" w:cs="Arial"/>
+                <w:color w:val="000000"/>
+                <w:sz w:val="22"/>
+                <w:szCs w:val="22"/>
+              </w:rPr>
+              <w:t>Cisgender man 24,759 (94.9)</w:t>
+            </w:r>
+          </w:p>
+          <w:p>
+            <w:pPr>
+              <w:pBdr>
+                <w:top w:val="nil"/>
+                <w:left w:val="nil"/>
+                <w:bottom w:val="nil"/>
+                <w:right w:val="nil"/>
+                <w:between w:val="nil"/>
+              </w:pBdr>
+              <w:spacing w:line="276" w:lineRule="auto"/>
+              <w:rPr>
+                <w:rFonts w:ascii="Arial" w:eastAsia="Arial" w:hAnsi="Arial" w:cs="Arial"/>
+                <w:color w:val="000000"/>
+                <w:sz w:val="22"/>
+                <w:szCs w:val="22"/>
+              </w:rPr>
+            </w:pPr>
+            <w:r>
+              <w:rPr>
+                <w:rFonts w:ascii="Arial" w:eastAsia="Arial" w:hAnsi="Arial" w:cs="Arial"/>
+                <w:color w:val="000000"/>
+                <w:sz w:val="22"/>
+                <w:szCs w:val="22"/>
+              </w:rPr>
+              <w:t>Cisgender woman 806 (3.1)</w:t>
+            </w:r>
+          </w:p>
+          <w:p>
+            <w:pPr>
+              <w:pBdr>
+                <w:top w:val="nil"/>
+                <w:left w:val="nil"/>
+                <w:bottom w:val="nil"/>
+                <w:right w:val="nil"/>
+                <w:between w:val="nil"/>
+              </w:pBdr>
+              <w:spacing w:line="276" w:lineRule="auto"/>
+              <w:rPr>
+                <w:rFonts w:ascii="Arial" w:eastAsia="Arial" w:hAnsi="Arial" w:cs="Arial"/>
+                <w:color w:val="000000"/>
+                <w:sz w:val="22"/>
+                <w:szCs w:val="22"/>
+              </w:rPr>
+            </w:pPr>
+            <w:r>
+              <w:rPr>
+                <w:rFonts w:ascii="Arial" w:eastAsia="Arial" w:hAnsi="Arial" w:cs="Arial"/>
+                <w:color w:val="000000"/>
+                <w:sz w:val="22"/>
+                <w:szCs w:val="22"/>
+              </w:rPr>
+              <w:lastRenderedPageBreak/>
+              <w:t>Transgender man 55 (0.2)</w:t>
+            </w:r>
+          </w:p>
+          <w:p>
+            <w:pPr>
+              <w:pBdr>
+                <w:top w:val="nil"/>
+                <w:left w:val="nil"/>
+                <w:bottom w:val="nil"/>
+                <w:right w:val="nil"/>
+                <w:between w:val="nil"/>
+              </w:pBdr>
+              <w:spacing w:line="276" w:lineRule="auto"/>
+              <w:rPr>
+                <w:rFonts w:ascii="Arial" w:eastAsia="Arial" w:hAnsi="Arial" w:cs="Arial"/>
+                <w:color w:val="000000"/>
+                <w:sz w:val="22"/>
+                <w:szCs w:val="22"/>
+              </w:rPr>
+            </w:pPr>
+            <w:r>
+              <w:rPr>
+                <w:rFonts w:ascii="Arial" w:eastAsia="Arial" w:hAnsi="Arial" w:cs="Arial"/>
+                <w:color w:val="000000"/>
+                <w:sz w:val="22"/>
+                <w:szCs w:val="22"/>
+              </w:rPr>
+              <w:t>Transgender woman 227 (0.9)</w:t>
+            </w:r>
+          </w:p>
+          <w:p>
+            <w:pPr>
+              <w:pBdr>
+                <w:top w:val="nil"/>
+                <w:left w:val="nil"/>
+                <w:bottom w:val="nil"/>
+                <w:right w:val="nil"/>
+                <w:between w:val="nil"/>
+              </w:pBdr>
+              <w:spacing w:line="276" w:lineRule="auto"/>
+              <w:rPr>
+                <w:rFonts w:ascii="Arial" w:eastAsia="Arial" w:hAnsi="Arial" w:cs="Arial"/>
+                <w:color w:val="000000"/>
+                <w:sz w:val="22"/>
+                <w:szCs w:val="22"/>
+              </w:rPr>
+            </w:pPr>
+            <w:r>
+              <w:rPr>
+                <w:rFonts w:ascii="Arial" w:eastAsia="Arial" w:hAnsi="Arial" w:cs="Arial"/>
+                <w:color w:val="000000"/>
+                <w:sz w:val="22"/>
+                <w:szCs w:val="22"/>
+              </w:rPr>
+              <w:t>Another gender identity 235 (0.9)</w:t>
+            </w:r>
+          </w:p>
+          <w:p>
+            <w:pPr>
+              <w:pBdr>
+                <w:top w:val="nil"/>
+                <w:left w:val="nil"/>
+                <w:bottom w:val="nil"/>
+                <w:right w:val="nil"/>
+                <w:between w:val="nil"/>
+              </w:pBdr>
+              <w:spacing w:line="276" w:lineRule="auto"/>
+              <w:rPr>
+                <w:rFonts w:ascii="Arial" w:eastAsia="Arial" w:hAnsi="Arial" w:cs="Arial"/>
+                <w:color w:val="000000"/>
+                <w:sz w:val="22"/>
+                <w:szCs w:val="22"/>
+              </w:rPr>
+            </w:pPr>
+          </w:p>
+          <w:p>
+            <w:pPr>
+              <w:pBdr>
+                <w:top w:val="nil"/>
+                <w:left w:val="nil"/>
+                <w:bottom w:val="nil"/>
+                <w:right w:val="nil"/>
+                <w:between w:val="nil"/>
+              </w:pBdr>
+              <w:spacing w:line="276" w:lineRule="auto"/>
+              <w:rPr>
+                <w:rFonts w:ascii="Arial" w:eastAsia="Arial" w:hAnsi="Arial" w:cs="Arial"/>
+                <w:color w:val="000000"/>
+                <w:sz w:val="22"/>
+                <w:szCs w:val="22"/>
+              </w:rPr>
+            </w:pPr>
+            <w:r>
+              <w:rPr>
+                <w:rFonts w:ascii="Arial" w:eastAsia="Arial" w:hAnsi="Arial" w:cs="Arial"/>
+                <w:color w:val="000000"/>
+                <w:sz w:val="22"/>
+                <w:szCs w:val="22"/>
+              </w:rPr>
+              <w:t>Decedents (n = 38)</w:t>
+            </w:r>
+          </w:p>
+          <w:p>
+            <w:pPr>
+              <w:pBdr>
+                <w:top w:val="nil"/>
+                <w:left w:val="nil"/>
+                <w:bottom w:val="nil"/>
+                <w:right w:val="nil"/>
+                <w:between w:val="nil"/>
+              </w:pBdr>
+              <w:spacing w:line="276" w:lineRule="auto"/>
+              <w:rPr>
+                <w:rFonts w:ascii="Arial" w:eastAsia="Arial" w:hAnsi="Arial" w:cs="Arial"/>
+                <w:color w:val="000000"/>
+                <w:sz w:val="22"/>
+                <w:szCs w:val="22"/>
+              </w:rPr>
+            </w:pPr>
+          </w:p>
+          <w:p>
+            <w:pPr>
+              <w:pBdr>
+                <w:top w:val="nil"/>
+                <w:left w:val="nil"/>
+                <w:bottom w:val="nil"/>
+                <w:right w:val="nil"/>
+                <w:between w:val="nil"/>
+              </w:pBdr>
+              <w:spacing w:line="276" w:lineRule="auto"/>
+              <w:rPr>
+                <w:rFonts w:ascii="Arial" w:eastAsia="Arial" w:hAnsi="Arial" w:cs="Arial"/>
+                <w:color w:val="000000"/>
+                <w:sz w:val="22"/>
+                <w:szCs w:val="22"/>
+              </w:rPr>
+            </w:pPr>
+            <w:r>
+              <w:rPr>
+                <w:rFonts w:ascii="Arial" w:eastAsia="Arial" w:hAnsi="Arial" w:cs="Arial"/>
+                <w:color w:val="000000"/>
+                <w:sz w:val="22"/>
+                <w:szCs w:val="22"/>
+              </w:rPr>
+              <w:t>Cisgender man 36 (94.7)</w:t>
+            </w:r>
+          </w:p>
+          <w:p>
+            <w:pPr>
+              <w:pBdr>
+                <w:top w:val="nil"/>
+                <w:left w:val="nil"/>
+                <w:bottom w:val="nil"/>
+                <w:right w:val="nil"/>
+                <w:between w:val="nil"/>
+              </w:pBdr>
+              <w:spacing w:line="276" w:lineRule="auto"/>
+              <w:rPr>
+                <w:rFonts w:ascii="Arial" w:eastAsia="Arial" w:hAnsi="Arial" w:cs="Arial"/>
+                <w:color w:val="000000"/>
+                <w:sz w:val="22"/>
+                <w:szCs w:val="22"/>
+              </w:rPr>
+            </w:pPr>
+            <w:r>
+              <w:rPr>
+                <w:rFonts w:ascii="Arial" w:eastAsia="Arial" w:hAnsi="Arial" w:cs="Arial"/>
+                <w:color w:val="000000"/>
+                <w:sz w:val="22"/>
+                <w:szCs w:val="22"/>
+              </w:rPr>
+              <w:t>Cisgender woman 1 (2.6)</w:t>
+            </w:r>
+          </w:p>
+          <w:p>
+            <w:pPr>
+              <w:pBdr>
+                <w:top w:val="nil"/>
+                <w:left w:val="nil"/>
+                <w:bottom w:val="nil"/>
+                <w:right w:val="nil"/>
+                <w:between w:val="nil"/>
+              </w:pBdr>
+              <w:spacing w:line="276" w:lineRule="auto"/>
+              <w:rPr>
+                <w:rFonts w:ascii="Arial" w:eastAsia="Arial" w:hAnsi="Arial" w:cs="Arial"/>
+                <w:color w:val="000000"/>
+                <w:sz w:val="22"/>
+                <w:szCs w:val="22"/>
+              </w:rPr>
+            </w:pPr>
+            <w:r>
+              <w:rPr>
+                <w:rFonts w:ascii="Arial" w:eastAsia="Arial" w:hAnsi="Arial" w:cs="Arial"/>
+                <w:color w:val="000000"/>
+                <w:sz w:val="22"/>
+                <w:szCs w:val="22"/>
+              </w:rPr>
+              <w:t>Transgender man 0 (—)</w:t>
+            </w:r>
+          </w:p>
+          <w:p>
+            <w:pPr>
+              <w:pBdr>
+                <w:top w:val="nil"/>
+                <w:left w:val="nil"/>
+                <w:bottom w:val="nil"/>
+                <w:right w:val="nil"/>
+                <w:between w:val="nil"/>
+              </w:pBdr>
+              <w:spacing w:line="276" w:lineRule="auto"/>
+              <w:rPr>
+                <w:rFonts w:ascii="Arial" w:eastAsia="Arial" w:hAnsi="Arial" w:cs="Arial"/>
+                <w:color w:val="000000"/>
+                <w:sz w:val="22"/>
+                <w:szCs w:val="22"/>
+              </w:rPr>
+            </w:pPr>
+            <w:r>
+              <w:rPr>
+                <w:rFonts w:ascii="Arial" w:eastAsia="Arial" w:hAnsi="Arial" w:cs="Arial"/>
+                <w:color w:val="000000"/>
+                <w:sz w:val="22"/>
+                <w:szCs w:val="22"/>
+              </w:rPr>
+              <w:t>Transgender woman 1 (2.6)</w:t>
             </w:r>
           </w:p>
         </w:tc>
@@ -13310,7 +13896,53 @@
                 <w:sz w:val="22"/>
                 <w:szCs w:val="22"/>
               </w:rPr>
-              <w:t>254/549 (46.3)</w:t>
+              <w:lastRenderedPageBreak/>
+              <w:t>Survivors: HIV positive 5,186 (38.3)</w:t>
+            </w:r>
+          </w:p>
+          <w:p>
+            <w:pPr>
+              <w:pBdr>
+                <w:top w:val="nil"/>
+                <w:left w:val="nil"/>
+                <w:bottom w:val="nil"/>
+                <w:right w:val="nil"/>
+                <w:between w:val="nil"/>
+              </w:pBdr>
+              <w:spacing w:line="276" w:lineRule="auto"/>
+              <w:rPr>
+                <w:rFonts w:ascii="Arial" w:eastAsia="Arial" w:hAnsi="Arial" w:cs="Arial"/>
+                <w:color w:val="000000"/>
+                <w:sz w:val="22"/>
+                <w:szCs w:val="22"/>
+              </w:rPr>
+            </w:pPr>
+          </w:p>
+          <w:p>
+            <w:pPr>
+              <w:pBdr>
+                <w:top w:val="nil"/>
+                <w:left w:val="nil"/>
+                <w:bottom w:val="nil"/>
+                <w:right w:val="nil"/>
+                <w:between w:val="nil"/>
+              </w:pBdr>
+              <w:spacing w:line="276" w:lineRule="auto"/>
+              <w:rPr>
+                <w:rFonts w:ascii="Arial" w:eastAsia="Arial" w:hAnsi="Arial" w:cs="Arial"/>
+                <w:color w:val="000000"/>
+                <w:sz w:val="22"/>
+                <w:szCs w:val="22"/>
+              </w:rPr>
+            </w:pPr>
+            <w:r>
+              <w:rPr>
+                <w:rFonts w:ascii="Arial" w:eastAsia="Arial" w:hAnsi="Arial" w:cs="Arial"/>
+                <w:color w:val="000000"/>
+                <w:sz w:val="22"/>
+                <w:szCs w:val="22"/>
+              </w:rPr>
+              <w:t>Decedents: HIV positive 31 (93.9)</w:t>
             </w:r>
           </w:p>
         </w:tc>
@@ -13337,14 +13969,26 @@
                 <w:szCs w:val="22"/>
               </w:rPr>
             </w:pPr>
-            <w:r>
-              <w:rPr>
-                <w:rFonts w:ascii="Arial" w:eastAsia="Arial" w:hAnsi="Arial" w:cs="Arial"/>
-                <w:color w:val="000000"/>
-                <w:sz w:val="22"/>
-                <w:szCs w:val="22"/>
-              </w:rPr>
-              <w:t>Riser (2023)</w:t>
+            <w:proofErr w:type="spellStart"/>
+            <w:r>
+              <w:rPr>
+                <w:rFonts w:ascii="Arial" w:eastAsia="Arial" w:hAnsi="Arial" w:cs="Arial"/>
+                <w:color w:val="000000"/>
+                <w:sz w:val="22"/>
+                <w:szCs w:val="22"/>
+              </w:rPr>
+              <w:lastRenderedPageBreak/>
+              <w:t>Saldaña</w:t>
+            </w:r>
+            <w:proofErr w:type="spellEnd"/>
+            <w:r>
+              <w:rPr>
+                <w:rFonts w:ascii="Arial" w:eastAsia="Arial" w:hAnsi="Arial" w:cs="Arial"/>
+                <w:color w:val="000000"/>
+                <w:sz w:val="22"/>
+                <w:szCs w:val="22"/>
+              </w:rPr>
+              <w:t xml:space="preserve"> (2022)</w:t>
             </w:r>
           </w:p>
         </w:tc>
@@ -13376,71 +14020,71 @@
                 <w:sz w:val="22"/>
                 <w:szCs w:val="22"/>
               </w:rPr>
-              <w:t xml:space="preserve">Surveillance report </w:t>
-            </w:r>
-          </w:p>
-        </w:tc>
-        <w:tc>
-          <w:tcPr>
-            <w:tcW w:w="1170" w:type="dxa"/>
-          </w:tcPr>
-          <w:p>
-            <w:pPr>
-              <w:pBdr>
-                <w:top w:val="nil"/>
-                <w:left w:val="nil"/>
-                <w:bottom w:val="nil"/>
-                <w:right w:val="nil"/>
-                <w:between w:val="nil"/>
-              </w:pBdr>
-              <w:spacing w:line="276" w:lineRule="auto"/>
-              <w:rPr>
-                <w:rFonts w:ascii="Arial" w:eastAsia="Arial" w:hAnsi="Arial" w:cs="Arial"/>
-                <w:color w:val="000000"/>
-                <w:sz w:val="22"/>
-                <w:szCs w:val="22"/>
-              </w:rPr>
-            </w:pPr>
-            <w:r>
-              <w:rPr>
-                <w:rFonts w:ascii="Arial" w:eastAsia="Arial" w:hAnsi="Arial" w:cs="Arial"/>
-                <w:color w:val="000000"/>
-                <w:sz w:val="22"/>
-                <w:szCs w:val="22"/>
-              </w:rPr>
-              <w:t>USA</w:t>
-            </w:r>
-          </w:p>
-        </w:tc>
-        <w:tc>
-          <w:tcPr>
-            <w:tcW w:w="1535" w:type="dxa"/>
-          </w:tcPr>
-          <w:p>
-            <w:pPr>
-              <w:pBdr>
-                <w:top w:val="nil"/>
-                <w:left w:val="nil"/>
-                <w:bottom w:val="nil"/>
-                <w:right w:val="nil"/>
-                <w:between w:val="nil"/>
-              </w:pBdr>
-              <w:spacing w:line="276" w:lineRule="auto"/>
-              <w:rPr>
-                <w:rFonts w:ascii="Arial" w:eastAsia="Arial" w:hAnsi="Arial" w:cs="Arial"/>
-                <w:color w:val="000000"/>
-                <w:sz w:val="22"/>
-                <w:szCs w:val="22"/>
-              </w:rPr>
-            </w:pPr>
-            <w:r>
-              <w:rPr>
-                <w:rFonts w:ascii="Arial" w:eastAsia="Arial" w:hAnsi="Arial" w:cs="Arial"/>
-                <w:color w:val="000000"/>
-                <w:sz w:val="22"/>
-                <w:szCs w:val="22"/>
-              </w:rPr>
-              <w:t xml:space="preserve">Case fatality rate </w:t>
+              <w:t>Mathematical model</w:t>
+            </w:r>
+          </w:p>
+        </w:tc>
+        <w:tc>
+          <w:tcPr>
+            <w:tcW w:w="1260" w:type="dxa"/>
+          </w:tcPr>
+          <w:p>
+            <w:pPr>
+              <w:pBdr>
+                <w:top w:val="nil"/>
+                <w:left w:val="nil"/>
+                <w:bottom w:val="nil"/>
+                <w:right w:val="nil"/>
+                <w:between w:val="nil"/>
+              </w:pBdr>
+              <w:spacing w:line="276" w:lineRule="auto"/>
+              <w:rPr>
+                <w:rFonts w:ascii="Arial" w:eastAsia="Arial" w:hAnsi="Arial" w:cs="Arial"/>
+                <w:color w:val="000000"/>
+                <w:sz w:val="22"/>
+                <w:szCs w:val="22"/>
+              </w:rPr>
+            </w:pPr>
+            <w:r>
+              <w:rPr>
+                <w:rFonts w:ascii="Arial" w:eastAsia="Arial" w:hAnsi="Arial" w:cs="Arial"/>
+                <w:color w:val="000000"/>
+                <w:sz w:val="22"/>
+                <w:szCs w:val="22"/>
+              </w:rPr>
+              <w:t>Europe</w:t>
+            </w:r>
+          </w:p>
+        </w:tc>
+        <w:tc>
+          <w:tcPr>
+            <w:tcW w:w="1445" w:type="dxa"/>
+          </w:tcPr>
+          <w:p>
+            <w:pPr>
+              <w:pBdr>
+                <w:top w:val="nil"/>
+                <w:left w:val="nil"/>
+                <w:bottom w:val="nil"/>
+                <w:right w:val="nil"/>
+                <w:between w:val="nil"/>
+              </w:pBdr>
+              <w:spacing w:line="276" w:lineRule="auto"/>
+              <w:rPr>
+                <w:rFonts w:ascii="Arial" w:eastAsia="Arial" w:hAnsi="Arial" w:cs="Arial"/>
+                <w:color w:val="000000"/>
+                <w:sz w:val="22"/>
+                <w:szCs w:val="22"/>
+              </w:rPr>
+            </w:pPr>
+            <w:r>
+              <w:rPr>
+                <w:rFonts w:ascii="Arial" w:eastAsia="Arial" w:hAnsi="Arial" w:cs="Arial"/>
+                <w:color w:val="000000"/>
+                <w:sz w:val="22"/>
+                <w:szCs w:val="22"/>
+              </w:rPr>
+              <w:t>R(t)</w:t>
             </w:r>
           </w:p>
         </w:tc>
@@ -13472,7 +14116,7 @@
                 <w:sz w:val="22"/>
                 <w:szCs w:val="22"/>
               </w:rPr>
-              <w:t>May 10, 2022, to March 7, 2023</w:t>
+              <w:t>May to September, 2022</w:t>
             </w:r>
           </w:p>
         </w:tc>
@@ -13491,11 +14135,10 @@
               </w:pBdr>
               <w:spacing w:line="276" w:lineRule="auto"/>
               <w:rPr>
-                <w:rFonts w:ascii="Roboto" w:eastAsia="Roboto" w:hAnsi="Roboto" w:cs="Roboto"/>
-                <w:color w:val="000000"/>
-                <w:sz w:val="22"/>
-                <w:szCs w:val="22"/>
-                <w:highlight w:val="white"/>
+                <w:rFonts w:ascii="Arial" w:eastAsia="Arial" w:hAnsi="Arial" w:cs="Arial"/>
+                <w:color w:val="000000"/>
+                <w:sz w:val="22"/>
+                <w:szCs w:val="22"/>
               </w:rPr>
             </w:pPr>
             <w:r>
@@ -13537,7 +14180,7 @@
                 <w:sz w:val="22"/>
                 <w:szCs w:val="22"/>
               </w:rPr>
-              <w:t>Median 34 (Range 0–89)</w:t>
+              <w:t>NA</w:t>
             </w:r>
           </w:p>
         </w:tc>
@@ -13569,332 +14212,7 @@
                 <w:sz w:val="22"/>
                 <w:szCs w:val="22"/>
               </w:rPr>
-              <w:t>Survivors (n = 30,183)</w:t>
-            </w:r>
-          </w:p>
-          <w:p>
-            <w:pPr>
-              <w:pBdr>
-                <w:top w:val="nil"/>
-                <w:left w:val="nil"/>
-                <w:bottom w:val="nil"/>
-                <w:right w:val="nil"/>
-                <w:between w:val="nil"/>
-              </w:pBdr>
-              <w:spacing w:line="276" w:lineRule="auto"/>
-              <w:rPr>
-                <w:rFonts w:ascii="Arial" w:eastAsia="Arial" w:hAnsi="Arial" w:cs="Arial"/>
-                <w:color w:val="000000"/>
-                <w:sz w:val="22"/>
-                <w:szCs w:val="22"/>
-              </w:rPr>
-            </w:pPr>
-          </w:p>
-          <w:p>
-            <w:pPr>
-              <w:pBdr>
-                <w:top w:val="nil"/>
-                <w:left w:val="nil"/>
-                <w:bottom w:val="nil"/>
-                <w:right w:val="nil"/>
-                <w:between w:val="nil"/>
-              </w:pBdr>
-              <w:spacing w:line="276" w:lineRule="auto"/>
-              <w:rPr>
-                <w:rFonts w:ascii="Arial" w:eastAsia="Arial" w:hAnsi="Arial" w:cs="Arial"/>
-                <w:color w:val="000000"/>
-                <w:sz w:val="22"/>
-                <w:szCs w:val="22"/>
-              </w:rPr>
-            </w:pPr>
-            <w:r>
-              <w:rPr>
-                <w:rFonts w:ascii="Arial" w:eastAsia="Arial" w:hAnsi="Arial" w:cs="Arial"/>
-                <w:color w:val="000000"/>
-                <w:sz w:val="22"/>
-                <w:szCs w:val="22"/>
-              </w:rPr>
-              <w:t>Cisgender man 24,759 (94.9)</w:t>
-            </w:r>
-          </w:p>
-          <w:p>
-            <w:pPr>
-              <w:pBdr>
-                <w:top w:val="nil"/>
-                <w:left w:val="nil"/>
-                <w:bottom w:val="nil"/>
-                <w:right w:val="nil"/>
-                <w:between w:val="nil"/>
-              </w:pBdr>
-              <w:spacing w:line="276" w:lineRule="auto"/>
-              <w:rPr>
-                <w:rFonts w:ascii="Arial" w:eastAsia="Arial" w:hAnsi="Arial" w:cs="Arial"/>
-                <w:color w:val="000000"/>
-                <w:sz w:val="22"/>
-                <w:szCs w:val="22"/>
-              </w:rPr>
-            </w:pPr>
-            <w:r>
-              <w:rPr>
-                <w:rFonts w:ascii="Arial" w:eastAsia="Arial" w:hAnsi="Arial" w:cs="Arial"/>
-                <w:color w:val="000000"/>
-                <w:sz w:val="22"/>
-                <w:szCs w:val="22"/>
-              </w:rPr>
-              <w:t>Cisgender woman 806 (3.1)</w:t>
-            </w:r>
-          </w:p>
-          <w:p>
-            <w:pPr>
-              <w:pBdr>
-                <w:top w:val="nil"/>
-                <w:left w:val="nil"/>
-                <w:bottom w:val="nil"/>
-                <w:right w:val="nil"/>
-                <w:between w:val="nil"/>
-              </w:pBdr>
-              <w:spacing w:line="276" w:lineRule="auto"/>
-              <w:rPr>
-                <w:rFonts w:ascii="Arial" w:eastAsia="Arial" w:hAnsi="Arial" w:cs="Arial"/>
-                <w:color w:val="000000"/>
-                <w:sz w:val="22"/>
-                <w:szCs w:val="22"/>
-              </w:rPr>
-            </w:pPr>
-            <w:r>
-              <w:rPr>
-                <w:rFonts w:ascii="Arial" w:eastAsia="Arial" w:hAnsi="Arial" w:cs="Arial"/>
-                <w:color w:val="000000"/>
-                <w:sz w:val="22"/>
-                <w:szCs w:val="22"/>
-              </w:rPr>
-              <w:t>Transgender man 55 (0.2)</w:t>
-            </w:r>
-          </w:p>
-          <w:p>
-            <w:pPr>
-              <w:pBdr>
-                <w:top w:val="nil"/>
-                <w:left w:val="nil"/>
-                <w:bottom w:val="nil"/>
-                <w:right w:val="nil"/>
-                <w:between w:val="nil"/>
-              </w:pBdr>
-              <w:spacing w:line="276" w:lineRule="auto"/>
-              <w:rPr>
-                <w:rFonts w:ascii="Arial" w:eastAsia="Arial" w:hAnsi="Arial" w:cs="Arial"/>
-                <w:color w:val="000000"/>
-                <w:sz w:val="22"/>
-                <w:szCs w:val="22"/>
-              </w:rPr>
-            </w:pPr>
-            <w:r>
-              <w:rPr>
-                <w:rFonts w:ascii="Arial" w:eastAsia="Arial" w:hAnsi="Arial" w:cs="Arial"/>
-                <w:color w:val="000000"/>
-                <w:sz w:val="22"/>
-                <w:szCs w:val="22"/>
-              </w:rPr>
-              <w:t>Transgender woman 227 (0.9)</w:t>
-            </w:r>
-          </w:p>
-          <w:p>
-            <w:pPr>
-              <w:pBdr>
-                <w:top w:val="nil"/>
-                <w:left w:val="nil"/>
-                <w:bottom w:val="nil"/>
-                <w:right w:val="nil"/>
-                <w:between w:val="nil"/>
-              </w:pBdr>
-              <w:spacing w:line="276" w:lineRule="auto"/>
-              <w:rPr>
-                <w:rFonts w:ascii="Arial" w:eastAsia="Arial" w:hAnsi="Arial" w:cs="Arial"/>
-                <w:color w:val="000000"/>
-                <w:sz w:val="22"/>
-                <w:szCs w:val="22"/>
-              </w:rPr>
-            </w:pPr>
-            <w:r>
-              <w:rPr>
-                <w:rFonts w:ascii="Arial" w:eastAsia="Arial" w:hAnsi="Arial" w:cs="Arial"/>
-                <w:color w:val="000000"/>
-                <w:sz w:val="22"/>
-                <w:szCs w:val="22"/>
-              </w:rPr>
-              <w:t>Another gender identity 235 (0.9)</w:t>
-            </w:r>
-          </w:p>
-          <w:p>
-            <w:pPr>
-              <w:pBdr>
-                <w:top w:val="nil"/>
-                <w:left w:val="nil"/>
-                <w:bottom w:val="nil"/>
-                <w:right w:val="nil"/>
-                <w:between w:val="nil"/>
-              </w:pBdr>
-              <w:spacing w:line="276" w:lineRule="auto"/>
-              <w:rPr>
-                <w:rFonts w:ascii="Arial" w:eastAsia="Arial" w:hAnsi="Arial" w:cs="Arial"/>
-                <w:color w:val="000000"/>
-                <w:sz w:val="22"/>
-                <w:szCs w:val="22"/>
-              </w:rPr>
-            </w:pPr>
-          </w:p>
-          <w:p>
-            <w:pPr>
-              <w:pBdr>
-                <w:top w:val="nil"/>
-                <w:left w:val="nil"/>
-                <w:bottom w:val="nil"/>
-                <w:right w:val="nil"/>
-                <w:between w:val="nil"/>
-              </w:pBdr>
-              <w:spacing w:line="276" w:lineRule="auto"/>
-              <w:rPr>
-                <w:rFonts w:ascii="Arial" w:eastAsia="Arial" w:hAnsi="Arial" w:cs="Arial"/>
-                <w:color w:val="000000"/>
-                <w:sz w:val="22"/>
-                <w:szCs w:val="22"/>
-              </w:rPr>
-            </w:pPr>
-            <w:r>
-              <w:rPr>
-                <w:rFonts w:ascii="Arial" w:eastAsia="Arial" w:hAnsi="Arial" w:cs="Arial"/>
-                <w:color w:val="000000"/>
-                <w:sz w:val="22"/>
-                <w:szCs w:val="22"/>
-              </w:rPr>
-              <w:lastRenderedPageBreak/>
-              <w:t>Decedents (n = 38)</w:t>
-            </w:r>
-          </w:p>
-          <w:p>
-            <w:pPr>
-              <w:pBdr>
-                <w:top w:val="nil"/>
-                <w:left w:val="nil"/>
-                <w:bottom w:val="nil"/>
-                <w:right w:val="nil"/>
-                <w:between w:val="nil"/>
-              </w:pBdr>
-              <w:spacing w:line="276" w:lineRule="auto"/>
-              <w:rPr>
-                <w:rFonts w:ascii="Arial" w:eastAsia="Arial" w:hAnsi="Arial" w:cs="Arial"/>
-                <w:color w:val="000000"/>
-                <w:sz w:val="22"/>
-                <w:szCs w:val="22"/>
-              </w:rPr>
-            </w:pPr>
-          </w:p>
-          <w:p>
-            <w:pPr>
-              <w:pBdr>
-                <w:top w:val="nil"/>
-                <w:left w:val="nil"/>
-                <w:bottom w:val="nil"/>
-                <w:right w:val="nil"/>
-                <w:between w:val="nil"/>
-              </w:pBdr>
-              <w:spacing w:line="276" w:lineRule="auto"/>
-              <w:rPr>
-                <w:rFonts w:ascii="Arial" w:eastAsia="Arial" w:hAnsi="Arial" w:cs="Arial"/>
-                <w:color w:val="000000"/>
-                <w:sz w:val="22"/>
-                <w:szCs w:val="22"/>
-              </w:rPr>
-            </w:pPr>
-            <w:r>
-              <w:rPr>
-                <w:rFonts w:ascii="Arial" w:eastAsia="Arial" w:hAnsi="Arial" w:cs="Arial"/>
-                <w:color w:val="000000"/>
-                <w:sz w:val="22"/>
-                <w:szCs w:val="22"/>
-              </w:rPr>
-              <w:t>Cisgender man 36 (94.7)</w:t>
-            </w:r>
-          </w:p>
-          <w:p>
-            <w:pPr>
-              <w:pBdr>
-                <w:top w:val="nil"/>
-                <w:left w:val="nil"/>
-                <w:bottom w:val="nil"/>
-                <w:right w:val="nil"/>
-                <w:between w:val="nil"/>
-              </w:pBdr>
-              <w:spacing w:line="276" w:lineRule="auto"/>
-              <w:rPr>
-                <w:rFonts w:ascii="Arial" w:eastAsia="Arial" w:hAnsi="Arial" w:cs="Arial"/>
-                <w:color w:val="000000"/>
-                <w:sz w:val="22"/>
-                <w:szCs w:val="22"/>
-              </w:rPr>
-            </w:pPr>
-            <w:r>
-              <w:rPr>
-                <w:rFonts w:ascii="Arial" w:eastAsia="Arial" w:hAnsi="Arial" w:cs="Arial"/>
-                <w:color w:val="000000"/>
-                <w:sz w:val="22"/>
-                <w:szCs w:val="22"/>
-              </w:rPr>
-              <w:t>Cisgender woman 1 (2.6)</w:t>
-            </w:r>
-          </w:p>
-          <w:p>
-            <w:pPr>
-              <w:pBdr>
-                <w:top w:val="nil"/>
-                <w:left w:val="nil"/>
-                <w:bottom w:val="nil"/>
-                <w:right w:val="nil"/>
-                <w:between w:val="nil"/>
-              </w:pBdr>
-              <w:spacing w:line="276" w:lineRule="auto"/>
-              <w:rPr>
-                <w:rFonts w:ascii="Arial" w:eastAsia="Arial" w:hAnsi="Arial" w:cs="Arial"/>
-                <w:color w:val="000000"/>
-                <w:sz w:val="22"/>
-                <w:szCs w:val="22"/>
-              </w:rPr>
-            </w:pPr>
-            <w:r>
-              <w:rPr>
-                <w:rFonts w:ascii="Arial" w:eastAsia="Arial" w:hAnsi="Arial" w:cs="Arial"/>
-                <w:color w:val="000000"/>
-                <w:sz w:val="22"/>
-                <w:szCs w:val="22"/>
-              </w:rPr>
-              <w:t>Transgender man 0 (—)</w:t>
-            </w:r>
-          </w:p>
-          <w:p>
-            <w:pPr>
-              <w:pBdr>
-                <w:top w:val="nil"/>
-                <w:left w:val="nil"/>
-                <w:bottom w:val="nil"/>
-                <w:right w:val="nil"/>
-                <w:between w:val="nil"/>
-              </w:pBdr>
-              <w:spacing w:line="276" w:lineRule="auto"/>
-              <w:rPr>
-                <w:rFonts w:ascii="Arial" w:eastAsia="Arial" w:hAnsi="Arial" w:cs="Arial"/>
-                <w:color w:val="000000"/>
-                <w:sz w:val="22"/>
-                <w:szCs w:val="22"/>
-              </w:rPr>
-            </w:pPr>
-            <w:r>
-              <w:rPr>
-                <w:rFonts w:ascii="Arial" w:eastAsia="Arial" w:hAnsi="Arial" w:cs="Arial"/>
-                <w:color w:val="000000"/>
-                <w:sz w:val="22"/>
-                <w:szCs w:val="22"/>
-              </w:rPr>
-              <w:t>Transgender woman 1 (2.6)</w:t>
+              <w:t>NA</w:t>
             </w:r>
           </w:p>
         </w:tc>
@@ -13926,53 +14244,7 @@
                 <w:sz w:val="22"/>
                 <w:szCs w:val="22"/>
               </w:rPr>
-              <w:lastRenderedPageBreak/>
-              <w:t>Survivors: HIV positive 5,186 (38.3)</w:t>
-            </w:r>
-          </w:p>
-          <w:p>
-            <w:pPr>
-              <w:pBdr>
-                <w:top w:val="nil"/>
-                <w:left w:val="nil"/>
-                <w:bottom w:val="nil"/>
-                <w:right w:val="nil"/>
-                <w:between w:val="nil"/>
-              </w:pBdr>
-              <w:spacing w:line="276" w:lineRule="auto"/>
-              <w:rPr>
-                <w:rFonts w:ascii="Arial" w:eastAsia="Arial" w:hAnsi="Arial" w:cs="Arial"/>
-                <w:color w:val="000000"/>
-                <w:sz w:val="22"/>
-                <w:szCs w:val="22"/>
-              </w:rPr>
-            </w:pPr>
-          </w:p>
-          <w:p>
-            <w:pPr>
-              <w:pBdr>
-                <w:top w:val="nil"/>
-                <w:left w:val="nil"/>
-                <w:bottom w:val="nil"/>
-                <w:right w:val="nil"/>
-                <w:between w:val="nil"/>
-              </w:pBdr>
-              <w:spacing w:line="276" w:lineRule="auto"/>
-              <w:rPr>
-                <w:rFonts w:ascii="Arial" w:eastAsia="Arial" w:hAnsi="Arial" w:cs="Arial"/>
-                <w:color w:val="000000"/>
-                <w:sz w:val="22"/>
-                <w:szCs w:val="22"/>
-              </w:rPr>
-            </w:pPr>
-            <w:r>
-              <w:rPr>
-                <w:rFonts w:ascii="Arial" w:eastAsia="Arial" w:hAnsi="Arial" w:cs="Arial"/>
-                <w:color w:val="000000"/>
-                <w:sz w:val="22"/>
-                <w:szCs w:val="22"/>
-              </w:rPr>
-              <w:t>Decedents: HIV positive 31 (93.9)</w:t>
+              <w:t>NA</w:t>
             </w:r>
           </w:p>
         </w:tc>
@@ -14007,7 +14279,7 @@
                 <w:sz w:val="22"/>
                 <w:szCs w:val="22"/>
               </w:rPr>
-              <w:t>Saldaña</w:t>
+              <w:t>Schrarstzhaupt</w:t>
             </w:r>
             <w:proofErr w:type="spellEnd"/>
             <w:r>
@@ -14055,65 +14327,65 @@
         </w:tc>
         <w:tc>
           <w:tcPr>
-            <w:tcW w:w="1170" w:type="dxa"/>
-          </w:tcPr>
-          <w:p>
-            <w:pPr>
-              <w:pBdr>
-                <w:top w:val="nil"/>
-                <w:left w:val="nil"/>
-                <w:bottom w:val="nil"/>
-                <w:right w:val="nil"/>
-                <w:between w:val="nil"/>
-              </w:pBdr>
-              <w:spacing w:line="276" w:lineRule="auto"/>
-              <w:rPr>
-                <w:rFonts w:ascii="Arial" w:eastAsia="Arial" w:hAnsi="Arial" w:cs="Arial"/>
-                <w:color w:val="000000"/>
-                <w:sz w:val="22"/>
-                <w:szCs w:val="22"/>
-              </w:rPr>
-            </w:pPr>
-            <w:r>
-              <w:rPr>
-                <w:rFonts w:ascii="Arial" w:eastAsia="Arial" w:hAnsi="Arial" w:cs="Arial"/>
-                <w:color w:val="000000"/>
-                <w:sz w:val="22"/>
-                <w:szCs w:val="22"/>
-              </w:rPr>
-              <w:t>Spain, France, Germany, UK, the Netherlands, Portugal, and Italy</w:t>
-            </w:r>
-          </w:p>
-        </w:tc>
-        <w:tc>
-          <w:tcPr>
-            <w:tcW w:w="1535" w:type="dxa"/>
-          </w:tcPr>
-          <w:p>
-            <w:pPr>
-              <w:pBdr>
-                <w:top w:val="nil"/>
-                <w:left w:val="nil"/>
-                <w:bottom w:val="nil"/>
-                <w:right w:val="nil"/>
-                <w:between w:val="nil"/>
-              </w:pBdr>
-              <w:spacing w:line="276" w:lineRule="auto"/>
-              <w:rPr>
-                <w:rFonts w:ascii="Arial" w:eastAsia="Arial" w:hAnsi="Arial" w:cs="Arial"/>
-                <w:color w:val="000000"/>
-                <w:sz w:val="22"/>
-                <w:szCs w:val="22"/>
-              </w:rPr>
-            </w:pPr>
-            <w:r>
-              <w:rPr>
-                <w:rFonts w:ascii="Arial" w:eastAsia="Arial" w:hAnsi="Arial" w:cs="Arial"/>
-                <w:color w:val="000000"/>
-                <w:sz w:val="22"/>
-                <w:szCs w:val="22"/>
-              </w:rPr>
-              <w:t>Effective reproduction number</w:t>
+            <w:tcW w:w="1260" w:type="dxa"/>
+          </w:tcPr>
+          <w:p>
+            <w:pPr>
+              <w:pBdr>
+                <w:top w:val="nil"/>
+                <w:left w:val="nil"/>
+                <w:bottom w:val="nil"/>
+                <w:right w:val="nil"/>
+                <w:between w:val="nil"/>
+              </w:pBdr>
+              <w:spacing w:line="276" w:lineRule="auto"/>
+              <w:rPr>
+                <w:rFonts w:ascii="Arial" w:eastAsia="Arial" w:hAnsi="Arial" w:cs="Arial"/>
+                <w:color w:val="000000"/>
+                <w:sz w:val="22"/>
+                <w:szCs w:val="22"/>
+              </w:rPr>
+            </w:pPr>
+            <w:r>
+              <w:rPr>
+                <w:rFonts w:ascii="Arial" w:eastAsia="Arial" w:hAnsi="Arial" w:cs="Arial"/>
+                <w:color w:val="000000"/>
+                <w:sz w:val="22"/>
+                <w:szCs w:val="22"/>
+              </w:rPr>
+              <w:t>Brazil</w:t>
+            </w:r>
+          </w:p>
+        </w:tc>
+        <w:tc>
+          <w:tcPr>
+            <w:tcW w:w="1445" w:type="dxa"/>
+          </w:tcPr>
+          <w:p>
+            <w:pPr>
+              <w:pBdr>
+                <w:top w:val="nil"/>
+                <w:left w:val="nil"/>
+                <w:bottom w:val="nil"/>
+                <w:right w:val="nil"/>
+                <w:between w:val="nil"/>
+              </w:pBdr>
+              <w:spacing w:line="276" w:lineRule="auto"/>
+              <w:rPr>
+                <w:rFonts w:ascii="Arial" w:eastAsia="Arial" w:hAnsi="Arial" w:cs="Arial"/>
+                <w:color w:val="000000"/>
+                <w:sz w:val="22"/>
+                <w:szCs w:val="22"/>
+              </w:rPr>
+            </w:pPr>
+            <w:r>
+              <w:rPr>
+                <w:rFonts w:ascii="Arial" w:eastAsia="Arial" w:hAnsi="Arial" w:cs="Arial"/>
+                <w:color w:val="000000"/>
+                <w:sz w:val="22"/>
+                <w:szCs w:val="22"/>
+              </w:rPr>
+              <w:t>R(t)</w:t>
             </w:r>
           </w:p>
         </w:tc>
@@ -14145,7 +14417,7 @@
                 <w:sz w:val="22"/>
                 <w:szCs w:val="22"/>
               </w:rPr>
-              <w:t>May to September, 2022</w:t>
+              <w:t>June to August 22, 2022</w:t>
             </w:r>
           </w:p>
         </w:tc>
@@ -14300,25 +14572,14 @@
                 <w:szCs w:val="22"/>
               </w:rPr>
             </w:pPr>
-            <w:proofErr w:type="spellStart"/>
-            <w:r>
-              <w:rPr>
-                <w:rFonts w:ascii="Arial" w:eastAsia="Arial" w:hAnsi="Arial" w:cs="Arial"/>
-                <w:color w:val="000000"/>
-                <w:sz w:val="22"/>
-                <w:szCs w:val="22"/>
-              </w:rPr>
-              <w:t>Schrarstzhaupt</w:t>
-            </w:r>
-            <w:proofErr w:type="spellEnd"/>
-            <w:r>
-              <w:rPr>
-                <w:rFonts w:ascii="Arial" w:eastAsia="Arial" w:hAnsi="Arial" w:cs="Arial"/>
-                <w:color w:val="000000"/>
-                <w:sz w:val="22"/>
-                <w:szCs w:val="22"/>
-              </w:rPr>
-              <w:t xml:space="preserve"> (2022)</w:t>
+            <w:r>
+              <w:rPr>
+                <w:rFonts w:ascii="Arial" w:eastAsia="Arial" w:hAnsi="Arial" w:cs="Arial"/>
+                <w:color w:val="000000"/>
+                <w:sz w:val="22"/>
+                <w:szCs w:val="22"/>
+              </w:rPr>
+              <w:t>Suárez Rodríguez (2022)</w:t>
             </w:r>
           </w:p>
         </w:tc>
@@ -14350,71 +14611,80 @@
                 <w:sz w:val="22"/>
                 <w:szCs w:val="22"/>
               </w:rPr>
-              <w:t>Mathematical model</w:t>
-            </w:r>
-          </w:p>
-        </w:tc>
-        <w:tc>
-          <w:tcPr>
-            <w:tcW w:w="1170" w:type="dxa"/>
-          </w:tcPr>
-          <w:p>
-            <w:pPr>
-              <w:pBdr>
-                <w:top w:val="nil"/>
-                <w:left w:val="nil"/>
-                <w:bottom w:val="nil"/>
-                <w:right w:val="nil"/>
-                <w:between w:val="nil"/>
-              </w:pBdr>
-              <w:spacing w:line="276" w:lineRule="auto"/>
-              <w:rPr>
-                <w:rFonts w:ascii="Arial" w:eastAsia="Arial" w:hAnsi="Arial" w:cs="Arial"/>
-                <w:color w:val="000000"/>
-                <w:sz w:val="22"/>
-                <w:szCs w:val="22"/>
-              </w:rPr>
-            </w:pPr>
-            <w:r>
-              <w:rPr>
-                <w:rFonts w:ascii="Arial" w:eastAsia="Arial" w:hAnsi="Arial" w:cs="Arial"/>
-                <w:color w:val="000000"/>
-                <w:sz w:val="22"/>
-                <w:szCs w:val="22"/>
-              </w:rPr>
-              <w:t>Brazil</w:t>
-            </w:r>
-          </w:p>
-        </w:tc>
-        <w:tc>
-          <w:tcPr>
-            <w:tcW w:w="1535" w:type="dxa"/>
-          </w:tcPr>
-          <w:p>
-            <w:pPr>
-              <w:pBdr>
-                <w:top w:val="nil"/>
-                <w:left w:val="nil"/>
-                <w:bottom w:val="nil"/>
-                <w:right w:val="nil"/>
-                <w:between w:val="nil"/>
-              </w:pBdr>
-              <w:spacing w:line="276" w:lineRule="auto"/>
-              <w:rPr>
-                <w:rFonts w:ascii="Arial" w:eastAsia="Arial" w:hAnsi="Arial" w:cs="Arial"/>
-                <w:color w:val="000000"/>
-                <w:sz w:val="22"/>
-                <w:szCs w:val="22"/>
-              </w:rPr>
-            </w:pPr>
-            <w:r>
-              <w:rPr>
-                <w:rFonts w:ascii="Arial" w:eastAsia="Arial" w:hAnsi="Arial" w:cs="Arial"/>
-                <w:color w:val="000000"/>
-                <w:sz w:val="22"/>
-                <w:szCs w:val="22"/>
-              </w:rPr>
-              <w:t>Effective reproduction number</w:t>
+              <w:t xml:space="preserve">Case series </w:t>
+            </w:r>
+          </w:p>
+        </w:tc>
+        <w:tc>
+          <w:tcPr>
+            <w:tcW w:w="1260" w:type="dxa"/>
+          </w:tcPr>
+          <w:p>
+            <w:pPr>
+              <w:pBdr>
+                <w:top w:val="nil"/>
+                <w:left w:val="nil"/>
+                <w:bottom w:val="nil"/>
+                <w:right w:val="nil"/>
+                <w:between w:val="nil"/>
+              </w:pBdr>
+              <w:spacing w:line="276" w:lineRule="auto"/>
+              <w:rPr>
+                <w:rFonts w:ascii="Arial" w:eastAsia="Arial" w:hAnsi="Arial" w:cs="Arial"/>
+                <w:color w:val="000000"/>
+                <w:sz w:val="22"/>
+                <w:szCs w:val="22"/>
+              </w:rPr>
+            </w:pPr>
+            <w:r>
+              <w:rPr>
+                <w:rFonts w:ascii="Arial" w:eastAsia="Arial" w:hAnsi="Arial" w:cs="Arial"/>
+                <w:color w:val="000000"/>
+                <w:sz w:val="22"/>
+                <w:szCs w:val="22"/>
+              </w:rPr>
+              <w:t>Spain</w:t>
+            </w:r>
+          </w:p>
+        </w:tc>
+        <w:tc>
+          <w:tcPr>
+            <w:tcW w:w="1445" w:type="dxa"/>
+          </w:tcPr>
+          <w:p>
+            <w:pPr>
+              <w:pBdr>
+                <w:top w:val="nil"/>
+                <w:left w:val="nil"/>
+                <w:bottom w:val="nil"/>
+                <w:right w:val="nil"/>
+                <w:between w:val="nil"/>
+              </w:pBdr>
+              <w:spacing w:line="276" w:lineRule="auto"/>
+              <w:rPr>
+                <w:rFonts w:ascii="Arial" w:eastAsia="Arial" w:hAnsi="Arial" w:cs="Arial"/>
+                <w:color w:val="000000"/>
+                <w:sz w:val="22"/>
+                <w:szCs w:val="22"/>
+              </w:rPr>
+            </w:pPr>
+            <w:r>
+              <w:rPr>
+                <w:rFonts w:ascii="Arial" w:eastAsia="Arial" w:hAnsi="Arial" w:cs="Arial"/>
+                <w:color w:val="000000"/>
+                <w:sz w:val="22"/>
+                <w:szCs w:val="22"/>
+              </w:rPr>
+              <w:t>IP</w:t>
+            </w:r>
+            <w:r>
+              <w:rPr>
+                <w:rFonts w:ascii="Arial" w:eastAsia="Arial" w:hAnsi="Arial" w:cs="Arial"/>
+                <w:color w:val="000000"/>
+                <w:sz w:val="22"/>
+                <w:szCs w:val="22"/>
+              </w:rPr>
+              <w:t>, CFR</w:t>
             </w:r>
           </w:p>
         </w:tc>
@@ -14446,7 +14716,7 @@
                 <w:sz w:val="22"/>
                 <w:szCs w:val="22"/>
               </w:rPr>
-              <w:t>June to August 22, 2022</w:t>
+              <w:t>May to June, 2022</w:t>
             </w:r>
           </w:p>
         </w:tc>
@@ -14478,7 +14748,17 @@
                 <w:sz w:val="22"/>
                 <w:szCs w:val="22"/>
               </w:rPr>
-              <w:t>NA</w:t>
+              <w:t xml:space="preserve">Female 14/1256 (1.1) Male </w:t>
+            </w:r>
+            <w:r>
+              <w:rPr>
+                <w:rFonts w:ascii="Arial" w:eastAsia="Arial" w:hAnsi="Arial" w:cs="Arial"/>
+                <w:color w:val="000000"/>
+                <w:sz w:val="22"/>
+                <w:szCs w:val="22"/>
+              </w:rPr>
+              <w:lastRenderedPageBreak/>
+              <w:t>1242/1256 (98.9)</w:t>
             </w:r>
           </w:p>
         </w:tc>
@@ -14510,7 +14790,8 @@
                 <w:sz w:val="22"/>
                 <w:szCs w:val="22"/>
               </w:rPr>
-              <w:t>NA</w:t>
+              <w:lastRenderedPageBreak/>
+              <w:t xml:space="preserve">Median 37 </w:t>
             </w:r>
           </w:p>
         </w:tc>
@@ -14542,7 +14823,17 @@
                 <w:sz w:val="22"/>
                 <w:szCs w:val="22"/>
               </w:rPr>
-              <w:t>NA</w:t>
+              <w:t xml:space="preserve">290/332 (87.3) </w:t>
+            </w:r>
+            <w:r>
+              <w:rPr>
+                <w:rFonts w:ascii="Roboto" w:eastAsia="Roboto" w:hAnsi="Roboto" w:cs="Roboto"/>
+                <w:color w:val="000000"/>
+                <w:sz w:val="22"/>
+                <w:szCs w:val="22"/>
+                <w:highlight w:val="white"/>
+              </w:rPr>
+              <w:t>men identified as GBMSM</w:t>
             </w:r>
           </w:p>
         </w:tc>
@@ -14601,14 +14892,25 @@
                 <w:szCs w:val="22"/>
               </w:rPr>
             </w:pPr>
-            <w:r>
-              <w:rPr>
-                <w:rFonts w:ascii="Arial" w:eastAsia="Arial" w:hAnsi="Arial" w:cs="Arial"/>
-                <w:color w:val="000000"/>
-                <w:sz w:val="22"/>
-                <w:szCs w:val="22"/>
-              </w:rPr>
-              <w:t>Suárez Rodríguez (2022)</w:t>
+            <w:proofErr w:type="spellStart"/>
+            <w:r>
+              <w:rPr>
+                <w:rFonts w:ascii="Arial" w:eastAsia="Arial" w:hAnsi="Arial" w:cs="Arial"/>
+                <w:color w:val="000000"/>
+                <w:sz w:val="22"/>
+                <w:szCs w:val="22"/>
+              </w:rPr>
+              <w:t>Tarín</w:t>
+            </w:r>
+            <w:proofErr w:type="spellEnd"/>
+            <w:r>
+              <w:rPr>
+                <w:rFonts w:ascii="Arial" w:eastAsia="Arial" w:hAnsi="Arial" w:cs="Arial"/>
+                <w:color w:val="000000"/>
+                <w:sz w:val="22"/>
+                <w:szCs w:val="22"/>
+              </w:rPr>
+              <w:t>-Vicente (2022)</w:t>
             </w:r>
           </w:p>
         </w:tc>
@@ -14633,20 +14935,31 @@
                 <w:szCs w:val="22"/>
               </w:rPr>
             </w:pPr>
-            <w:r>
-              <w:rPr>
-                <w:rFonts w:ascii="Arial" w:eastAsia="Arial" w:hAnsi="Arial" w:cs="Arial"/>
-                <w:color w:val="000000"/>
-                <w:sz w:val="22"/>
-                <w:szCs w:val="22"/>
-              </w:rPr>
-              <w:t xml:space="preserve">Case series </w:t>
-            </w:r>
-          </w:p>
-        </w:tc>
-        <w:tc>
-          <w:tcPr>
-            <w:tcW w:w="1170" w:type="dxa"/>
+            <w:proofErr w:type="spellStart"/>
+            <w:r>
+              <w:rPr>
+                <w:rFonts w:ascii="Arial" w:eastAsia="Arial" w:hAnsi="Arial" w:cs="Arial"/>
+                <w:color w:val="000000"/>
+                <w:sz w:val="22"/>
+                <w:szCs w:val="22"/>
+              </w:rPr>
+              <w:t>Multicentre</w:t>
+            </w:r>
+            <w:proofErr w:type="spellEnd"/>
+            <w:r>
+              <w:rPr>
+                <w:rFonts w:ascii="Arial" w:eastAsia="Arial" w:hAnsi="Arial" w:cs="Arial"/>
+                <w:color w:val="000000"/>
+                <w:sz w:val="22"/>
+                <w:szCs w:val="22"/>
+              </w:rPr>
+              <w:t>, prospective, observational cohort study</w:t>
+            </w:r>
+          </w:p>
+        </w:tc>
+        <w:tc>
+          <w:tcPr>
+            <w:tcW w:w="1260" w:type="dxa"/>
           </w:tcPr>
           <w:p>
             <w:pPr>
@@ -14678,33 +14991,42 @@
         </w:tc>
         <w:tc>
           <w:tcPr>
-            <w:tcW w:w="1535" w:type="dxa"/>
-          </w:tcPr>
-          <w:p>
-            <w:pPr>
-              <w:pBdr>
-                <w:top w:val="nil"/>
-                <w:left w:val="nil"/>
-                <w:bottom w:val="nil"/>
-                <w:right w:val="nil"/>
-                <w:between w:val="nil"/>
-              </w:pBdr>
-              <w:spacing w:line="276" w:lineRule="auto"/>
-              <w:rPr>
-                <w:rFonts w:ascii="Arial" w:eastAsia="Arial" w:hAnsi="Arial" w:cs="Arial"/>
-                <w:color w:val="000000"/>
-                <w:sz w:val="22"/>
-                <w:szCs w:val="22"/>
-              </w:rPr>
-            </w:pPr>
-            <w:r>
-              <w:rPr>
-                <w:rFonts w:ascii="Arial" w:eastAsia="Arial" w:hAnsi="Arial" w:cs="Arial"/>
-                <w:color w:val="000000"/>
-                <w:sz w:val="22"/>
-                <w:szCs w:val="22"/>
-              </w:rPr>
-              <w:t>Incubation period</w:t>
+            <w:tcW w:w="1445" w:type="dxa"/>
+          </w:tcPr>
+          <w:p>
+            <w:pPr>
+              <w:pBdr>
+                <w:top w:val="nil"/>
+                <w:left w:val="nil"/>
+                <w:bottom w:val="nil"/>
+                <w:right w:val="nil"/>
+                <w:between w:val="nil"/>
+              </w:pBdr>
+              <w:spacing w:line="276" w:lineRule="auto"/>
+              <w:rPr>
+                <w:rFonts w:ascii="Arial" w:eastAsia="Arial" w:hAnsi="Arial" w:cs="Arial"/>
+                <w:color w:val="000000"/>
+                <w:sz w:val="22"/>
+                <w:szCs w:val="22"/>
+              </w:rPr>
+            </w:pPr>
+            <w:r>
+              <w:rPr>
+                <w:rFonts w:ascii="Arial" w:eastAsia="Arial" w:hAnsi="Arial" w:cs="Arial"/>
+                <w:color w:val="000000"/>
+                <w:sz w:val="22"/>
+                <w:szCs w:val="22"/>
+              </w:rPr>
+              <w:t>IP</w:t>
+            </w:r>
+            <w:r>
+              <w:rPr>
+                <w:rFonts w:ascii="Arial" w:eastAsia="Arial" w:hAnsi="Arial" w:cs="Arial"/>
+                <w:color w:val="000000"/>
+                <w:sz w:val="22"/>
+                <w:szCs w:val="22"/>
+              </w:rPr>
+              <w:t>, CFR</w:t>
             </w:r>
           </w:p>
         </w:tc>
@@ -14736,7 +15058,7 @@
                 <w:sz w:val="22"/>
                 <w:szCs w:val="22"/>
               </w:rPr>
-              <w:t>May to June, 2022</w:t>
+              <w:t>May 11 to June 29, 2022</w:t>
             </w:r>
           </w:p>
         </w:tc>
@@ -14768,7 +15090,34 @@
                 <w:sz w:val="22"/>
                 <w:szCs w:val="22"/>
               </w:rPr>
-              <w:t>Female 14/1256 (1.1) Male 1242/1256 (98.9)</w:t>
+              <w:t xml:space="preserve">Female 6/181 (3) </w:t>
+            </w:r>
+          </w:p>
+          <w:p>
+            <w:pPr>
+              <w:pBdr>
+                <w:top w:val="nil"/>
+                <w:left w:val="nil"/>
+                <w:bottom w:val="nil"/>
+                <w:right w:val="nil"/>
+                <w:between w:val="nil"/>
+              </w:pBdr>
+              <w:spacing w:line="276" w:lineRule="auto"/>
+              <w:rPr>
+                <w:rFonts w:ascii="Arial" w:eastAsia="Arial" w:hAnsi="Arial" w:cs="Arial"/>
+                <w:color w:val="000000"/>
+                <w:sz w:val="22"/>
+                <w:szCs w:val="22"/>
+              </w:rPr>
+            </w:pPr>
+            <w:r>
+              <w:rPr>
+                <w:rFonts w:ascii="Arial" w:eastAsia="Arial" w:hAnsi="Arial" w:cs="Arial"/>
+                <w:color w:val="000000"/>
+                <w:sz w:val="22"/>
+                <w:szCs w:val="22"/>
+              </w:rPr>
+              <w:t>Male 175/181 (97)</w:t>
             </w:r>
           </w:p>
         </w:tc>
@@ -14800,7 +15149,25 @@
                 <w:sz w:val="22"/>
                 <w:szCs w:val="22"/>
               </w:rPr>
-              <w:t xml:space="preserve">Median 37 </w:t>
+              <w:t>Median 37, (IQR 31-42)</w:t>
+            </w:r>
+            <w:r>
+              <w:rPr>
+                <w:rFonts w:ascii="Arial" w:eastAsia="Arial" w:hAnsi="Arial" w:cs="Arial"/>
+                <w:color w:val="000000"/>
+                <w:sz w:val="22"/>
+                <w:szCs w:val="22"/>
+              </w:rPr>
+              <w:tab/>
+            </w:r>
+            <w:r>
+              <w:rPr>
+                <w:rFonts w:ascii="Arial" w:eastAsia="Arial" w:hAnsi="Arial" w:cs="Arial"/>
+                <w:color w:val="000000"/>
+                <w:sz w:val="22"/>
+                <w:szCs w:val="22"/>
+              </w:rPr>
+              <w:tab/>
             </w:r>
           </w:p>
         </w:tc>
@@ -14832,7 +15199,7 @@
                 <w:sz w:val="22"/>
                 <w:szCs w:val="22"/>
               </w:rPr>
-              <w:t xml:space="preserve">290/332 (87.3) </w:t>
+              <w:t xml:space="preserve">166/175 (95) </w:t>
             </w:r>
             <w:r>
               <w:rPr>
@@ -14842,7 +15209,7 @@
                 <w:szCs w:val="22"/>
                 <w:highlight w:val="white"/>
               </w:rPr>
-              <w:t>men identified as GBMSM</w:t>
+              <w:t>men identified as GBMSM, 9/175 (5) men identified as heterosexual, 6/6 (100) women identified as heterosexual</w:t>
             </w:r>
           </w:p>
         </w:tc>
@@ -14874,7 +15241,7 @@
                 <w:sz w:val="22"/>
                 <w:szCs w:val="22"/>
               </w:rPr>
-              <w:t>NA</w:t>
+              <w:t>72/181 (40)</w:t>
             </w:r>
           </w:p>
         </w:tc>
@@ -14901,25 +15268,14 @@
                 <w:szCs w:val="22"/>
               </w:rPr>
             </w:pPr>
-            <w:proofErr w:type="spellStart"/>
-            <w:r>
-              <w:rPr>
-                <w:rFonts w:ascii="Arial" w:eastAsia="Arial" w:hAnsi="Arial" w:cs="Arial"/>
-                <w:color w:val="000000"/>
-                <w:sz w:val="22"/>
-                <w:szCs w:val="22"/>
-              </w:rPr>
-              <w:t>Tarín</w:t>
-            </w:r>
-            <w:proofErr w:type="spellEnd"/>
-            <w:r>
-              <w:rPr>
-                <w:rFonts w:ascii="Arial" w:eastAsia="Arial" w:hAnsi="Arial" w:cs="Arial"/>
-                <w:color w:val="000000"/>
-                <w:sz w:val="22"/>
-                <w:szCs w:val="22"/>
-              </w:rPr>
-              <w:t>-Vicente (2022)</w:t>
+            <w:r>
+              <w:rPr>
+                <w:rFonts w:ascii="Arial" w:eastAsia="Arial" w:hAnsi="Arial" w:cs="Arial"/>
+                <w:color w:val="000000"/>
+                <w:sz w:val="22"/>
+                <w:szCs w:val="22"/>
+              </w:rPr>
+              <w:t>Thornhill (2022)</w:t>
             </w:r>
           </w:p>
         </w:tc>
@@ -14944,100 +15300,87 @@
                 <w:szCs w:val="22"/>
               </w:rPr>
             </w:pPr>
-            <w:proofErr w:type="spellStart"/>
-            <w:r>
-              <w:rPr>
-                <w:rFonts w:ascii="Arial" w:eastAsia="Arial" w:hAnsi="Arial" w:cs="Arial"/>
-                <w:color w:val="000000"/>
-                <w:sz w:val="22"/>
-                <w:szCs w:val="22"/>
-              </w:rPr>
-              <w:t>Multicentre</w:t>
-            </w:r>
-            <w:proofErr w:type="spellEnd"/>
-            <w:r>
-              <w:rPr>
-                <w:rFonts w:ascii="Arial" w:eastAsia="Arial" w:hAnsi="Arial" w:cs="Arial"/>
-                <w:color w:val="000000"/>
-                <w:sz w:val="22"/>
-                <w:szCs w:val="22"/>
-              </w:rPr>
-              <w:t xml:space="preserve">, prospective, </w:t>
-            </w:r>
-            <w:r>
-              <w:rPr>
-                <w:rFonts w:ascii="Arial" w:eastAsia="Arial" w:hAnsi="Arial" w:cs="Arial"/>
-                <w:color w:val="000000"/>
-                <w:sz w:val="22"/>
-                <w:szCs w:val="22"/>
-              </w:rPr>
-              <w:lastRenderedPageBreak/>
-              <w:t>observational cohort study</w:t>
-            </w:r>
-          </w:p>
-        </w:tc>
-        <w:tc>
-          <w:tcPr>
-            <w:tcW w:w="1170" w:type="dxa"/>
-          </w:tcPr>
-          <w:p>
-            <w:pPr>
-              <w:pBdr>
-                <w:top w:val="nil"/>
-                <w:left w:val="nil"/>
-                <w:bottom w:val="nil"/>
-                <w:right w:val="nil"/>
-                <w:between w:val="nil"/>
-              </w:pBdr>
-              <w:spacing w:line="276" w:lineRule="auto"/>
-              <w:rPr>
-                <w:rFonts w:ascii="Arial" w:eastAsia="Arial" w:hAnsi="Arial" w:cs="Arial"/>
-                <w:color w:val="000000"/>
-                <w:sz w:val="22"/>
-                <w:szCs w:val="22"/>
-              </w:rPr>
-            </w:pPr>
-            <w:r>
-              <w:rPr>
-                <w:rFonts w:ascii="Arial" w:eastAsia="Arial" w:hAnsi="Arial" w:cs="Arial"/>
-                <w:color w:val="000000"/>
-                <w:sz w:val="22"/>
-                <w:szCs w:val="22"/>
-              </w:rPr>
-              <w:lastRenderedPageBreak/>
-              <w:t>Spain</w:t>
-            </w:r>
-          </w:p>
-        </w:tc>
-        <w:tc>
-          <w:tcPr>
-            <w:tcW w:w="1535" w:type="dxa"/>
-          </w:tcPr>
-          <w:p>
-            <w:pPr>
-              <w:pBdr>
-                <w:top w:val="nil"/>
-                <w:left w:val="nil"/>
-                <w:bottom w:val="nil"/>
-                <w:right w:val="nil"/>
-                <w:between w:val="nil"/>
-              </w:pBdr>
-              <w:spacing w:line="276" w:lineRule="auto"/>
-              <w:rPr>
-                <w:rFonts w:ascii="Arial" w:eastAsia="Arial" w:hAnsi="Arial" w:cs="Arial"/>
-                <w:color w:val="000000"/>
-                <w:sz w:val="22"/>
-                <w:szCs w:val="22"/>
-              </w:rPr>
-            </w:pPr>
-            <w:r>
-              <w:rPr>
-                <w:rFonts w:ascii="Arial" w:eastAsia="Arial" w:hAnsi="Arial" w:cs="Arial"/>
-                <w:color w:val="000000"/>
-                <w:sz w:val="22"/>
-                <w:szCs w:val="22"/>
-              </w:rPr>
-              <w:t>Incubation period</w:t>
+            <w:r>
+              <w:rPr>
+                <w:rFonts w:ascii="Arial" w:eastAsia="Arial" w:hAnsi="Arial" w:cs="Arial"/>
+                <w:color w:val="000000"/>
+                <w:sz w:val="22"/>
+                <w:szCs w:val="22"/>
+              </w:rPr>
+              <w:t>Case series</w:t>
+            </w:r>
+          </w:p>
+        </w:tc>
+        <w:tc>
+          <w:tcPr>
+            <w:tcW w:w="1260" w:type="dxa"/>
+          </w:tcPr>
+          <w:p>
+            <w:pPr>
+              <w:pBdr>
+                <w:top w:val="nil"/>
+                <w:left w:val="nil"/>
+                <w:bottom w:val="nil"/>
+                <w:right w:val="nil"/>
+                <w:between w:val="nil"/>
+              </w:pBdr>
+              <w:spacing w:line="276" w:lineRule="auto"/>
+              <w:rPr>
+                <w:rFonts w:ascii="Arial" w:eastAsia="Arial" w:hAnsi="Arial" w:cs="Arial"/>
+                <w:color w:val="000000"/>
+                <w:sz w:val="22"/>
+                <w:szCs w:val="22"/>
+              </w:rPr>
+            </w:pPr>
+            <w:r>
+              <w:rPr>
+                <w:rFonts w:ascii="Arial" w:eastAsia="Arial" w:hAnsi="Arial" w:cs="Arial"/>
+                <w:color w:val="000000"/>
+                <w:sz w:val="22"/>
+                <w:szCs w:val="22"/>
+              </w:rPr>
+              <w:t>Global</w:t>
+            </w:r>
+          </w:p>
+        </w:tc>
+        <w:tc>
+          <w:tcPr>
+            <w:tcW w:w="1445" w:type="dxa"/>
+          </w:tcPr>
+          <w:p>
+            <w:pPr>
+              <w:pBdr>
+                <w:top w:val="nil"/>
+                <w:left w:val="nil"/>
+                <w:bottom w:val="nil"/>
+                <w:right w:val="nil"/>
+                <w:between w:val="nil"/>
+              </w:pBdr>
+              <w:spacing w:line="276" w:lineRule="auto"/>
+              <w:rPr>
+                <w:rFonts w:ascii="Arial" w:eastAsia="Arial" w:hAnsi="Arial" w:cs="Arial"/>
+                <w:color w:val="000000"/>
+                <w:sz w:val="22"/>
+                <w:szCs w:val="22"/>
+              </w:rPr>
+            </w:pPr>
+            <w:r>
+              <w:rPr>
+                <w:rFonts w:ascii="Arial" w:eastAsia="Arial" w:hAnsi="Arial" w:cs="Arial"/>
+                <w:color w:val="000000"/>
+                <w:sz w:val="22"/>
+                <w:szCs w:val="22"/>
+              </w:rPr>
+              <w:t>IP</w:t>
+            </w:r>
+            <w:r>
+              <w:rPr>
+                <w:rFonts w:ascii="Arial" w:eastAsia="Arial" w:hAnsi="Arial" w:cs="Arial"/>
+                <w:color w:val="000000"/>
+                <w:sz w:val="22"/>
+                <w:szCs w:val="22"/>
+              </w:rPr>
+              <w:t>, CFR</w:t>
             </w:r>
           </w:p>
         </w:tc>
@@ -15069,7 +15412,7 @@
                 <w:sz w:val="22"/>
                 <w:szCs w:val="22"/>
               </w:rPr>
-              <w:t>May 11 to June 29, 2022</w:t>
+              <w:t>April to June, 2022</w:t>
             </w:r>
           </w:p>
         </w:tc>
@@ -15101,35 +15444,61 @@
                 <w:sz w:val="22"/>
                 <w:szCs w:val="22"/>
               </w:rPr>
-              <w:t xml:space="preserve">Female 6/181 (3) </w:t>
-            </w:r>
-          </w:p>
-          <w:p>
-            <w:pPr>
-              <w:pBdr>
-                <w:top w:val="nil"/>
-                <w:left w:val="nil"/>
-                <w:bottom w:val="nil"/>
-                <w:right w:val="nil"/>
-                <w:between w:val="nil"/>
-              </w:pBdr>
-              <w:spacing w:line="276" w:lineRule="auto"/>
-              <w:rPr>
-                <w:rFonts w:ascii="Arial" w:eastAsia="Arial" w:hAnsi="Arial" w:cs="Arial"/>
-                <w:color w:val="000000"/>
-                <w:sz w:val="22"/>
-                <w:szCs w:val="22"/>
-              </w:rPr>
-            </w:pPr>
-            <w:r>
-              <w:rPr>
-                <w:rFonts w:ascii="Arial" w:eastAsia="Arial" w:hAnsi="Arial" w:cs="Arial"/>
-                <w:color w:val="000000"/>
-                <w:sz w:val="22"/>
-                <w:szCs w:val="22"/>
-              </w:rPr>
-              <w:lastRenderedPageBreak/>
-              <w:t>Male 175/181 (97)</w:t>
+              <w:t>Female 0</w:t>
+            </w:r>
+          </w:p>
+          <w:p>
+            <w:pPr>
+              <w:pBdr>
+                <w:top w:val="nil"/>
+                <w:left w:val="nil"/>
+                <w:bottom w:val="nil"/>
+                <w:right w:val="nil"/>
+                <w:between w:val="nil"/>
+              </w:pBdr>
+              <w:spacing w:line="276" w:lineRule="auto"/>
+              <w:rPr>
+                <w:rFonts w:ascii="Arial" w:eastAsia="Arial" w:hAnsi="Arial" w:cs="Arial"/>
+                <w:color w:val="000000"/>
+                <w:sz w:val="22"/>
+                <w:szCs w:val="22"/>
+              </w:rPr>
+            </w:pPr>
+            <w:r>
+              <w:rPr>
+                <w:rFonts w:ascii="Arial" w:eastAsia="Arial" w:hAnsi="Arial" w:cs="Arial"/>
+                <w:color w:val="000000"/>
+                <w:sz w:val="22"/>
+                <w:szCs w:val="22"/>
+              </w:rPr>
+              <w:t>Male 527/528 (99.8)</w:t>
+            </w:r>
+          </w:p>
+          <w:p>
+            <w:pPr>
+              <w:pBdr>
+                <w:top w:val="nil"/>
+                <w:left w:val="nil"/>
+                <w:bottom w:val="nil"/>
+                <w:right w:val="nil"/>
+                <w:between w:val="nil"/>
+              </w:pBdr>
+              <w:spacing w:line="276" w:lineRule="auto"/>
+              <w:rPr>
+                <w:rFonts w:ascii="Arial" w:eastAsia="Arial" w:hAnsi="Arial" w:cs="Arial"/>
+                <w:color w:val="000000"/>
+                <w:sz w:val="22"/>
+                <w:szCs w:val="22"/>
+              </w:rPr>
+            </w:pPr>
+            <w:r>
+              <w:rPr>
+                <w:rFonts w:ascii="Arial" w:eastAsia="Arial" w:hAnsi="Arial" w:cs="Arial"/>
+                <w:color w:val="000000"/>
+                <w:sz w:val="22"/>
+                <w:szCs w:val="22"/>
+              </w:rPr>
+              <w:t>Trans or nonbinary 1/528 (&lt;1)</w:t>
             </w:r>
           </w:p>
         </w:tc>
@@ -15161,27 +15530,7 @@
                 <w:sz w:val="22"/>
                 <w:szCs w:val="22"/>
               </w:rPr>
-              <w:lastRenderedPageBreak/>
-              <w:t>Median 37, (IQR 31-42)</w:t>
-            </w:r>
-            <w:r>
-              <w:rPr>
-                <w:rFonts w:ascii="Arial" w:eastAsia="Arial" w:hAnsi="Arial" w:cs="Arial"/>
-                <w:color w:val="000000"/>
-                <w:sz w:val="22"/>
-                <w:szCs w:val="22"/>
-              </w:rPr>
-              <w:lastRenderedPageBreak/>
-              <w:tab/>
-            </w:r>
-            <w:r>
-              <w:rPr>
-                <w:rFonts w:ascii="Arial" w:eastAsia="Arial" w:hAnsi="Arial" w:cs="Arial"/>
-                <w:color w:val="000000"/>
-                <w:sz w:val="22"/>
-                <w:szCs w:val="22"/>
-              </w:rPr>
-              <w:tab/>
+              <w:t>Median 38 (Range 18–68)</w:t>
             </w:r>
           </w:p>
         </w:tc>
@@ -15213,29 +15562,7 @@
                 <w:sz w:val="22"/>
                 <w:szCs w:val="22"/>
               </w:rPr>
-              <w:lastRenderedPageBreak/>
-              <w:t xml:space="preserve">166/175 (95) </w:t>
-            </w:r>
-            <w:r>
-              <w:rPr>
-                <w:rFonts w:ascii="Roboto" w:eastAsia="Roboto" w:hAnsi="Roboto" w:cs="Roboto"/>
-                <w:color w:val="000000"/>
-                <w:sz w:val="22"/>
-                <w:szCs w:val="22"/>
-                <w:highlight w:val="white"/>
-              </w:rPr>
-              <w:t xml:space="preserve">men identified as GBMSM, </w:t>
-            </w:r>
-            <w:r>
-              <w:rPr>
-                <w:rFonts w:ascii="Roboto" w:eastAsia="Roboto" w:hAnsi="Roboto" w:cs="Roboto"/>
-                <w:color w:val="000000"/>
-                <w:sz w:val="22"/>
-                <w:szCs w:val="22"/>
-                <w:highlight w:val="white"/>
-              </w:rPr>
-              <w:lastRenderedPageBreak/>
-              <w:t>9/175 (5) men identified as heterosexual, 6/6 (100) women identified as heterosexual</w:t>
+              <w:t>Heterosexual 9/528 (2), Homosexual 509/528 (96), Bisexual 10 (2)</w:t>
             </w:r>
           </w:p>
         </w:tc>
@@ -15267,8 +15594,34 @@
                 <w:sz w:val="22"/>
                 <w:szCs w:val="22"/>
               </w:rPr>
-              <w:lastRenderedPageBreak/>
-              <w:t>72/181 (40)</w:t>
+              <w:t>HIV positive 218 (41)</w:t>
+            </w:r>
+          </w:p>
+          <w:p>
+            <w:pPr>
+              <w:pBdr>
+                <w:top w:val="nil"/>
+                <w:left w:val="nil"/>
+                <w:bottom w:val="nil"/>
+                <w:right w:val="nil"/>
+                <w:between w:val="nil"/>
+              </w:pBdr>
+              <w:spacing w:line="276" w:lineRule="auto"/>
+              <w:rPr>
+                <w:rFonts w:ascii="Arial" w:eastAsia="Arial" w:hAnsi="Arial" w:cs="Arial"/>
+                <w:color w:val="000000"/>
+                <w:sz w:val="22"/>
+                <w:szCs w:val="22"/>
+              </w:rPr>
+            </w:pPr>
+            <w:r>
+              <w:rPr>
+                <w:rFonts w:ascii="Arial" w:eastAsia="Arial" w:hAnsi="Arial" w:cs="Arial"/>
+                <w:color w:val="000000"/>
+                <w:sz w:val="22"/>
+                <w:szCs w:val="22"/>
+              </w:rPr>
+              <w:t>HIV negative or status unknown 310 (59)</w:t>
             </w:r>
           </w:p>
         </w:tc>
@@ -15340,109 +15693,74 @@
         </w:tc>
         <w:tc>
           <w:tcPr>
-            <w:tcW w:w="1170" w:type="dxa"/>
-          </w:tcPr>
-          <w:p>
-            <w:pPr>
-              <w:pBdr>
-                <w:top w:val="nil"/>
-                <w:left w:val="nil"/>
-                <w:bottom w:val="nil"/>
-                <w:right w:val="nil"/>
-                <w:between w:val="nil"/>
-              </w:pBdr>
-              <w:spacing w:line="276" w:lineRule="auto"/>
-              <w:rPr>
-                <w:rFonts w:ascii="Arial" w:eastAsia="Arial" w:hAnsi="Arial" w:cs="Arial"/>
-                <w:color w:val="000000"/>
-                <w:sz w:val="22"/>
-                <w:szCs w:val="22"/>
-              </w:rPr>
-            </w:pPr>
-            <w:r>
-              <w:rPr>
-                <w:rFonts w:ascii="Arial" w:eastAsia="Arial" w:hAnsi="Arial" w:cs="Arial"/>
-                <w:color w:val="000000"/>
-                <w:sz w:val="22"/>
-                <w:szCs w:val="22"/>
-              </w:rPr>
-              <w:t xml:space="preserve">16 </w:t>
-            </w:r>
-            <w:r>
-              <w:rPr>
-                <w:rFonts w:ascii="Arial" w:eastAsia="Arial" w:hAnsi="Arial" w:cs="Arial"/>
-                <w:sz w:val="22"/>
-                <w:szCs w:val="22"/>
-              </w:rPr>
-              <w:t>c</w:t>
-            </w:r>
-            <w:r>
-              <w:rPr>
-                <w:rFonts w:ascii="Arial" w:eastAsia="Arial" w:hAnsi="Arial" w:cs="Arial"/>
-                <w:color w:val="000000"/>
-                <w:sz w:val="22"/>
-                <w:szCs w:val="22"/>
-              </w:rPr>
-              <w:t xml:space="preserve">ountries from </w:t>
-            </w:r>
-          </w:p>
-          <w:p>
-            <w:pPr>
-              <w:pBdr>
-                <w:top w:val="nil"/>
-                <w:left w:val="nil"/>
-                <w:bottom w:val="nil"/>
-                <w:right w:val="nil"/>
-                <w:between w:val="nil"/>
-              </w:pBdr>
-              <w:spacing w:line="276" w:lineRule="auto"/>
-              <w:rPr>
-                <w:rFonts w:ascii="Arial" w:eastAsia="Arial" w:hAnsi="Arial" w:cs="Arial"/>
-                <w:color w:val="000000"/>
-                <w:sz w:val="22"/>
-                <w:szCs w:val="22"/>
-              </w:rPr>
-            </w:pPr>
-            <w:r>
-              <w:rPr>
-                <w:rFonts w:ascii="Arial" w:eastAsia="Arial" w:hAnsi="Arial" w:cs="Arial"/>
-                <w:color w:val="000000"/>
-                <w:sz w:val="22"/>
-                <w:szCs w:val="22"/>
-              </w:rPr>
-              <w:t>Europe, Americas, Western Pacific, and Eastern Mediterranean</w:t>
-            </w:r>
-          </w:p>
-        </w:tc>
-        <w:tc>
-          <w:tcPr>
-            <w:tcW w:w="1535" w:type="dxa"/>
-          </w:tcPr>
-          <w:p>
-            <w:pPr>
-              <w:pBdr>
-                <w:top w:val="nil"/>
-                <w:left w:val="nil"/>
-                <w:bottom w:val="nil"/>
-                <w:right w:val="nil"/>
-                <w:between w:val="nil"/>
-              </w:pBdr>
-              <w:spacing w:line="276" w:lineRule="auto"/>
-              <w:rPr>
-                <w:rFonts w:ascii="Arial" w:eastAsia="Arial" w:hAnsi="Arial" w:cs="Arial"/>
-                <w:color w:val="000000"/>
-                <w:sz w:val="22"/>
-                <w:szCs w:val="22"/>
-              </w:rPr>
-            </w:pPr>
-            <w:r>
-              <w:rPr>
-                <w:rFonts w:ascii="Arial" w:eastAsia="Arial" w:hAnsi="Arial" w:cs="Arial"/>
-                <w:color w:val="000000"/>
-                <w:sz w:val="22"/>
-                <w:szCs w:val="22"/>
-              </w:rPr>
-              <w:t>Incubation period</w:t>
+            <w:tcW w:w="1260" w:type="dxa"/>
+          </w:tcPr>
+          <w:p>
+            <w:pPr>
+              <w:pBdr>
+                <w:top w:val="nil"/>
+                <w:left w:val="nil"/>
+                <w:bottom w:val="nil"/>
+                <w:right w:val="nil"/>
+                <w:between w:val="nil"/>
+              </w:pBdr>
+              <w:spacing w:line="276" w:lineRule="auto"/>
+              <w:rPr>
+                <w:rFonts w:ascii="Arial" w:eastAsia="Arial" w:hAnsi="Arial" w:cs="Arial"/>
+                <w:color w:val="000000"/>
+                <w:sz w:val="22"/>
+                <w:szCs w:val="22"/>
+              </w:rPr>
+            </w:pPr>
+            <w:r>
+              <w:rPr>
+                <w:rFonts w:ascii="Arial" w:eastAsia="Arial" w:hAnsi="Arial" w:cs="Arial"/>
+                <w:color w:val="000000"/>
+                <w:sz w:val="22"/>
+                <w:szCs w:val="22"/>
+              </w:rPr>
+              <w:t>Global</w:t>
+            </w:r>
+          </w:p>
+        </w:tc>
+        <w:tc>
+          <w:tcPr>
+            <w:tcW w:w="1445" w:type="dxa"/>
+          </w:tcPr>
+          <w:p>
+            <w:pPr>
+              <w:pBdr>
+                <w:top w:val="nil"/>
+                <w:left w:val="nil"/>
+                <w:bottom w:val="nil"/>
+                <w:right w:val="nil"/>
+                <w:between w:val="nil"/>
+              </w:pBdr>
+              <w:spacing w:line="276" w:lineRule="auto"/>
+              <w:rPr>
+                <w:rFonts w:ascii="Arial" w:eastAsia="Arial" w:hAnsi="Arial" w:cs="Arial"/>
+                <w:color w:val="000000"/>
+                <w:sz w:val="22"/>
+                <w:szCs w:val="22"/>
+              </w:rPr>
+            </w:pPr>
+            <w:r>
+              <w:rPr>
+                <w:rFonts w:ascii="Arial" w:eastAsia="Arial" w:hAnsi="Arial" w:cs="Arial"/>
+                <w:color w:val="000000"/>
+                <w:sz w:val="22"/>
+                <w:szCs w:val="22"/>
+              </w:rPr>
+              <w:t>IP</w:t>
+            </w:r>
+            <w:r>
+              <w:rPr>
+                <w:rFonts w:ascii="Arial" w:eastAsia="Arial" w:hAnsi="Arial" w:cs="Arial"/>
+                <w:color w:val="000000"/>
+                <w:sz w:val="22"/>
+                <w:szCs w:val="22"/>
+              </w:rPr>
+              <w:t>, CFR</w:t>
             </w:r>
           </w:p>
         </w:tc>
@@ -15474,7 +15792,7 @@
                 <w:sz w:val="22"/>
                 <w:szCs w:val="22"/>
               </w:rPr>
-              <w:t>April to June, 2022</w:t>
+              <w:t>September 10 to October 4, 2022.</w:t>
             </w:r>
           </w:p>
         </w:tc>
@@ -15506,61 +15824,7 @@
                 <w:sz w:val="22"/>
                 <w:szCs w:val="22"/>
               </w:rPr>
-              <w:t>Female 0</w:t>
-            </w:r>
-          </w:p>
-          <w:p>
-            <w:pPr>
-              <w:pBdr>
-                <w:top w:val="nil"/>
-                <w:left w:val="nil"/>
-                <w:bottom w:val="nil"/>
-                <w:right w:val="nil"/>
-                <w:between w:val="nil"/>
-              </w:pBdr>
-              <w:spacing w:line="276" w:lineRule="auto"/>
-              <w:rPr>
-                <w:rFonts w:ascii="Arial" w:eastAsia="Arial" w:hAnsi="Arial" w:cs="Arial"/>
-                <w:color w:val="000000"/>
-                <w:sz w:val="22"/>
-                <w:szCs w:val="22"/>
-              </w:rPr>
-            </w:pPr>
-            <w:r>
-              <w:rPr>
-                <w:rFonts w:ascii="Arial" w:eastAsia="Arial" w:hAnsi="Arial" w:cs="Arial"/>
-                <w:color w:val="000000"/>
-                <w:sz w:val="22"/>
-                <w:szCs w:val="22"/>
-              </w:rPr>
-              <w:t>Male 527/528 (99.8)</w:t>
-            </w:r>
-          </w:p>
-          <w:p>
-            <w:pPr>
-              <w:pBdr>
-                <w:top w:val="nil"/>
-                <w:left w:val="nil"/>
-                <w:bottom w:val="nil"/>
-                <w:right w:val="nil"/>
-                <w:between w:val="nil"/>
-              </w:pBdr>
-              <w:spacing w:line="276" w:lineRule="auto"/>
-              <w:rPr>
-                <w:rFonts w:ascii="Arial" w:eastAsia="Arial" w:hAnsi="Arial" w:cs="Arial"/>
-                <w:color w:val="000000"/>
-                <w:sz w:val="22"/>
-                <w:szCs w:val="22"/>
-              </w:rPr>
-            </w:pPr>
-            <w:r>
-              <w:rPr>
-                <w:rFonts w:ascii="Arial" w:eastAsia="Arial" w:hAnsi="Arial" w:cs="Arial"/>
-                <w:color w:val="000000"/>
-                <w:sz w:val="22"/>
-                <w:szCs w:val="22"/>
-              </w:rPr>
-              <w:t>Trans or nonbinary 1/528 (&lt;1)</w:t>
+              <w:t>All female sex at birth</w:t>
             </w:r>
           </w:p>
         </w:tc>
@@ -15592,7 +15856,7 @@
                 <w:sz w:val="22"/>
                 <w:szCs w:val="22"/>
               </w:rPr>
-              <w:t>Median 38 (Range 18–68)</w:t>
+              <w:t>Median 34 (IQR 28–40; range 19–84)</w:t>
             </w:r>
           </w:p>
         </w:tc>
@@ -15624,7 +15888,7 @@
                 <w:sz w:val="22"/>
                 <w:szCs w:val="22"/>
               </w:rPr>
-              <w:t>Heterosexual 9/528 (2), Homosexual 509/528 (96), Bisexual 10 (2)</w:t>
+              <w:t>62 trans women, 69 cis women, and five non-binary individuals. 121/136 (89) reported sex with men.</w:t>
             </w:r>
           </w:p>
         </w:tc>
@@ -15656,34 +15920,7 @@
                 <w:sz w:val="22"/>
                 <w:szCs w:val="22"/>
               </w:rPr>
-              <w:t>HIV positive 218 (41)</w:t>
-            </w:r>
-          </w:p>
-          <w:p>
-            <w:pPr>
-              <w:pBdr>
-                <w:top w:val="nil"/>
-                <w:left w:val="nil"/>
-                <w:bottom w:val="nil"/>
-                <w:right w:val="nil"/>
-                <w:between w:val="nil"/>
-              </w:pBdr>
-              <w:spacing w:line="276" w:lineRule="auto"/>
-              <w:rPr>
-                <w:rFonts w:ascii="Arial" w:eastAsia="Arial" w:hAnsi="Arial" w:cs="Arial"/>
-                <w:color w:val="000000"/>
-                <w:sz w:val="22"/>
-                <w:szCs w:val="22"/>
-              </w:rPr>
-            </w:pPr>
-            <w:r>
-              <w:rPr>
-                <w:rFonts w:ascii="Arial" w:eastAsia="Arial" w:hAnsi="Arial" w:cs="Arial"/>
-                <w:color w:val="000000"/>
-                <w:sz w:val="22"/>
-                <w:szCs w:val="22"/>
-              </w:rPr>
-              <w:t>HIV negative or status unknown 310 (59)</w:t>
+              <w:t>37/136 (27)</w:t>
             </w:r>
           </w:p>
         </w:tc>
@@ -15717,7 +15954,8 @@
                 <w:sz w:val="22"/>
                 <w:szCs w:val="22"/>
               </w:rPr>
-              <w:t>Thornhill (2022)</w:t>
+              <w:lastRenderedPageBreak/>
+              <w:t>Ward (2022)</w:t>
             </w:r>
           </w:p>
         </w:tc>
@@ -15749,88 +15987,89 @@
                 <w:sz w:val="22"/>
                 <w:szCs w:val="22"/>
               </w:rPr>
-              <w:t>Case series</w:t>
-            </w:r>
-          </w:p>
-        </w:tc>
-        <w:tc>
-          <w:tcPr>
-            <w:tcW w:w="1170" w:type="dxa"/>
-          </w:tcPr>
-          <w:p>
-            <w:pPr>
-              <w:pBdr>
-                <w:top w:val="nil"/>
-                <w:left w:val="nil"/>
-                <w:bottom w:val="nil"/>
-                <w:right w:val="nil"/>
-                <w:between w:val="nil"/>
-              </w:pBdr>
-              <w:spacing w:line="276" w:lineRule="auto"/>
-              <w:rPr>
-                <w:rFonts w:ascii="Arial" w:eastAsia="Arial" w:hAnsi="Arial" w:cs="Arial"/>
-                <w:color w:val="000000"/>
-                <w:sz w:val="22"/>
-                <w:szCs w:val="22"/>
-              </w:rPr>
-            </w:pPr>
-            <w:r>
-              <w:rPr>
-                <w:rFonts w:ascii="Arial" w:eastAsia="Arial" w:hAnsi="Arial" w:cs="Arial"/>
-                <w:color w:val="000000"/>
-                <w:sz w:val="22"/>
-                <w:szCs w:val="22"/>
-              </w:rPr>
-              <w:t xml:space="preserve">15 countries from </w:t>
-            </w:r>
-            <w:r>
-              <w:rPr>
-                <w:rFonts w:ascii="Arial" w:eastAsia="Arial" w:hAnsi="Arial" w:cs="Arial"/>
-                <w:sz w:val="22"/>
-                <w:szCs w:val="22"/>
-              </w:rPr>
-              <w:t xml:space="preserve">North and South </w:t>
-            </w:r>
-            <w:r>
-              <w:rPr>
-                <w:rFonts w:ascii="Arial" w:eastAsia="Arial" w:hAnsi="Arial" w:cs="Arial"/>
-                <w:color w:val="000000"/>
-                <w:sz w:val="22"/>
-                <w:szCs w:val="22"/>
-              </w:rPr>
-              <w:t>America, Europe, and Africa</w:t>
-            </w:r>
-          </w:p>
-        </w:tc>
-        <w:tc>
-          <w:tcPr>
-            <w:tcW w:w="1535" w:type="dxa"/>
-          </w:tcPr>
-          <w:p>
-            <w:pPr>
-              <w:pBdr>
-                <w:top w:val="nil"/>
-                <w:left w:val="nil"/>
-                <w:bottom w:val="nil"/>
-                <w:right w:val="nil"/>
-                <w:between w:val="nil"/>
-              </w:pBdr>
-              <w:spacing w:line="276" w:lineRule="auto"/>
-              <w:rPr>
-                <w:rFonts w:ascii="Arial" w:eastAsia="Arial" w:hAnsi="Arial" w:cs="Arial"/>
-                <w:color w:val="000000"/>
-                <w:sz w:val="22"/>
-                <w:szCs w:val="22"/>
-              </w:rPr>
-            </w:pPr>
-            <w:r>
-              <w:rPr>
-                <w:rFonts w:ascii="Arial" w:eastAsia="Arial" w:hAnsi="Arial" w:cs="Arial"/>
-                <w:color w:val="000000"/>
-                <w:sz w:val="22"/>
-                <w:szCs w:val="22"/>
-              </w:rPr>
-              <w:t>Incubation period</w:t>
+              <w:t>Mathematical model</w:t>
+            </w:r>
+          </w:p>
+        </w:tc>
+        <w:tc>
+          <w:tcPr>
+            <w:tcW w:w="1260" w:type="dxa"/>
+          </w:tcPr>
+          <w:p>
+            <w:pPr>
+              <w:pBdr>
+                <w:top w:val="nil"/>
+                <w:left w:val="nil"/>
+                <w:bottom w:val="nil"/>
+                <w:right w:val="nil"/>
+                <w:between w:val="nil"/>
+              </w:pBdr>
+              <w:spacing w:line="276" w:lineRule="auto"/>
+              <w:rPr>
+                <w:rFonts w:ascii="Arial" w:eastAsia="Arial" w:hAnsi="Arial" w:cs="Arial"/>
+                <w:color w:val="000000"/>
+                <w:sz w:val="22"/>
+                <w:szCs w:val="22"/>
+              </w:rPr>
+            </w:pPr>
+            <w:r>
+              <w:rPr>
+                <w:rFonts w:ascii="Arial" w:eastAsia="Arial" w:hAnsi="Arial" w:cs="Arial"/>
+                <w:color w:val="000000"/>
+                <w:sz w:val="22"/>
+                <w:szCs w:val="22"/>
+              </w:rPr>
+              <w:t>UK</w:t>
+            </w:r>
+          </w:p>
+        </w:tc>
+        <w:tc>
+          <w:tcPr>
+            <w:tcW w:w="1445" w:type="dxa"/>
+          </w:tcPr>
+          <w:p>
+            <w:pPr>
+              <w:pBdr>
+                <w:top w:val="nil"/>
+                <w:left w:val="nil"/>
+                <w:bottom w:val="nil"/>
+                <w:right w:val="nil"/>
+                <w:between w:val="nil"/>
+              </w:pBdr>
+              <w:spacing w:line="276" w:lineRule="auto"/>
+              <w:rPr>
+                <w:rFonts w:ascii="Arial" w:eastAsia="Arial" w:hAnsi="Arial" w:cs="Arial"/>
+                <w:color w:val="000000"/>
+                <w:sz w:val="22"/>
+                <w:szCs w:val="22"/>
+              </w:rPr>
+            </w:pPr>
+            <w:r>
+              <w:rPr>
+                <w:rFonts w:ascii="Arial" w:eastAsia="Arial" w:hAnsi="Arial" w:cs="Arial"/>
+                <w:color w:val="000000"/>
+                <w:sz w:val="22"/>
+                <w:szCs w:val="22"/>
+              </w:rPr>
+              <w:t>IP</w:t>
+            </w:r>
+            <w:r>
+              <w:rPr>
+                <w:rFonts w:ascii="Arial" w:eastAsia="Arial" w:hAnsi="Arial" w:cs="Arial"/>
+                <w:color w:val="000000"/>
+                <w:sz w:val="22"/>
+                <w:szCs w:val="22"/>
+              </w:rPr>
+              <w:t xml:space="preserve">, </w:t>
+            </w:r>
+            <w:r>
+              <w:rPr>
+                <w:rFonts w:ascii="Arial" w:eastAsia="Arial" w:hAnsi="Arial" w:cs="Arial"/>
+                <w:color w:val="000000"/>
+                <w:sz w:val="22"/>
+                <w:szCs w:val="22"/>
+              </w:rPr>
+              <w:t>SI</w:t>
             </w:r>
           </w:p>
         </w:tc>
@@ -15862,7 +16101,7 @@
                 <w:sz w:val="22"/>
                 <w:szCs w:val="22"/>
               </w:rPr>
-              <w:t>September 10 to October 4, 2022.</w:t>
+              <w:t>May 6 to August 1, 2022.</w:t>
             </w:r>
           </w:p>
         </w:tc>
@@ -15894,7 +16133,7 @@
                 <w:sz w:val="22"/>
                 <w:szCs w:val="22"/>
               </w:rPr>
-              <w:t>All female sex at birth</w:t>
+              <w:t>NA</w:t>
             </w:r>
           </w:p>
         </w:tc>
@@ -15926,7 +16165,7 @@
                 <w:sz w:val="22"/>
                 <w:szCs w:val="22"/>
               </w:rPr>
-              <w:t>Median 34 (IQR 28–40; range 19–84)</w:t>
+              <w:t>Mean 37.8 (SE 9.1)</w:t>
             </w:r>
           </w:p>
         </w:tc>
@@ -15958,7 +16197,17 @@
                 <w:sz w:val="22"/>
                 <w:szCs w:val="22"/>
               </w:rPr>
-              <w:t>62 trans women, 69 cis women, and five non-binary individuals. 121/136 (89) reported sex with men.</w:t>
+              <w:t xml:space="preserve">1160/1213 (95) </w:t>
+            </w:r>
+            <w:r>
+              <w:rPr>
+                <w:rFonts w:ascii="Roboto" w:eastAsia="Roboto" w:hAnsi="Roboto" w:cs="Roboto"/>
+                <w:color w:val="000000"/>
+                <w:sz w:val="22"/>
+                <w:szCs w:val="22"/>
+                <w:highlight w:val="white"/>
+              </w:rPr>
+              <w:t>men identified as GBMSM</w:t>
             </w:r>
           </w:p>
         </w:tc>
@@ -15990,7 +16239,7 @@
                 <w:sz w:val="22"/>
                 <w:szCs w:val="22"/>
               </w:rPr>
-              <w:t>37/136 (27)</w:t>
+              <w:t>NA</w:t>
             </w:r>
           </w:p>
         </w:tc>
@@ -16024,8 +16273,7 @@
                 <w:sz w:val="22"/>
                 <w:szCs w:val="22"/>
               </w:rPr>
-              <w:lastRenderedPageBreak/>
-              <w:t>Ward (2022)</w:t>
+              <w:t>Wei (2022)</w:t>
             </w:r>
           </w:p>
         </w:tc>
@@ -16063,208 +16311,6 @@
         </w:tc>
         <w:tc>
           <w:tcPr>
-            <w:tcW w:w="1170" w:type="dxa"/>
-          </w:tcPr>
-          <w:p>
-            <w:pPr>
-              <w:pBdr>
-                <w:top w:val="nil"/>
-                <w:left w:val="nil"/>
-                <w:bottom w:val="nil"/>
-                <w:right w:val="nil"/>
-                <w:between w:val="nil"/>
-              </w:pBdr>
-              <w:spacing w:line="276" w:lineRule="auto"/>
-              <w:rPr>
-                <w:rFonts w:ascii="Arial" w:eastAsia="Arial" w:hAnsi="Arial" w:cs="Arial"/>
-                <w:color w:val="000000"/>
-                <w:sz w:val="22"/>
-                <w:szCs w:val="22"/>
-              </w:rPr>
-            </w:pPr>
-            <w:r>
-              <w:rPr>
-                <w:rFonts w:ascii="Arial" w:eastAsia="Arial" w:hAnsi="Arial" w:cs="Arial"/>
-                <w:color w:val="000000"/>
-                <w:sz w:val="22"/>
-                <w:szCs w:val="22"/>
-              </w:rPr>
-              <w:t>UK</w:t>
-            </w:r>
-          </w:p>
-        </w:tc>
-        <w:tc>
-          <w:tcPr>
-            <w:tcW w:w="1535" w:type="dxa"/>
-          </w:tcPr>
-          <w:p>
-            <w:pPr>
-              <w:pBdr>
-                <w:top w:val="nil"/>
-                <w:left w:val="nil"/>
-                <w:bottom w:val="nil"/>
-                <w:right w:val="nil"/>
-                <w:between w:val="nil"/>
-              </w:pBdr>
-              <w:spacing w:line="276" w:lineRule="auto"/>
-              <w:rPr>
-                <w:rFonts w:ascii="Arial" w:eastAsia="Arial" w:hAnsi="Arial" w:cs="Arial"/>
-                <w:color w:val="000000"/>
-                <w:sz w:val="22"/>
-                <w:szCs w:val="22"/>
-              </w:rPr>
-            </w:pPr>
-            <w:r>
-              <w:rPr>
-                <w:rFonts w:ascii="Arial" w:eastAsia="Arial" w:hAnsi="Arial" w:cs="Arial"/>
-                <w:color w:val="000000"/>
-                <w:sz w:val="22"/>
-                <w:szCs w:val="22"/>
-              </w:rPr>
-              <w:t>Incubation period, serial interval</w:t>
-            </w:r>
-          </w:p>
-        </w:tc>
-        <w:tc>
-          <w:tcPr>
-            <w:tcW w:w="1350" w:type="dxa"/>
-          </w:tcPr>
-          <w:p>
-            <w:pPr>
-              <w:pBdr>
-                <w:top w:val="nil"/>
-                <w:left w:val="nil"/>
-                <w:bottom w:val="nil"/>
-                <w:right w:val="nil"/>
-                <w:between w:val="nil"/>
-              </w:pBdr>
-              <w:spacing w:line="276" w:lineRule="auto"/>
-              <w:rPr>
-                <w:rFonts w:ascii="Arial" w:eastAsia="Arial" w:hAnsi="Arial" w:cs="Arial"/>
-                <w:color w:val="000000"/>
-                <w:sz w:val="22"/>
-                <w:szCs w:val="22"/>
-              </w:rPr>
-            </w:pPr>
-            <w:r>
-              <w:rPr>
-                <w:rFonts w:ascii="Arial" w:eastAsia="Arial" w:hAnsi="Arial" w:cs="Arial"/>
-                <w:color w:val="000000"/>
-                <w:sz w:val="22"/>
-                <w:szCs w:val="22"/>
-              </w:rPr>
-              <w:t>May 6 to August 1, 2022.</w:t>
-            </w:r>
-          </w:p>
-        </w:tc>
-        <w:tc>
-          <w:tcPr>
-            <w:tcW w:w="1710" w:type="dxa"/>
-          </w:tcPr>
-          <w:p>
-            <w:pPr>
-              <w:pBdr>
-                <w:top w:val="nil"/>
-                <w:left w:val="nil"/>
-                <w:bottom w:val="nil"/>
-                <w:right w:val="nil"/>
-                <w:between w:val="nil"/>
-              </w:pBdr>
-              <w:spacing w:line="276" w:lineRule="auto"/>
-              <w:rPr>
-                <w:rFonts w:ascii="Arial" w:eastAsia="Arial" w:hAnsi="Arial" w:cs="Arial"/>
-                <w:color w:val="000000"/>
-                <w:sz w:val="22"/>
-                <w:szCs w:val="22"/>
-              </w:rPr>
-            </w:pPr>
-            <w:r>
-              <w:rPr>
-                <w:rFonts w:ascii="Arial" w:eastAsia="Arial" w:hAnsi="Arial" w:cs="Arial"/>
-                <w:color w:val="000000"/>
-                <w:sz w:val="22"/>
-                <w:szCs w:val="22"/>
-              </w:rPr>
-              <w:t>NA</w:t>
-            </w:r>
-          </w:p>
-        </w:tc>
-        <w:tc>
-          <w:tcPr>
-            <w:tcW w:w="1440" w:type="dxa"/>
-          </w:tcPr>
-          <w:p>
-            <w:pPr>
-              <w:pBdr>
-                <w:top w:val="nil"/>
-                <w:left w:val="nil"/>
-                <w:bottom w:val="nil"/>
-                <w:right w:val="nil"/>
-                <w:between w:val="nil"/>
-              </w:pBdr>
-              <w:spacing w:line="276" w:lineRule="auto"/>
-              <w:rPr>
-                <w:rFonts w:ascii="Arial" w:eastAsia="Arial" w:hAnsi="Arial" w:cs="Arial"/>
-                <w:color w:val="000000"/>
-                <w:sz w:val="22"/>
-                <w:szCs w:val="22"/>
-              </w:rPr>
-            </w:pPr>
-            <w:r>
-              <w:rPr>
-                <w:rFonts w:ascii="Arial" w:eastAsia="Arial" w:hAnsi="Arial" w:cs="Arial"/>
-                <w:color w:val="000000"/>
-                <w:sz w:val="22"/>
-                <w:szCs w:val="22"/>
-              </w:rPr>
-              <w:t>Mean 37.8 (SE 9.1)</w:t>
-            </w:r>
-          </w:p>
-        </w:tc>
-        <w:tc>
-          <w:tcPr>
-            <w:tcW w:w="1705" w:type="dxa"/>
-          </w:tcPr>
-          <w:p>
-            <w:pPr>
-              <w:pBdr>
-                <w:top w:val="nil"/>
-                <w:left w:val="nil"/>
-                <w:bottom w:val="nil"/>
-                <w:right w:val="nil"/>
-                <w:between w:val="nil"/>
-              </w:pBdr>
-              <w:spacing w:line="276" w:lineRule="auto"/>
-              <w:rPr>
-                <w:rFonts w:ascii="Arial" w:eastAsia="Arial" w:hAnsi="Arial" w:cs="Arial"/>
-                <w:color w:val="000000"/>
-                <w:sz w:val="22"/>
-                <w:szCs w:val="22"/>
-              </w:rPr>
-            </w:pPr>
-            <w:r>
-              <w:rPr>
-                <w:rFonts w:ascii="Arial" w:eastAsia="Arial" w:hAnsi="Arial" w:cs="Arial"/>
-                <w:color w:val="000000"/>
-                <w:sz w:val="22"/>
-                <w:szCs w:val="22"/>
-              </w:rPr>
-              <w:t xml:space="preserve">1160/1213 (95) </w:t>
-            </w:r>
-            <w:r>
-              <w:rPr>
-                <w:rFonts w:ascii="Roboto" w:eastAsia="Roboto" w:hAnsi="Roboto" w:cs="Roboto"/>
-                <w:color w:val="000000"/>
-                <w:sz w:val="22"/>
-                <w:szCs w:val="22"/>
-                <w:highlight w:val="white"/>
-              </w:rPr>
-              <w:t>men identified as GBMSM</w:t>
-            </w:r>
-          </w:p>
-        </w:tc>
-        <w:tc>
-          <w:tcPr>
             <w:tcW w:w="1260" w:type="dxa"/>
           </w:tcPr>
           <w:p>
@@ -16291,137 +16337,93 @@
                 <w:sz w:val="22"/>
                 <w:szCs w:val="22"/>
               </w:rPr>
-              <w:t>NA</w:t>
-            </w:r>
-          </w:p>
-        </w:tc>
-      </w:tr>
-      <w:tr>
-        <w:tc>
-          <w:tcPr>
-            <w:tcW w:w="1525" w:type="dxa"/>
-          </w:tcPr>
-          <w:p>
-            <w:pPr>
-              <w:pBdr>
-                <w:top w:val="nil"/>
-                <w:left w:val="nil"/>
-                <w:bottom w:val="nil"/>
-                <w:right w:val="nil"/>
-                <w:between w:val="nil"/>
-              </w:pBdr>
-              <w:spacing w:line="276" w:lineRule="auto"/>
-              <w:rPr>
-                <w:rFonts w:ascii="Arial" w:eastAsia="Arial" w:hAnsi="Arial" w:cs="Arial"/>
-                <w:color w:val="000000"/>
-                <w:sz w:val="22"/>
-                <w:szCs w:val="22"/>
-              </w:rPr>
-            </w:pPr>
-            <w:r>
-              <w:rPr>
-                <w:rFonts w:ascii="Arial" w:eastAsia="Arial" w:hAnsi="Arial" w:cs="Arial"/>
-                <w:color w:val="000000"/>
-                <w:sz w:val="22"/>
-                <w:szCs w:val="22"/>
-              </w:rPr>
-              <w:t>Wei (2022)</w:t>
-            </w:r>
-          </w:p>
-        </w:tc>
-        <w:tc>
-          <w:tcPr>
-            <w:tcW w:w="1530" w:type="dxa"/>
-          </w:tcPr>
-          <w:p>
-            <w:pPr>
-              <w:pBdr>
-                <w:top w:val="nil"/>
-                <w:left w:val="nil"/>
-                <w:bottom w:val="nil"/>
-                <w:right w:val="nil"/>
-                <w:between w:val="nil"/>
-              </w:pBdr>
-              <w:spacing w:line="276" w:lineRule="auto"/>
-              <w:rPr>
-                <w:rFonts w:ascii="Arial" w:eastAsia="Arial" w:hAnsi="Arial" w:cs="Arial"/>
-                <w:color w:val="000000"/>
-                <w:sz w:val="22"/>
-                <w:szCs w:val="22"/>
-              </w:rPr>
-            </w:pPr>
-            <w:r>
-              <w:rPr>
-                <w:rFonts w:ascii="Arial" w:eastAsia="Arial" w:hAnsi="Arial" w:cs="Arial"/>
-                <w:color w:val="000000"/>
-                <w:sz w:val="22"/>
-                <w:szCs w:val="22"/>
-              </w:rPr>
-              <w:t>Mathematical model</w:t>
-            </w:r>
-          </w:p>
-        </w:tc>
-        <w:tc>
-          <w:tcPr>
-            <w:tcW w:w="1170" w:type="dxa"/>
-          </w:tcPr>
-          <w:p>
-            <w:pPr>
-              <w:pBdr>
-                <w:top w:val="nil"/>
-                <w:left w:val="nil"/>
-                <w:bottom w:val="nil"/>
-                <w:right w:val="nil"/>
-                <w:between w:val="nil"/>
-              </w:pBdr>
-              <w:spacing w:line="276" w:lineRule="auto"/>
-              <w:rPr>
-                <w:rFonts w:ascii="Arial" w:eastAsia="Arial" w:hAnsi="Arial" w:cs="Arial"/>
-                <w:color w:val="000000"/>
-                <w:sz w:val="22"/>
-                <w:szCs w:val="22"/>
-              </w:rPr>
-            </w:pPr>
-            <w:r>
-              <w:rPr>
-                <w:rFonts w:ascii="Arial" w:eastAsia="Arial" w:hAnsi="Arial" w:cs="Arial"/>
-                <w:color w:val="000000"/>
-                <w:sz w:val="22"/>
-                <w:szCs w:val="22"/>
-              </w:rPr>
-              <w:t>USA, Europe, Global</w:t>
-            </w:r>
-          </w:p>
-        </w:tc>
-        <w:tc>
-          <w:tcPr>
-            <w:tcW w:w="1535" w:type="dxa"/>
-          </w:tcPr>
-          <w:p>
-            <w:pPr>
-              <w:pBdr>
-                <w:top w:val="nil"/>
-                <w:left w:val="nil"/>
-                <w:bottom w:val="nil"/>
-                <w:right w:val="nil"/>
-                <w:between w:val="nil"/>
-              </w:pBdr>
-              <w:spacing w:line="276" w:lineRule="auto"/>
-              <w:rPr>
-                <w:rFonts w:ascii="Arial" w:eastAsia="Arial" w:hAnsi="Arial" w:cs="Arial"/>
-                <w:color w:val="000000"/>
-                <w:sz w:val="22"/>
-                <w:szCs w:val="22"/>
-              </w:rPr>
-            </w:pPr>
-            <w:r>
-              <w:rPr>
-                <w:rFonts w:ascii="Arial" w:eastAsia="Arial" w:hAnsi="Arial" w:cs="Arial"/>
-                <w:color w:val="000000"/>
-                <w:sz w:val="22"/>
-                <w:szCs w:val="22"/>
-              </w:rPr>
-              <w:t>Infectious period, generation time, basic reproduction number, incubation period</w:t>
+              <w:t>Global</w:t>
+            </w:r>
+          </w:p>
+        </w:tc>
+        <w:tc>
+          <w:tcPr>
+            <w:tcW w:w="1445" w:type="dxa"/>
+          </w:tcPr>
+          <w:p>
+            <w:pPr>
+              <w:pBdr>
+                <w:top w:val="nil"/>
+                <w:left w:val="nil"/>
+                <w:bottom w:val="nil"/>
+                <w:right w:val="nil"/>
+                <w:between w:val="nil"/>
+              </w:pBdr>
+              <w:spacing w:line="276" w:lineRule="auto"/>
+              <w:rPr>
+                <w:rFonts w:ascii="Arial" w:eastAsia="Arial" w:hAnsi="Arial" w:cs="Arial"/>
+                <w:color w:val="000000"/>
+                <w:sz w:val="22"/>
+                <w:szCs w:val="22"/>
+              </w:rPr>
+            </w:pPr>
+            <w:r>
+              <w:rPr>
+                <w:rFonts w:ascii="Arial" w:eastAsia="Arial" w:hAnsi="Arial" w:cs="Arial"/>
+                <w:color w:val="000000"/>
+                <w:sz w:val="22"/>
+                <w:szCs w:val="22"/>
+              </w:rPr>
+              <w:t>Infectious period</w:t>
+            </w:r>
+            <w:r>
+              <w:rPr>
+                <w:rFonts w:ascii="Arial" w:eastAsia="Arial" w:hAnsi="Arial" w:cs="Arial"/>
+                <w:color w:val="000000"/>
+                <w:sz w:val="22"/>
+                <w:szCs w:val="22"/>
+              </w:rPr>
+              <w:t xml:space="preserve">, </w:t>
+            </w:r>
+            <w:r>
+              <w:rPr>
+                <w:rFonts w:ascii="Arial" w:eastAsia="Arial" w:hAnsi="Arial" w:cs="Arial"/>
+                <w:color w:val="000000"/>
+                <w:sz w:val="22"/>
+                <w:szCs w:val="22"/>
+              </w:rPr>
+              <w:t>GT</w:t>
+            </w:r>
+            <w:r>
+              <w:rPr>
+                <w:rFonts w:ascii="Arial" w:eastAsia="Arial" w:hAnsi="Arial" w:cs="Arial"/>
+                <w:color w:val="000000"/>
+                <w:sz w:val="22"/>
+                <w:szCs w:val="22"/>
+              </w:rPr>
+              <w:t xml:space="preserve">, </w:t>
+            </w:r>
+            <w:r>
+              <w:rPr>
+                <w:rFonts w:ascii="Arial" w:eastAsia="Arial" w:hAnsi="Arial" w:cs="Arial"/>
+                <w:color w:val="000000"/>
+                <w:sz w:val="22"/>
+                <w:szCs w:val="22"/>
+              </w:rPr>
+              <w:t>R0</w:t>
+            </w:r>
+            <w:r>
+              <w:rPr>
+                <w:rFonts w:ascii="Arial" w:eastAsia="Arial" w:hAnsi="Arial" w:cs="Arial"/>
+                <w:color w:val="000000"/>
+                <w:sz w:val="22"/>
+                <w:szCs w:val="22"/>
+              </w:rPr>
+              <w:t xml:space="preserve">, </w:t>
+            </w:r>
+            <w:r>
+              <w:rPr>
+                <w:rFonts w:ascii="Arial" w:eastAsia="Arial" w:hAnsi="Arial" w:cs="Arial"/>
+                <w:color w:val="000000"/>
+                <w:sz w:val="22"/>
+                <w:szCs w:val="22"/>
+              </w:rPr>
+              <w:t>IP</w:t>
             </w:r>
           </w:p>
         </w:tc>
@@ -16627,7 +16629,39 @@
           <w:sz w:val="18"/>
           <w:szCs w:val="18"/>
         </w:rPr>
-        <w:t xml:space="preserve">USA: United States of America, UK: The United Kingdom, DRC: Democratic Republic of Congo. </w:t>
+        <w:t>USA: United States of America, UK: The United Kingdom, DRC: Democratic Republic of Congo</w:t>
+      </w:r>
+      <w:r>
+        <w:rPr>
+          <w:rFonts w:ascii="Arial" w:eastAsia="Arial" w:hAnsi="Arial" w:cs="Arial"/>
+          <w:sz w:val="18"/>
+          <w:szCs w:val="18"/>
+        </w:rPr>
+        <w:t xml:space="preserve">; CFR: Case fatality rate; IP: Incubation period; SI: Serial interval; </w:t>
+      </w:r>
+      <w:r>
+        <w:rPr>
+          <w:rFonts w:ascii="Arial" w:eastAsia="Arial" w:hAnsi="Arial" w:cs="Arial"/>
+          <w:sz w:val="18"/>
+          <w:szCs w:val="18"/>
+        </w:rPr>
+        <w:t xml:space="preserve">GT: Generation time; </w:t>
+      </w:r>
+      <w:r>
+        <w:rPr>
+          <w:rFonts w:ascii="Arial" w:eastAsia="Arial" w:hAnsi="Arial" w:cs="Arial"/>
+          <w:sz w:val="18"/>
+          <w:szCs w:val="18"/>
+        </w:rPr>
+        <w:t>R0: Basic reproduction number; R(t): Effective reproduction number</w:t>
+      </w:r>
+      <w:r>
+        <w:rPr>
+          <w:rFonts w:ascii="Arial" w:eastAsia="Arial" w:hAnsi="Arial" w:cs="Arial"/>
+          <w:sz w:val="18"/>
+          <w:szCs w:val="18"/>
+        </w:rPr>
+        <w:t xml:space="preserve">. </w:t>
       </w:r>
     </w:p>
     <w:sectPr>
